--- a/Draft.docx
+++ b/Draft.docx
@@ -35,8 +35,6 @@
       <w:r>
         <w:t xml:space="preserve"> or download a file</w:t>
       </w:r>
-      <w:bookmarkStart w:id="0" w:name="_GoBack"/>
-      <w:bookmarkEnd w:id="0"/>
       <w:r>
         <w:t xml:space="preserve"> to instigate this malware, human error can be perceived to one of the biggest causes of the rise of attacks</w:t>
       </w:r>
@@ -54,7 +52,10 @@
     </w:p>
     <w:p>
       <w:r>
-        <w:t>In the past few years, the amount of new</w:t>
+        <w:t>Over</w:t>
+      </w:r>
+      <w:r>
+        <w:t xml:space="preserve"> the past few years, the amount of new</w:t>
       </w:r>
       <w:r>
         <w:t>s</w:t>
@@ -72,10 +73,26 @@
         <w:t xml:space="preserve">ks. The most recent of these includes an </w:t>
       </w:r>
       <w:r>
-        <w:t>article from the BBC \cite{bbc-ransomware}</w:t>
-      </w:r>
-      <w:r>
-        <w:t xml:space="preserve">, where a ransomware software known as Maktub emails a user not only a malicious link to the software, but the user’s postcode to make it more convincing. With more and more </w:t>
+        <w:t>article from the BBC \cite{</w:t>
+      </w:r>
+      <w:proofErr w:type="spellStart"/>
+      <w:r>
+        <w:t>bbc</w:t>
+      </w:r>
+      <w:proofErr w:type="spellEnd"/>
+      <w:r>
+        <w:t>-ransomware}</w:t>
+      </w:r>
+      <w:r>
+        <w:t xml:space="preserve">, where a ransomware software known as </w:t>
+      </w:r>
+      <w:proofErr w:type="spellStart"/>
+      <w:r>
+        <w:t>Maktub</w:t>
+      </w:r>
+      <w:proofErr w:type="spellEnd"/>
+      <w:r>
+        <w:t xml:space="preserve"> emails a user not only a malicious link to the software, but the user’s postcode to make it more convincing. With more and more </w:t>
       </w:r>
       <w:r>
         <w:t>intricate</w:t>
@@ -120,7 +137,15 @@
     </w:p>
     <w:p>
       <w:r>
-        <w:t>In a paper by A. Kharraz (A look under the hoof of ransomware attacks), the authors give an insight into how attacks take place</w:t>
+        <w:t xml:space="preserve">In a paper by A. </w:t>
+      </w:r>
+      <w:proofErr w:type="spellStart"/>
+      <w:r>
+        <w:t>Kharraz</w:t>
+      </w:r>
+      <w:proofErr w:type="spellEnd"/>
+      <w:r>
+        <w:t xml:space="preserve"> (A look under the hoof of ransomware attacks), the authors give an insight into how attacks take place</w:t>
       </w:r>
       <w:r>
         <w:t xml:space="preserve">, and how a range of different encryption algorithms are used by several of the most common ransomwares. </w:t>
@@ -145,15 +170,468 @@
       <w:r>
         <w:t xml:space="preserve">Prevention of </w:t>
       </w:r>
+      <w:r>
+        <w:t>ransomware</w:t>
+      </w:r>
     </w:p>
     <w:p/>
     <w:p>
       <w:r>
+        <w:t>Research:</w:t>
+      </w:r>
+    </w:p>
+    <w:p>
+      <w:r>
+        <w:t>Explaining ransomware:</w:t>
+      </w:r>
+    </w:p>
+    <w:p>
+      <w:r>
+        <w:t>4</w:t>
+      </w:r>
+    </w:p>
+    <w:p>
+      <w:r>
+        <w:t>As number of ransomware attacks increased over 500% on 2013 compared to the previous year</w:t>
+      </w:r>
+    </w:p>
+    <w:p>
+      <w:proofErr w:type="spellStart"/>
+      <w:r>
+        <w:t>Cryptolocker</w:t>
+      </w:r>
+      <w:proofErr w:type="spellEnd"/>
+      <w:r>
+        <w:t xml:space="preserve"> ransomware</w:t>
+      </w:r>
+      <w:r>
+        <w:t xml:space="preserve"> </w:t>
+      </w:r>
+      <w:r>
+        <w:t>alone managed to infect approximately 250 thousand computers around the world, including an entire police department that needed to pay a ransom to decrypt their documents</w:t>
+      </w:r>
+    </w:p>
+    <w:p>
+      <w:proofErr w:type="gramStart"/>
+      <w:r>
+        <w:t>investigate</w:t>
+      </w:r>
+      <w:proofErr w:type="gramEnd"/>
+      <w:r>
+        <w:t xml:space="preserve"> the keyfunctionalitiesofransomwaresamplessuchthatwecanproposeeffectivedetection mechanisms</w:t>
+      </w:r>
+    </w:p>
+    <w:p>
+      <w:r>
+        <w:lastRenderedPageBreak/>
+        <w:t>99 variants</w:t>
+      </w:r>
+    </w:p>
+    <w:p>
+      <w:r>
+        <w:t>1359 samples of cases</w:t>
+      </w:r>
+    </w:p>
+    <w:p>
+      <w:r>
+        <w:t xml:space="preserve">35.6% of samples among ﬁve common ransomware families do not perform any encryption mechanisms. Instead, they delete the </w:t>
+      </w:r>
+      <w:proofErr w:type="spellStart"/>
+      <w:r>
+        <w:t>user’sﬁlesiftheuserdoesnotpaytheransom</w:t>
+      </w:r>
+      <w:proofErr w:type="spellEnd"/>
+    </w:p>
+    <w:p>
+      <w:r>
+        <w:t>Changing Master Boot Records One of the ransomware families (</w:t>
+      </w:r>
+      <w:proofErr w:type="spellStart"/>
+      <w:r>
+        <w:t>Seftad</w:t>
+      </w:r>
+      <w:proofErr w:type="spellEnd"/>
+      <w:r>
+        <w:t>) was developed to attack the Master Boot Records (MBR) which contains the executable</w:t>
+      </w:r>
+      <w:r>
+        <w:t xml:space="preserve"> </w:t>
+      </w:r>
+      <w:r>
+        <w:t>.Samples</w:t>
+      </w:r>
+      <w:r>
+        <w:t xml:space="preserve"> </w:t>
+      </w:r>
+      <w:r>
+        <w:t>that</w:t>
+      </w:r>
+      <w:r>
+        <w:t xml:space="preserve"> </w:t>
+      </w:r>
+      <w:r>
+        <w:t>target</w:t>
+      </w:r>
+      <w:r>
+        <w:t xml:space="preserve"> </w:t>
+      </w:r>
+      <w:r>
+        <w:t>the</w:t>
+      </w:r>
+      <w:r>
+        <w:t xml:space="preserve"> </w:t>
+      </w:r>
+      <w:r>
+        <w:t>MBR</w:t>
+      </w:r>
+      <w:r>
+        <w:t xml:space="preserve"> </w:t>
+      </w:r>
+      <w:r>
+        <w:t>prevent</w:t>
+      </w:r>
+      <w:r>
+        <w:t xml:space="preserve"> </w:t>
+      </w:r>
+      <w:r>
+        <w:t>the</w:t>
+      </w:r>
+      <w:r>
+        <w:t xml:space="preserve"> </w:t>
+      </w:r>
+      <w:r>
+        <w:t>infected</w:t>
+      </w:r>
+      <w:r>
+        <w:t xml:space="preserve"> </w:t>
+      </w:r>
+      <w:r>
+        <w:t>system</w:t>
+      </w:r>
+      <w:r>
+        <w:t xml:space="preserve"> </w:t>
+      </w:r>
+      <w:r>
+        <w:t>from loading the boot code in the active partition by simply replacing it with a bogus MBR that displays a message asking for a ransom. Defeating this type of ransomware attack is quite simple.</w:t>
+      </w:r>
+    </w:p>
+    <w:p>
+      <w:r>
+        <w:t>Locking Procedure An important step in a successful ransomware attack is to lock the desktop of the computer under attack. This is typically done by creating a new desktop and making it persistent</w:t>
+      </w:r>
+    </w:p>
+    <w:p>
+      <w:r>
+        <w:t>2</w:t>
+      </w:r>
+    </w:p>
+    <w:p>
+      <w:r>
+        <w:t xml:space="preserve">Ransomware </w:t>
+      </w:r>
+      <w:r>
+        <w:t>has been increasing in sophistication since it first appeared in September 2013</w:t>
+      </w:r>
+    </w:p>
+    <w:p>
+      <w:proofErr w:type="gramStart"/>
+      <w:r>
+        <w:t>ransomware</w:t>
+      </w:r>
+      <w:proofErr w:type="gramEnd"/>
+      <w:r>
+        <w:t xml:space="preserve"> immediately makes its presence known by encrypting files and demanding payment for the keys to unlock them. Victims of the attack may experience anxiety or disbelief, so they are likely to pay the ransom to end the incident</w:t>
+      </w:r>
+    </w:p>
+    <w:p>
+      <w:r>
+        <w:t>After that it notifies the user that their files were encrypted and demands ransom for decryption</w:t>
+      </w:r>
+    </w:p>
+    <w:p>
+      <w:r>
+        <w:t xml:space="preserve">Crypto-ransomware is rather different from traditional malware: • It doesn’t steal victim’s information—instead it makes it impossible   to access your information • It doesn’t try to remain stealthy after files are encrypted because </w:t>
+      </w:r>
+      <w:proofErr w:type="gramStart"/>
+      <w:r>
+        <w:t>detection  won’t</w:t>
+      </w:r>
+      <w:proofErr w:type="gramEnd"/>
+      <w:r>
+        <w:t xml:space="preserve"> restore the lost data • It’s relatively easy to produce—there are a number of well-documented   crypto-libraries</w:t>
+      </w:r>
+    </w:p>
+    <w:p>
+      <w:r>
+        <w:t xml:space="preserve">Crypto-ransomware compromises the endpoint through one of the following attack vectors: • Spam / Social engineering [1] • Direct drive-by-download [2] • Drive-by-download through </w:t>
+      </w:r>
+      <w:proofErr w:type="spellStart"/>
+      <w:r>
+        <w:t>malvertising</w:t>
+      </w:r>
+      <w:proofErr w:type="spellEnd"/>
+      <w:r>
+        <w:t xml:space="preserve"> [3] • Malware installation tools and botnets [4]</w:t>
+      </w:r>
+    </w:p>
+    <w:p>
+      <w:r>
+        <w:t>Human error stuff:</w:t>
+      </w:r>
+    </w:p>
+    <w:p>
+      <w:r>
+        <w:t>1</w:t>
+      </w:r>
+    </w:p>
+    <w:p>
+      <w:r>
+        <w:t>A person can be fool, distracted, persuaded, distracted and blackmailed but the conditions that increase the errors can be individual and based on the humans characteristics for example when a person’s tired, idle, apathetic and uncaring. The study of human errors in the event is relevant to industry accident.</w:t>
+      </w:r>
+    </w:p>
+    <w:p>
+      <w:r>
+        <w:t>The errors can be caused as a result of lack of knowledge, ignorance, and experience [6].</w:t>
+      </w:r>
+    </w:p>
+    <w:p>
+      <w:r>
+        <w:t>These days, many organizations spending large portions of their budgets on defending against technical attacks and do nothing to prevent operation of the human factor.</w:t>
+      </w:r>
+    </w:p>
+    <w:p>
+      <w:r>
+        <w:t>O</w:t>
+      </w:r>
+      <w:r>
+        <w:t>ne way is keep people away from making errors or keep the errors from reaching the system</w:t>
+      </w:r>
+      <w:proofErr w:type="gramStart"/>
+      <w:r>
+        <w:t>.</w:t>
+      </w:r>
+      <w:r>
+        <w:t>-</w:t>
+      </w:r>
+      <w:proofErr w:type="gramEnd"/>
+      <w:r>
+        <w:t xml:space="preserve"> Prevent emails reaching people?</w:t>
+      </w:r>
+    </w:p>
+    <w:p>
+      <w:r>
+        <w:t>ISPs to provide protection against phishing, viruses and spyware</w:t>
+      </w:r>
+    </w:p>
+    <w:p>
+      <w:r>
+        <w:t xml:space="preserve">Using firewalls and phishing filters are reduced the chances and so reduces the human errors relating to risky computer use. The other way can be keeping a backup of data, it does not any </w:t>
+      </w:r>
+      <w:r>
+        <w:lastRenderedPageBreak/>
+        <w:t>elimination by accidentally delete, disrupt or steals. The backups are reduced recover the data when they accidentally deleted, and also the damage done by cruel effort to destroying data</w:t>
+      </w:r>
+    </w:p>
+    <w:p>
+      <w:r>
+        <w:t>Using the software that manage the incoming and outgoing emails reduce the general misuse of email and encourage good practice. This software will check sensitive attachment data and reduce the possibility of human errors</w:t>
+      </w:r>
+    </w:p>
+    <w:p/>
+    <w:p>
+      <w:r>
+        <w:t>Solution stuff:</w:t>
+      </w:r>
+    </w:p>
+    <w:p>
+      <w:r>
+        <w:t>3</w:t>
+      </w:r>
+    </w:p>
+    <w:p>
+      <w:r>
+        <w:t>Most infections occur as a result of unsuspecting employees opening infected emails which appear to be legitimate or by following an emailed link or visiting an infected website</w:t>
+      </w:r>
+    </w:p>
+    <w:p>
+      <w:r>
+        <w:t>This virus can be stopped by utilizing high-quality antivirus software such as Symantec Endpoint Protection, which offers traditional file-based protection, alongside web browser and download protection</w:t>
+      </w:r>
+    </w:p>
+    <w:p>
+      <w:r>
+        <w:t>There are no tools or Data Recovery Services that can decrypt your data; it is unrecoverable in this state</w:t>
+      </w:r>
+    </w:p>
+    <w:p>
+      <w:proofErr w:type="gramStart"/>
+      <w:r>
+        <w:t>must</w:t>
+      </w:r>
+      <w:proofErr w:type="gramEnd"/>
+      <w:r>
+        <w:t xml:space="preserve"> be paid in Bitcoin. By using this payment method, these criminals cover their track</w:t>
+      </w:r>
+      <w:r>
+        <w:t>s</w:t>
+      </w:r>
+    </w:p>
+    <w:p>
+      <w:r>
+        <w:t>Educate your staff. One of the most common causes of infection is an employee clicking on a link or opening a file sent from a legitimate source they might have corresponded with in the pas</w:t>
+      </w:r>
+      <w:r>
+        <w:t>t</w:t>
+      </w:r>
+    </w:p>
+    <w:p>
+      <w:proofErr w:type="gramStart"/>
+      <w:r>
+        <w:t>sending</w:t>
+      </w:r>
+      <w:proofErr w:type="gramEnd"/>
+      <w:r>
+        <w:t xml:space="preserve"> you an unknown file, call them and inquire before opening.  If it’s a link then evaluate it before clicking on it. This can be done by hovering</w:t>
+      </w:r>
+    </w:p>
+    <w:p>
+      <w:r>
+        <w:t>All incoming email must be scanned for viruses. This is the primary entry point for Ransomware</w:t>
+      </w:r>
+    </w:p>
+    <w:p>
+      <w:r>
+        <w:t>Maintain Patch Levels for OS and Applications</w:t>
+      </w:r>
+    </w:p>
+    <w:p>
+      <w:r>
+        <w:t>Block End Users from Executing Malware</w:t>
+      </w:r>
+    </w:p>
+    <w:p>
+      <w:r>
+        <w:t>Deploy and Maintain Backups</w:t>
+      </w:r>
+    </w:p>
+    <w:p>
+      <w:r>
+        <w:t>4</w:t>
+      </w:r>
+    </w:p>
+    <w:p>
+      <w:r>
+        <w:t>API</w:t>
+      </w:r>
+      <w:r>
+        <w:t xml:space="preserve"> </w:t>
+      </w:r>
+      <w:r>
+        <w:t>Call</w:t>
+      </w:r>
+      <w:r>
+        <w:t xml:space="preserve"> </w:t>
+      </w:r>
+      <w:r>
+        <w:t xml:space="preserve">Monitoring </w:t>
+      </w:r>
+      <w:bookmarkStart w:id="0" w:name="_GoBack"/>
+      <w:bookmarkEnd w:id="0"/>
+    </w:p>
+    <w:p>
+      <w:r>
+        <w:t>A</w:t>
+      </w:r>
+      <w:r>
+        <w:t xml:space="preserve">s </w:t>
+      </w:r>
+      <w:r>
+        <w:t>discussed</w:t>
+      </w:r>
+      <w:r>
+        <w:t xml:space="preserve"> </w:t>
+      </w:r>
+      <w:r>
+        <w:t>inSection3.1</w:t>
+      </w:r>
+      <w:proofErr w:type="gramStart"/>
+      <w:r>
+        <w:t>,asigniﬁcantnumberofransomware</w:t>
+      </w:r>
+      <w:proofErr w:type="gramEnd"/>
+      <w:r>
+        <w:t xml:space="preserve"> samples use Windows API functions to lock the victim’s desktop. Those API calls can be used to model the application </w:t>
+      </w:r>
+      <w:proofErr w:type="spellStart"/>
+      <w:r>
+        <w:t>behavior</w:t>
+      </w:r>
+      <w:proofErr w:type="spellEnd"/>
+      <w:r>
+        <w:t xml:space="preserve"> and train a classiﬁer to detect suspicious </w:t>
+      </w:r>
+      <w:proofErr w:type="spellStart"/>
+      <w:r>
+        <w:t>sequenceofWindowsAPIcalls.Thisapproachisnotnecessarilynovel</w:t>
+      </w:r>
+      <w:proofErr w:type="spellEnd"/>
+      <w:r>
+        <w:t xml:space="preserve">, </w:t>
+      </w:r>
+      <w:proofErr w:type="spellStart"/>
+      <w:r>
+        <w:t>butitwouldallow</w:t>
+      </w:r>
+      <w:proofErr w:type="spellEnd"/>
+      <w:r>
+        <w:t xml:space="preserve"> us to stop a large number of ransomware attacks that are produced with little technical efforts</w:t>
+      </w:r>
+    </w:p>
+    <w:p>
+      <w:proofErr w:type="spellStart"/>
+      <w:r>
+        <w:t>MonitoringFileSystemActivity</w:t>
+      </w:r>
+      <w:proofErr w:type="spellEnd"/>
+      <w:r>
+        <w:t xml:space="preserve"> </w:t>
+      </w:r>
+      <w:proofErr w:type="spellStart"/>
+      <w:r>
+        <w:t>Ouranalysisalsosuggeststhatitispossibletodetect</w:t>
+      </w:r>
+      <w:proofErr w:type="spellEnd"/>
+      <w:r>
+        <w:t xml:space="preserve"> ransomware attacks – even the ones using deletion and encryption capabilities</w:t>
+      </w:r>
+      <w:r>
+        <w:t xml:space="preserve"> </w:t>
+      </w:r>
+      <w:r>
+        <w:t>.</w:t>
+      </w:r>
+      <w:proofErr w:type="spellStart"/>
+      <w:r>
+        <w:t>BycloselymonitortheMFTtable</w:t>
+      </w:r>
+      <w:proofErr w:type="gramStart"/>
+      <w:r>
+        <w:t>,one</w:t>
+      </w:r>
+      <w:proofErr w:type="spellEnd"/>
+      <w:proofErr w:type="gramEnd"/>
+      <w:r>
+        <w:t xml:space="preserve"> can detect the creation, encryption or deletion of ﬁles. For example, when the system is under a ransomware attack, a signiﬁcant number of status changes occur in a very short period of time in MFT entries of the deleted ﬁles</w:t>
+      </w:r>
+    </w:p>
+    <w:p>
+      <w:r>
         <w:t>Refs</w:t>
       </w:r>
     </w:p>
     <w:p>
       <w:r>
+        <w:lastRenderedPageBreak/>
         <w:t>http://www.bbc.co.uk/news/technology-35996408</w:t>
       </w:r>
     </w:p>

--- a/Draft.docx
+++ b/Draft.docx
@@ -1,6 +1,6 @@
 
 <file path=word/document.xml><?xml version="1.0" encoding="utf-8"?>
-<w:document xmlns:wpc="http://schemas.microsoft.com/office/word/2010/wordprocessingCanvas" xmlns:mc="http://schemas.openxmlformats.org/markup-compatibility/2006" xmlns:o="urn:schemas-microsoft-com:office:office" xmlns:r="http://schemas.openxmlformats.org/officeDocument/2006/relationships" xmlns:m="http://schemas.openxmlformats.org/officeDocument/2006/math" xmlns:v="urn:schemas-microsoft-com:vml" xmlns:wp14="http://schemas.microsoft.com/office/word/2010/wordprocessingDrawing" xmlns:wp="http://schemas.openxmlformats.org/drawingml/2006/wordprocessingDrawing" xmlns:w10="urn:schemas-microsoft-com:office:word" xmlns:w="http://schemas.openxmlformats.org/wordprocessingml/2006/main" xmlns:w14="http://schemas.microsoft.com/office/word/2010/wordml" xmlns:w15="http://schemas.microsoft.com/office/word/2012/wordml" xmlns:wpg="http://schemas.microsoft.com/office/word/2010/wordprocessingGroup" xmlns:wpi="http://schemas.microsoft.com/office/word/2010/wordprocessingInk" xmlns:wne="http://schemas.microsoft.com/office/word/2006/wordml" xmlns:wps="http://schemas.microsoft.com/office/word/2010/wordprocessingShape" mc:Ignorable="w14 w15 wp14">
+<w:document xmlns:wpc="http://schemas.microsoft.com/office/word/2010/wordprocessingCanvas" xmlns:mo="http://schemas.microsoft.com/office/mac/office/2008/main" xmlns:mc="http://schemas.openxmlformats.org/markup-compatibility/2006" xmlns:mv="urn:schemas-microsoft-com:mac:vml" xmlns:o="urn:schemas-microsoft-com:office:office" xmlns:r="http://schemas.openxmlformats.org/officeDocument/2006/relationships" xmlns:m="http://schemas.openxmlformats.org/officeDocument/2006/math" xmlns:v="urn:schemas-microsoft-com:vml" xmlns:wp14="http://schemas.microsoft.com/office/word/2010/wordprocessingDrawing" xmlns:wp="http://schemas.openxmlformats.org/drawingml/2006/wordprocessingDrawing" xmlns:w10="urn:schemas-microsoft-com:office:word" xmlns:w="http://schemas.openxmlformats.org/wordprocessingml/2006/main" xmlns:w14="http://schemas.microsoft.com/office/word/2010/wordml" xmlns:w15="http://schemas.microsoft.com/office/word/2012/wordml" xmlns:wpg="http://schemas.microsoft.com/office/word/2010/wordprocessingGroup" xmlns:wpi="http://schemas.microsoft.com/office/word/2010/wordprocessingInk" xmlns:wne="http://schemas.microsoft.com/office/word/2006/wordml" xmlns:wps="http://schemas.microsoft.com/office/word/2010/wordprocessingShape" mc:Ignorable="w14 w15 wp14">
   <w:body>
     <w:p>
       <w:pPr>
@@ -77,14 +77,22 @@
       </w:r>
       <w:proofErr w:type="spellStart"/>
       <w:r>
-        <w:t>bbc</w:t>
-      </w:r>
-      <w:proofErr w:type="spellEnd"/>
-      <w:r>
-        <w:t>-ransomware}</w:t>
-      </w:r>
-      <w:r>
-        <w:t xml:space="preserve">, where a ransomware software known as </w:t>
+        <w:t>bbc-ransomware</w:t>
+      </w:r>
+      <w:proofErr w:type="spellEnd"/>
+      <w:r>
+        <w:t>}</w:t>
+      </w:r>
+      <w:r>
+        <w:t xml:space="preserve">, where a </w:t>
+      </w:r>
+      <w:proofErr w:type="spellStart"/>
+      <w:r>
+        <w:t>ransomware</w:t>
+      </w:r>
+      <w:proofErr w:type="spellEnd"/>
+      <w:r>
+        <w:t xml:space="preserve"> software known as </w:t>
       </w:r>
       <w:proofErr w:type="spellStart"/>
       <w:r>
@@ -132,7 +140,7 @@
         <w:t xml:space="preserve"> </w:t>
       </w:r>
       <w:r>
-        <w:t>\\</w:t>
+        <w:t>\par</w:t>
       </w:r>
     </w:p>
     <w:p>
@@ -145,13 +153,330 @@
       </w:r>
       <w:proofErr w:type="spellEnd"/>
       <w:r>
-        <w:t xml:space="preserve"> (A look under the hoof of ransomware attacks), the authors give an insight into how attacks take place</w:t>
-      </w:r>
-      <w:r>
-        <w:t xml:space="preserve">, and how a range of different encryption algorithms are used by several of the most common ransomwares. </w:t>
+        <w:t xml:space="preserve"> (A look under the hoof of </w:t>
+      </w:r>
+      <w:proofErr w:type="spellStart"/>
+      <w:r>
+        <w:t>ransomware</w:t>
+      </w:r>
+      <w:proofErr w:type="spellEnd"/>
+      <w:r>
+        <w:t xml:space="preserve"> attacks)</w:t>
+      </w:r>
+      <w:r>
+        <w:t xml:space="preserve"> \</w:t>
+      </w:r>
+      <w:proofErr w:type="gramStart"/>
+      <w:r>
+        <w:t>cite{</w:t>
+      </w:r>
+      <w:proofErr w:type="gramEnd"/>
+      <w:r>
+        <w:t>4}</w:t>
+      </w:r>
+      <w:r>
+        <w:t>, the authors give an insight into how attacks take place</w:t>
+      </w:r>
+      <w:r>
+        <w:t xml:space="preserve">, and how a range of different encryption algorithms are used by several of the most common </w:t>
+      </w:r>
+      <w:proofErr w:type="spellStart"/>
+      <w:r>
+        <w:t>ransomwares</w:t>
+      </w:r>
+      <w:proofErr w:type="spellEnd"/>
+      <w:r>
+        <w:t xml:space="preserve">. </w:t>
       </w:r>
       <w:r>
         <w:t xml:space="preserve">Ransomware belongs to a class of malware identified by the author as ‘scareware’, which takes advantage of a users’ fear of losing their private information </w:t>
+      </w:r>
+      <w:r>
+        <w:t>or having their data exposed to others. \par</w:t>
+      </w:r>
+    </w:p>
+    <w:p>
+      <w:r>
+        <w:t xml:space="preserve">In addition to the basic introduction of what the author introduces </w:t>
+      </w:r>
+      <w:proofErr w:type="spellStart"/>
+      <w:r>
+        <w:t>ransomware</w:t>
+      </w:r>
+      <w:proofErr w:type="spellEnd"/>
+      <w:r>
+        <w:t xml:space="preserve"> as, is the startling statistics on this kind of malware. In 2013, the author reported an increase of over 500% on the amount of attacks compared to 2012. Because of this statistic, the author claims that </w:t>
+      </w:r>
+      <w:proofErr w:type="spellStart"/>
+      <w:r>
+        <w:t>ransomware</w:t>
+      </w:r>
+      <w:proofErr w:type="spellEnd"/>
+      <w:r>
+        <w:t xml:space="preserve"> is one of the most threatening viruses at the time the paper was published. </w:t>
+      </w:r>
+      <w:r>
+        <w:t xml:space="preserve">In conducting research about the inner-workings of </w:t>
+      </w:r>
+      <w:proofErr w:type="spellStart"/>
+      <w:r>
+        <w:t>ransomware</w:t>
+      </w:r>
+      <w:proofErr w:type="spellEnd"/>
+      <w:r>
+        <w:t xml:space="preserve"> the author uses</w:t>
+      </w:r>
+      <w:r>
+        <w:t xml:space="preserve"> 1359</w:t>
+      </w:r>
+      <w:r>
+        <w:t xml:space="preserve"> real-life reported cases of </w:t>
+      </w:r>
+      <w:proofErr w:type="spellStart"/>
+      <w:r>
+        <w:t>ransomware</w:t>
+      </w:r>
+      <w:proofErr w:type="spellEnd"/>
+      <w:r>
+        <w:t xml:space="preserve"> att</w:t>
+      </w:r>
+      <w:r>
+        <w:t>a</w:t>
+      </w:r>
+      <w:r>
+        <w:t>cks in order to get consensus of how attacks are generally performed. \par</w:t>
+      </w:r>
+    </w:p>
+    <w:p>
+      <w:r>
+        <w:t>They found most prominently:</w:t>
+      </w:r>
+    </w:p>
+    <w:p>
+      <w:r>
+        <w:t>\begin{itemize}</w:t>
+      </w:r>
+    </w:p>
+    <w:p>
+      <w:r>
+        <w:t xml:space="preserve">\item There are two main </w:t>
+      </w:r>
+      <w:proofErr w:type="spellStart"/>
+      <w:r>
+        <w:t>ransomware</w:t>
+      </w:r>
+      <w:proofErr w:type="spellEnd"/>
+      <w:r>
+        <w:t xml:space="preserve"> families (specific pieces of software which have developed over the years)</w:t>
+      </w:r>
+      <w:r>
+        <w:t>. Both with highlighted traits, these are:</w:t>
+      </w:r>
+    </w:p>
+    <w:p>
+      <w:r>
+        <w:t>\begin{enumerate}</w:t>
+      </w:r>
+    </w:p>
+    <w:p>
+      <w:r>
+        <w:t xml:space="preserve">\item </w:t>
+      </w:r>
+      <w:proofErr w:type="spellStart"/>
+      <w:r>
+        <w:t>TorrentLocker</w:t>
+      </w:r>
+      <w:proofErr w:type="spellEnd"/>
+      <w:r>
+        <w:t xml:space="preserve"> – A </w:t>
+      </w:r>
+      <w:proofErr w:type="spellStart"/>
+      <w:r>
+        <w:t>ransomware</w:t>
+      </w:r>
+      <w:proofErr w:type="spellEnd"/>
+      <w:r>
+        <w:t xml:space="preserve"> </w:t>
+      </w:r>
+      <w:proofErr w:type="spellStart"/>
+      <w:r>
+        <w:t>exlusivley</w:t>
+      </w:r>
+      <w:proofErr w:type="spellEnd"/>
+      <w:r>
+        <w:t xml:space="preserve"> distributed by email, and uses the infected user’s email address list to distribute further.</w:t>
+      </w:r>
+    </w:p>
+    <w:p>
+      <w:r>
+        <w:lastRenderedPageBreak/>
+        <w:t xml:space="preserve">\item </w:t>
+      </w:r>
+      <w:proofErr w:type="spellStart"/>
+      <w:r>
+        <w:t>CryptoWall</w:t>
+      </w:r>
+      <w:proofErr w:type="spellEnd"/>
+      <w:r>
+        <w:t xml:space="preserve"> – Communicates back to the attackers using the Tor network, to remain anonymous.</w:t>
+      </w:r>
+    </w:p>
+    <w:p>
+      <w:r>
+        <w:t xml:space="preserve">\item There are a further 97 variants, most of which are related. Some </w:t>
+      </w:r>
+      <w:r>
+        <w:t>are direct copies however.</w:t>
+      </w:r>
+    </w:p>
+    <w:p>
+      <w:r>
+        <w:t xml:space="preserve">\item 35.6% of the </w:t>
+      </w:r>
+      <w:proofErr w:type="spellStart"/>
+      <w:r>
+        <w:t>attcks</w:t>
+      </w:r>
+      <w:proofErr w:type="spellEnd"/>
+      <w:r>
+        <w:t xml:space="preserve"> were made by </w:t>
+      </w:r>
+      <w:proofErr w:type="spellStart"/>
+      <w:r>
+        <w:t>ransomware</w:t>
+      </w:r>
+      <w:proofErr w:type="spellEnd"/>
+      <w:r>
+        <w:t xml:space="preserve"> that do not perform encryption, but simply delete </w:t>
+      </w:r>
+      <w:proofErr w:type="gramStart"/>
+      <w:r>
+        <w:t>users</w:t>
+      </w:r>
+      <w:proofErr w:type="gramEnd"/>
+      <w:r>
+        <w:t xml:space="preserve"> files if they do not pay the ransom.</w:t>
+      </w:r>
+    </w:p>
+    <w:p>
+      <w:r>
+        <w:t xml:space="preserve">\item </w:t>
+      </w:r>
+      <w:proofErr w:type="spellStart"/>
+      <w:r>
+        <w:t>CyrptoWall</w:t>
+      </w:r>
+      <w:proofErr w:type="spellEnd"/>
+      <w:r>
+        <w:t xml:space="preserve"> infected 250,000 computers worldwide in the year of publishing (2015).</w:t>
+      </w:r>
+    </w:p>
+    <w:p>
+      <w:r>
+        <w:t xml:space="preserve">Although the paper goes into great detail </w:t>
+      </w:r>
+      <w:r>
+        <w:t xml:space="preserve">of how </w:t>
+      </w:r>
+      <w:proofErr w:type="spellStart"/>
+      <w:r>
+        <w:t>ransomware</w:t>
+      </w:r>
+      <w:proofErr w:type="spellEnd"/>
+      <w:r>
+        <w:t xml:space="preserve"> </w:t>
+      </w:r>
+      <w:r>
+        <w:t>function</w:t>
+      </w:r>
+      <w:r>
+        <w:t xml:space="preserve">s, and the statistics around them, the means at which users receive the </w:t>
+      </w:r>
+      <w:proofErr w:type="spellStart"/>
+      <w:r>
+        <w:t>malwre</w:t>
+      </w:r>
+      <w:proofErr w:type="spellEnd"/>
+      <w:r>
+        <w:t xml:space="preserve"> is very brief in </w:t>
+      </w:r>
+      <w:proofErr w:type="spellStart"/>
+      <w:r>
+        <w:t>Kharraz’s</w:t>
+      </w:r>
+      <w:proofErr w:type="spellEnd"/>
+      <w:r>
+        <w:t xml:space="preserve"> paper. In order to understand how </w:t>
+      </w:r>
+      <w:proofErr w:type="spellStart"/>
+      <w:r>
+        <w:t>ransomware</w:t>
+      </w:r>
+      <w:proofErr w:type="spellEnd"/>
+      <w:r>
+        <w:t xml:space="preserve"> is transported </w:t>
+      </w:r>
+      <w:bookmarkStart w:id="0" w:name="_GoBack"/>
+      <w:bookmarkEnd w:id="0"/>
+    </w:p>
+    <w:p>
+      <w:r>
+        <w:t>How it infects a user</w:t>
+      </w:r>
+    </w:p>
+    <w:p>
+      <w:r>
+        <w:t xml:space="preserve">What the usual </w:t>
+      </w:r>
+      <w:proofErr w:type="spellStart"/>
+      <w:r>
+        <w:t>flo</w:t>
+      </w:r>
+      <w:proofErr w:type="spellEnd"/>
+      <w:r>
+        <w:t xml:space="preserve"> of </w:t>
+      </w:r>
+      <w:proofErr w:type="spellStart"/>
+      <w:r>
+        <w:t>ransomare</w:t>
+      </w:r>
+      <w:proofErr w:type="spellEnd"/>
+      <w:r>
+        <w:t xml:space="preserve"> is</w:t>
+      </w:r>
+    </w:p>
+    <w:p>
+      <w:r>
+        <w:t>The locking mechanisms used</w:t>
+      </w:r>
+    </w:p>
+    <w:p>
+      <w:r>
+        <w:t xml:space="preserve">Summary of why crypto </w:t>
+      </w:r>
+      <w:proofErr w:type="spellStart"/>
+      <w:r>
+        <w:t>ransomware</w:t>
+      </w:r>
+      <w:proofErr w:type="spellEnd"/>
+      <w:r>
+        <w:t xml:space="preserve"> is different from traditional malware- and highlight point of user interaction, </w:t>
+      </w:r>
+      <w:proofErr w:type="gramStart"/>
+      <w:r>
+        <w:t>Also</w:t>
+      </w:r>
+      <w:proofErr w:type="gramEnd"/>
+      <w:r>
+        <w:t xml:space="preserve"> attacks </w:t>
+      </w:r>
+      <w:proofErr w:type="spellStart"/>
+      <w:r>
+        <w:t>phycoloodgy</w:t>
+      </w:r>
+      <w:proofErr w:type="spellEnd"/>
+      <w:r>
+        <w:t xml:space="preserve"> of users</w:t>
       </w:r>
     </w:p>
     <w:p>
@@ -192,434 +517,387 @@
     </w:p>
     <w:p>
       <w:r>
-        <w:t>As number of ransomware attacks increased over 500% on 2013 compared to the previous year</w:t>
-      </w:r>
-    </w:p>
-    <w:p>
-      <w:proofErr w:type="spellStart"/>
-      <w:r>
-        <w:t>Cryptolocker</w:t>
-      </w:r>
-      <w:proofErr w:type="spellEnd"/>
-      <w:r>
-        <w:t xml:space="preserve"> ransomware</w:t>
-      </w:r>
-      <w:r>
-        <w:t xml:space="preserve"> </w:t>
-      </w:r>
-      <w:r>
-        <w:t>alone managed to infect approximately 250 thousand computers around the world, including an entire police department that needed to pay a ransom to decrypt their documents</w:t>
-      </w:r>
-    </w:p>
-    <w:p>
+        <w:t xml:space="preserve">Changing Master Boot Records One of the </w:t>
+      </w:r>
+      <w:proofErr w:type="spellStart"/>
+      <w:r>
+        <w:t>ransomware</w:t>
+      </w:r>
+      <w:proofErr w:type="spellEnd"/>
+      <w:r>
+        <w:t xml:space="preserve"> families (</w:t>
+      </w:r>
+      <w:proofErr w:type="spellStart"/>
+      <w:r>
+        <w:t>Seftad</w:t>
+      </w:r>
+      <w:proofErr w:type="spellEnd"/>
+      <w:r>
+        <w:t xml:space="preserve">) was developed to attack the Master Boot Records (MBR) which contains the </w:t>
+      </w:r>
       <w:proofErr w:type="gramStart"/>
       <w:r>
-        <w:t>investigate</w:t>
+        <w:t>executable</w:t>
+      </w:r>
+      <w:r>
+        <w:t xml:space="preserve"> </w:t>
+      </w:r>
+      <w:r>
+        <w:t>.Samples</w:t>
       </w:r>
       <w:proofErr w:type="gramEnd"/>
       <w:r>
-        <w:t xml:space="preserve"> the keyfunctionalitiesofransomwaresamplessuchthatwecanproposeeffectivedetection mechanisms</w:t>
+        <w:t xml:space="preserve"> </w:t>
+      </w:r>
+      <w:r>
+        <w:t>that</w:t>
+      </w:r>
+      <w:r>
+        <w:t xml:space="preserve"> </w:t>
+      </w:r>
+      <w:r>
+        <w:t>target</w:t>
+      </w:r>
+      <w:r>
+        <w:t xml:space="preserve"> </w:t>
+      </w:r>
+      <w:r>
+        <w:t>the</w:t>
+      </w:r>
+      <w:r>
+        <w:t xml:space="preserve"> </w:t>
+      </w:r>
+      <w:r>
+        <w:t>MBR</w:t>
+      </w:r>
+      <w:r>
+        <w:t xml:space="preserve"> </w:t>
+      </w:r>
+      <w:r>
+        <w:t>prevent</w:t>
+      </w:r>
+      <w:r>
+        <w:t xml:space="preserve"> </w:t>
+      </w:r>
+      <w:r>
+        <w:t>the</w:t>
+      </w:r>
+      <w:r>
+        <w:t xml:space="preserve"> </w:t>
+      </w:r>
+      <w:r>
+        <w:t>infected</w:t>
+      </w:r>
+      <w:r>
+        <w:t xml:space="preserve"> </w:t>
+      </w:r>
+      <w:r>
+        <w:t>system</w:t>
+      </w:r>
+      <w:r>
+        <w:t xml:space="preserve"> </w:t>
+      </w:r>
+      <w:r>
+        <w:t>from loading the boot code in the active partition by simply replacing it with a bogus MBR that displays a message asking for a ransom. Defeating this type of ransomware attack is quite simple.</w:t>
+      </w:r>
+    </w:p>
+    <w:p>
+      <w:r>
+        <w:t>Locking Procedure An important step in a successful ransomware attack is to lock the desktop of the computer under attack. This is typically done by creating a new desktop and making it persistent</w:t>
+      </w:r>
+    </w:p>
+    <w:p>
+      <w:r>
+        <w:t>2</w:t>
+      </w:r>
+    </w:p>
+    <w:p>
+      <w:r>
+        <w:t xml:space="preserve">Ransomware </w:t>
+      </w:r>
+      <w:r>
+        <w:t>has been increasing in sophistication since it first appeared in September 2013</w:t>
+      </w:r>
+    </w:p>
+    <w:p>
+      <w:r>
+        <w:t>ransomware immediately makes its presence known by encrypting files and demanding payment for the keys to unlock them. Victims of the attack may experience anxiety or disbelief, so they are likely to pay the ransom to end the incident</w:t>
+      </w:r>
+    </w:p>
+    <w:p>
+      <w:r>
+        <w:t>After that it notifies the user that their files were encrypted and demands ransom for decryption</w:t>
       </w:r>
     </w:p>
     <w:p>
       <w:r>
         <w:lastRenderedPageBreak/>
-        <w:t>99 variants</w:t>
-      </w:r>
-    </w:p>
-    <w:p>
-      <w:r>
-        <w:t>1359 samples of cases</w:t>
-      </w:r>
-    </w:p>
-    <w:p>
-      <w:r>
-        <w:t xml:space="preserve">35.6% of samples among ﬁve common ransomware families do not perform any encryption mechanisms. Instead, they delete the </w:t>
-      </w:r>
-      <w:proofErr w:type="spellStart"/>
-      <w:r>
-        <w:t>user’sﬁlesiftheuserdoesnotpaytheransom</w:t>
-      </w:r>
-      <w:proofErr w:type="spellEnd"/>
-    </w:p>
-    <w:p>
-      <w:r>
-        <w:t>Changing Master Boot Records One of the ransomware families (</w:t>
-      </w:r>
-      <w:proofErr w:type="spellStart"/>
-      <w:r>
-        <w:t>Seftad</w:t>
-      </w:r>
-      <w:proofErr w:type="spellEnd"/>
-      <w:r>
-        <w:t>) was developed to attack the Master Boot Records (MBR) which contains the executable</w:t>
-      </w:r>
-      <w:r>
-        <w:t xml:space="preserve"> </w:t>
-      </w:r>
-      <w:r>
-        <w:t>.Samples</w:t>
-      </w:r>
-      <w:r>
-        <w:t xml:space="preserve"> </w:t>
-      </w:r>
-      <w:r>
-        <w:t>that</w:t>
-      </w:r>
-      <w:r>
-        <w:t xml:space="preserve"> </w:t>
-      </w:r>
-      <w:r>
-        <w:t>target</w:t>
-      </w:r>
-      <w:r>
-        <w:t xml:space="preserve"> </w:t>
-      </w:r>
-      <w:r>
-        <w:t>the</w:t>
-      </w:r>
-      <w:r>
-        <w:t xml:space="preserve"> </w:t>
-      </w:r>
-      <w:r>
-        <w:t>MBR</w:t>
-      </w:r>
-      <w:r>
-        <w:t xml:space="preserve"> </w:t>
-      </w:r>
-      <w:r>
-        <w:t>prevent</w:t>
-      </w:r>
-      <w:r>
-        <w:t xml:space="preserve"> </w:t>
-      </w:r>
-      <w:r>
-        <w:t>the</w:t>
-      </w:r>
-      <w:r>
-        <w:t xml:space="preserve"> </w:t>
-      </w:r>
-      <w:r>
-        <w:t>infected</w:t>
-      </w:r>
-      <w:r>
-        <w:t xml:space="preserve"> </w:t>
-      </w:r>
-      <w:r>
-        <w:t>system</w:t>
-      </w:r>
-      <w:r>
-        <w:t xml:space="preserve"> </w:t>
-      </w:r>
-      <w:r>
-        <w:t>from loading the boot code in the active partition by simply replacing it with a bogus MBR that displays a message asking for a ransom. Defeating this type of ransomware attack is quite simple.</w:t>
-      </w:r>
-    </w:p>
-    <w:p>
-      <w:r>
-        <w:t>Locking Procedure An important step in a successful ransomware attack is to lock the desktop of the computer under attack. This is typically done by creating a new desktop and making it persistent</w:t>
-      </w:r>
-    </w:p>
-    <w:p>
-      <w:r>
-        <w:t>2</w:t>
-      </w:r>
-    </w:p>
-    <w:p>
-      <w:r>
-        <w:t xml:space="preserve">Ransomware </w:t>
-      </w:r>
-      <w:r>
-        <w:t>has been increasing in sophistication since it first appeared in September 2013</w:t>
-      </w:r>
-    </w:p>
-    <w:p>
+        <w:t xml:space="preserve">Crypto-ransomware is rather different from traditional malware: • It doesn’t steal victim’s information—instead it makes it impossible   to access your information • It doesn’t try to remain stealthy after files are encrypted because </w:t>
+      </w:r>
       <w:proofErr w:type="gramStart"/>
       <w:r>
+        <w:t>detection  won’t</w:t>
+      </w:r>
+      <w:proofErr w:type="gramEnd"/>
+      <w:r>
+        <w:t xml:space="preserve"> restore the lost data • It’s relatively easy to produce—there are a number of well-documented   crypto-libraries</w:t>
+      </w:r>
+    </w:p>
+    <w:p>
+      <w:r>
+        <w:t xml:space="preserve">Crypto-ransomware compromises the endpoint through one of the following attack vectors: • Spam / Social engineering [1] • Direct drive-by-download [2] • Drive-by-download through </w:t>
+      </w:r>
+      <w:proofErr w:type="spellStart"/>
+      <w:r>
+        <w:t>malvertising</w:t>
+      </w:r>
+      <w:proofErr w:type="spellEnd"/>
+      <w:r>
+        <w:t xml:space="preserve"> [3] • Malware installation tools and botnets [4]</w:t>
+      </w:r>
+    </w:p>
+    <w:p>
+      <w:r>
+        <w:t>Human error stuff:</w:t>
+      </w:r>
+    </w:p>
+    <w:p>
+      <w:r>
+        <w:t>1</w:t>
+      </w:r>
+    </w:p>
+    <w:p>
+      <w:r>
+        <w:t>A person can be fool, distracted, persuaded, distracted and blackmailed but the conditions that increase the errors can be individual and based on the humans characteristics for example when a person’s tired, idle, apathetic and uncaring. The study of human errors in the event is relevant to industry accident.</w:t>
+      </w:r>
+    </w:p>
+    <w:p>
+      <w:r>
+        <w:t>The errors can be caused as a result of lack of knowledge, ignorance, and experience [6].</w:t>
+      </w:r>
+    </w:p>
+    <w:p>
+      <w:r>
+        <w:t>These days, many organizations spending large portions of their budgets on defending against technical attacks and do nothing to prevent operation of the human factor.</w:t>
+      </w:r>
+    </w:p>
+    <w:p>
+      <w:r>
+        <w:t>O</w:t>
+      </w:r>
+      <w:r>
+        <w:t xml:space="preserve">ne way is keep people away from making errors or keep the errors from reaching the </w:t>
+      </w:r>
+      <w:proofErr w:type="gramStart"/>
+      <w:r>
+        <w:t>system.</w:t>
+      </w:r>
+      <w:r>
+        <w:t>-</w:t>
+      </w:r>
+      <w:proofErr w:type="gramEnd"/>
+      <w:r>
+        <w:t xml:space="preserve"> Prevent emails reaching people?</w:t>
+      </w:r>
+    </w:p>
+    <w:p>
+      <w:r>
+        <w:t>ISPs to provide protection against phishing, viruses and spyware</w:t>
+      </w:r>
+    </w:p>
+    <w:p>
+      <w:r>
+        <w:t>Using firewalls and phishing filters are reduced the chances and so reduces the human errors relating to risky computer use. The other way can be keeping a backup of data, it does not any elimination by accidentally delete, disrupt or steals. The backups are reduced recover the data when they accidentally deleted, and also the damage done by cruel effort to destroying data</w:t>
+      </w:r>
+    </w:p>
+    <w:p>
+      <w:r>
+        <w:t>Using the software that manage the incoming and outgoing emails reduce the general misuse of email and encourage good practice. This software will check sensitive attachment data and reduce the possibility of human errors</w:t>
+      </w:r>
+    </w:p>
+    <w:p/>
+    <w:p>
+      <w:r>
+        <w:t>Solution stuff:</w:t>
+      </w:r>
+    </w:p>
+    <w:p>
+      <w:r>
+        <w:t>3</w:t>
+      </w:r>
+    </w:p>
+    <w:p>
+      <w:r>
+        <w:t>Most infections occur as a result of unsuspecting employees opening infected emails which appear to be legitimate or by following an emailed link or visiting an infected website</w:t>
+      </w:r>
+    </w:p>
+    <w:p>
+      <w:r>
+        <w:t>This virus can be stopped by utilizing high-quality antivirus software such as Symantec Endpoint Protection, which offers traditional file-based protection, alongside web browser and download protection</w:t>
+      </w:r>
+    </w:p>
+    <w:p>
+      <w:r>
+        <w:t>There are no tools or Data Recovery Services that can decrypt your data; it is unrecoverable in this state</w:t>
+      </w:r>
+    </w:p>
+    <w:p>
+      <w:r>
+        <w:t>must be paid in Bitcoin. By using this payment method, these criminals cover their track</w:t>
+      </w:r>
+      <w:r>
+        <w:t>s</w:t>
+      </w:r>
+    </w:p>
+    <w:p>
+      <w:r>
+        <w:lastRenderedPageBreak/>
+        <w:t>Educate your staff. One of the most common causes of infection is an employee clicking on a link or opening a file sent from a legitimate source they might have corresponded with in the pas</w:t>
+      </w:r>
+      <w:r>
+        <w:t>t</w:t>
+      </w:r>
+    </w:p>
+    <w:p>
+      <w:r>
+        <w:t>sending you an unknown file, call them and inquire before opening.  If it’s a link then evaluate it before clicking on it. This can be done by hovering</w:t>
+      </w:r>
+    </w:p>
+    <w:p>
+      <w:r>
+        <w:t>All incoming email must be scanned for viruses. This is the primary entry point for Ransomware</w:t>
+      </w:r>
+    </w:p>
+    <w:p>
+      <w:r>
+        <w:t>Maintain Patch Levels for OS and Applications</w:t>
+      </w:r>
+    </w:p>
+    <w:p>
+      <w:r>
+        <w:t>Block End Users from Executing Malware</w:t>
+      </w:r>
+    </w:p>
+    <w:p>
+      <w:r>
+        <w:t>Deploy and Maintain Backups</w:t>
+      </w:r>
+    </w:p>
+    <w:p>
+      <w:r>
+        <w:t>4</w:t>
+      </w:r>
+    </w:p>
+    <w:p>
+      <w:r>
+        <w:t>API</w:t>
+      </w:r>
+      <w:r>
+        <w:t xml:space="preserve"> </w:t>
+      </w:r>
+      <w:r>
+        <w:t>Call</w:t>
+      </w:r>
+      <w:r>
+        <w:t xml:space="preserve"> </w:t>
+      </w:r>
+      <w:r>
+        <w:t xml:space="preserve">Monitoring </w:t>
+      </w:r>
+    </w:p>
+    <w:p>
+      <w:r>
+        <w:t>A</w:t>
+      </w:r>
+      <w:r>
+        <w:t xml:space="preserve">s </w:t>
+      </w:r>
+      <w:r>
+        <w:t>discussed</w:t>
+      </w:r>
+      <w:r>
+        <w:t xml:space="preserve"> </w:t>
+      </w:r>
+      <w:r>
+        <w:t>inSection3.</w:t>
+      </w:r>
+      <w:proofErr w:type="gramStart"/>
+      <w:r>
+        <w:t>1,asigniﬁcantnumberofransomware</w:t>
+      </w:r>
+      <w:proofErr w:type="gramEnd"/>
+      <w:r>
+        <w:t xml:space="preserve"> samples use Windows API functions to lock the victim’s desktop. Those API calls can be used to model the application </w:t>
+      </w:r>
+      <w:proofErr w:type="spellStart"/>
+      <w:r>
+        <w:t>behavior</w:t>
+      </w:r>
+      <w:proofErr w:type="spellEnd"/>
+      <w:r>
+        <w:t xml:space="preserve"> and train a classiﬁer to detect suspicious </w:t>
+      </w:r>
+      <w:proofErr w:type="spellStart"/>
+      <w:r>
+        <w:t>sequenceofWindowsAPIcalls.Thisapproachisnotnecessarilynovel</w:t>
+      </w:r>
+      <w:proofErr w:type="spellEnd"/>
+      <w:r>
+        <w:t xml:space="preserve">, </w:t>
+      </w:r>
+      <w:proofErr w:type="spellStart"/>
+      <w:r>
+        <w:t>butitwouldallow</w:t>
+      </w:r>
+      <w:proofErr w:type="spellEnd"/>
+      <w:r>
+        <w:t xml:space="preserve"> us to stop a large number of ransomware attacks that are produced with little technical efforts</w:t>
+      </w:r>
+    </w:p>
+    <w:p>
+      <w:proofErr w:type="spellStart"/>
+      <w:r>
+        <w:t>MonitoringFileSystemActivity</w:t>
+      </w:r>
+      <w:proofErr w:type="spellEnd"/>
+      <w:r>
+        <w:t xml:space="preserve"> </w:t>
+      </w:r>
+      <w:proofErr w:type="spellStart"/>
+      <w:r>
+        <w:t>Ouranalysisalsosuggeststhatitispossibletodetect</w:t>
+      </w:r>
+      <w:proofErr w:type="spellEnd"/>
+      <w:r>
+        <w:t xml:space="preserve"> </w:t>
+      </w:r>
+      <w:proofErr w:type="spellStart"/>
+      <w:r>
         <w:t>ransomware</w:t>
       </w:r>
+      <w:proofErr w:type="spellEnd"/>
+      <w:r>
+        <w:t xml:space="preserve"> attacks – even the ones using deletion and encryption </w:t>
+      </w:r>
+      <w:proofErr w:type="gramStart"/>
+      <w:r>
+        <w:t>capabilities</w:t>
+      </w:r>
+      <w:r>
+        <w:t xml:space="preserve"> </w:t>
+      </w:r>
+      <w:r>
+        <w:t>.</w:t>
+      </w:r>
+      <w:proofErr w:type="spellStart"/>
+      <w:r>
+        <w:t>BycloselymonitortheMFTtable</w:t>
+      </w:r>
       <w:proofErr w:type="gramEnd"/>
       <w:r>
-        <w:t xml:space="preserve"> immediately makes its presence known by encrypting files and demanding payment for the keys to unlock them. Victims of the attack may experience anxiety or disbelief, so they are likely to pay the ransom to end the incident</w:t>
-      </w:r>
-    </w:p>
-    <w:p>
-      <w:r>
-        <w:t>After that it notifies the user that their files were encrypted and demands ransom for decryption</w:t>
-      </w:r>
-    </w:p>
-    <w:p>
-      <w:r>
-        <w:t xml:space="preserve">Crypto-ransomware is rather different from traditional malware: • It doesn’t steal victim’s information—instead it makes it impossible   to access your information • It doesn’t try to remain stealthy after files are encrypted because </w:t>
-      </w:r>
-      <w:proofErr w:type="gramStart"/>
-      <w:r>
-        <w:t>detection  won’t</w:t>
-      </w:r>
-      <w:proofErr w:type="gramEnd"/>
-      <w:r>
-        <w:t xml:space="preserve"> restore the lost data • It’s relatively easy to produce—there are a number of well-documented   crypto-libraries</w:t>
-      </w:r>
-    </w:p>
-    <w:p>
-      <w:r>
-        <w:t xml:space="preserve">Crypto-ransomware compromises the endpoint through one of the following attack vectors: • Spam / Social engineering [1] • Direct drive-by-download [2] • Drive-by-download through </w:t>
-      </w:r>
-      <w:proofErr w:type="spellStart"/>
-      <w:r>
-        <w:t>malvertising</w:t>
-      </w:r>
-      <w:proofErr w:type="spellEnd"/>
-      <w:r>
-        <w:t xml:space="preserve"> [3] • Malware installation tools and botnets [4]</w:t>
-      </w:r>
-    </w:p>
-    <w:p>
-      <w:r>
-        <w:t>Human error stuff:</w:t>
-      </w:r>
-    </w:p>
-    <w:p>
-      <w:r>
-        <w:t>1</w:t>
-      </w:r>
-    </w:p>
-    <w:p>
-      <w:r>
-        <w:t>A person can be fool, distracted, persuaded, distracted and blackmailed but the conditions that increase the errors can be individual and based on the humans characteristics for example when a person’s tired, idle, apathetic and uncaring. The study of human errors in the event is relevant to industry accident.</w:t>
-      </w:r>
-    </w:p>
-    <w:p>
-      <w:r>
-        <w:t>The errors can be caused as a result of lack of knowledge, ignorance, and experience [6].</w:t>
-      </w:r>
-    </w:p>
-    <w:p>
-      <w:r>
-        <w:t>These days, many organizations spending large portions of their budgets on defending against technical attacks and do nothing to prevent operation of the human factor.</w:t>
-      </w:r>
-    </w:p>
-    <w:p>
-      <w:r>
-        <w:t>O</w:t>
-      </w:r>
-      <w:r>
-        <w:t>ne way is keep people away from making errors or keep the errors from reaching the system</w:t>
-      </w:r>
-      <w:proofErr w:type="gramStart"/>
-      <w:r>
-        <w:t>.</w:t>
-      </w:r>
-      <w:r>
-        <w:t>-</w:t>
-      </w:r>
-      <w:proofErr w:type="gramEnd"/>
-      <w:r>
-        <w:t xml:space="preserve"> Prevent emails reaching people?</w:t>
-      </w:r>
-    </w:p>
-    <w:p>
-      <w:r>
-        <w:t>ISPs to provide protection against phishing, viruses and spyware</w:t>
-      </w:r>
-    </w:p>
-    <w:p>
-      <w:r>
-        <w:t xml:space="preserve">Using firewalls and phishing filters are reduced the chances and so reduces the human errors relating to risky computer use. The other way can be keeping a backup of data, it does not any </w:t>
-      </w:r>
-      <w:r>
-        <w:lastRenderedPageBreak/>
-        <w:t>elimination by accidentally delete, disrupt or steals. The backups are reduced recover the data when they accidentally deleted, and also the damage done by cruel effort to destroying data</w:t>
-      </w:r>
-    </w:p>
-    <w:p>
-      <w:r>
-        <w:t>Using the software that manage the incoming and outgoing emails reduce the general misuse of email and encourage good practice. This software will check sensitive attachment data and reduce the possibility of human errors</w:t>
-      </w:r>
-    </w:p>
-    <w:p/>
-    <w:p>
-      <w:r>
-        <w:t>Solution stuff:</w:t>
-      </w:r>
-    </w:p>
-    <w:p>
-      <w:r>
-        <w:t>3</w:t>
-      </w:r>
-    </w:p>
-    <w:p>
-      <w:r>
-        <w:t>Most infections occur as a result of unsuspecting employees opening infected emails which appear to be legitimate or by following an emailed link or visiting an infected website</w:t>
-      </w:r>
-    </w:p>
-    <w:p>
-      <w:r>
-        <w:t>This virus can be stopped by utilizing high-quality antivirus software such as Symantec Endpoint Protection, which offers traditional file-based protection, alongside web browser and download protection</w:t>
-      </w:r>
-    </w:p>
-    <w:p>
-      <w:r>
-        <w:t>There are no tools or Data Recovery Services that can decrypt your data; it is unrecoverable in this state</w:t>
-      </w:r>
-    </w:p>
-    <w:p>
-      <w:proofErr w:type="gramStart"/>
-      <w:r>
-        <w:t>must</w:t>
-      </w:r>
-      <w:proofErr w:type="gramEnd"/>
-      <w:r>
-        <w:t xml:space="preserve"> be paid in Bitcoin. By using this payment method, these criminals cover their track</w:t>
-      </w:r>
-      <w:r>
-        <w:t>s</w:t>
-      </w:r>
-    </w:p>
-    <w:p>
-      <w:r>
-        <w:t>Educate your staff. One of the most common causes of infection is an employee clicking on a link or opening a file sent from a legitimate source they might have corresponded with in the pas</w:t>
-      </w:r>
-      <w:r>
-        <w:t>t</w:t>
-      </w:r>
-    </w:p>
-    <w:p>
-      <w:proofErr w:type="gramStart"/>
-      <w:r>
-        <w:t>sending</w:t>
-      </w:r>
-      <w:proofErr w:type="gramEnd"/>
-      <w:r>
-        <w:t xml:space="preserve"> you an unknown file, call them and inquire before opening.  If it’s a link then evaluate it before clicking on it. This can be done by hovering</w:t>
-      </w:r>
-    </w:p>
-    <w:p>
-      <w:r>
-        <w:t>All incoming email must be scanned for viruses. This is the primary entry point for Ransomware</w:t>
-      </w:r>
-    </w:p>
-    <w:p>
-      <w:r>
-        <w:t>Maintain Patch Levels for OS and Applications</w:t>
-      </w:r>
-    </w:p>
-    <w:p>
-      <w:r>
-        <w:t>Block End Users from Executing Malware</w:t>
-      </w:r>
-    </w:p>
-    <w:p>
-      <w:r>
-        <w:t>Deploy and Maintain Backups</w:t>
-      </w:r>
-    </w:p>
-    <w:p>
-      <w:r>
-        <w:t>4</w:t>
-      </w:r>
-    </w:p>
-    <w:p>
-      <w:r>
-        <w:t>API</w:t>
-      </w:r>
-      <w:r>
-        <w:t xml:space="preserve"> </w:t>
-      </w:r>
-      <w:r>
-        <w:t>Call</w:t>
-      </w:r>
-      <w:r>
-        <w:t xml:space="preserve"> </w:t>
-      </w:r>
-      <w:r>
-        <w:t xml:space="preserve">Monitoring </w:t>
-      </w:r>
-      <w:bookmarkStart w:id="0" w:name="_GoBack"/>
-      <w:bookmarkEnd w:id="0"/>
-    </w:p>
-    <w:p>
-      <w:r>
-        <w:t>A</w:t>
-      </w:r>
-      <w:r>
-        <w:t xml:space="preserve">s </w:t>
-      </w:r>
-      <w:r>
-        <w:t>discussed</w:t>
-      </w:r>
-      <w:r>
-        <w:t xml:space="preserve"> </w:t>
-      </w:r>
-      <w:r>
-        <w:t>inSection3.1</w:t>
-      </w:r>
-      <w:proofErr w:type="gramStart"/>
-      <w:r>
-        <w:t>,asigniﬁcantnumberofransomware</w:t>
-      </w:r>
-      <w:proofErr w:type="gramEnd"/>
-      <w:r>
-        <w:t xml:space="preserve"> samples use Windows API functions to lock the victim’s desktop. Those API calls can be used to model the application </w:t>
-      </w:r>
-      <w:proofErr w:type="spellStart"/>
-      <w:r>
-        <w:t>behavior</w:t>
-      </w:r>
-      <w:proofErr w:type="spellEnd"/>
-      <w:r>
-        <w:t xml:space="preserve"> and train a classiﬁer to detect suspicious </w:t>
-      </w:r>
-      <w:proofErr w:type="spellStart"/>
-      <w:r>
-        <w:t>sequenceofWindowsAPIcalls.Thisapproachisnotnecessarilynovel</w:t>
-      </w:r>
-      <w:proofErr w:type="spellEnd"/>
-      <w:r>
-        <w:t xml:space="preserve">, </w:t>
-      </w:r>
-      <w:proofErr w:type="spellStart"/>
-      <w:r>
-        <w:t>butitwouldallow</w:t>
-      </w:r>
-      <w:proofErr w:type="spellEnd"/>
-      <w:r>
-        <w:t xml:space="preserve"> us to stop a large number of ransomware attacks that are produced with little technical efforts</w:t>
-      </w:r>
-    </w:p>
-    <w:p>
-      <w:proofErr w:type="spellStart"/>
-      <w:r>
-        <w:t>MonitoringFileSystemActivity</w:t>
-      </w:r>
-      <w:proofErr w:type="spellEnd"/>
-      <w:r>
-        <w:t xml:space="preserve"> </w:t>
-      </w:r>
-      <w:proofErr w:type="spellStart"/>
-      <w:r>
-        <w:t>Ouranalysisalsosuggeststhatitispossibletodetect</w:t>
-      </w:r>
-      <w:proofErr w:type="spellEnd"/>
-      <w:r>
-        <w:t xml:space="preserve"> ransomware attacks – even the ones using deletion and encryption capabilities</w:t>
-      </w:r>
-      <w:r>
-        <w:t xml:space="preserve"> </w:t>
-      </w:r>
-      <w:r>
-        <w:t>.</w:t>
-      </w:r>
-      <w:proofErr w:type="spellStart"/>
-      <w:r>
-        <w:t>BycloselymonitortheMFTtable</w:t>
-      </w:r>
-      <w:proofErr w:type="gramStart"/>
-      <w:r>
         <w:t>,one</w:t>
       </w:r>
       <w:proofErr w:type="spellEnd"/>
-      <w:proofErr w:type="gramEnd"/>
       <w:r>
         <w:t xml:space="preserve"> can detect the creation, encryption or deletion of ﬁles. For example, when the system is under a ransomware attack, a signiﬁcant number of status changes occur in a very short period of time in MFT entries of the deleted ﬁles</w:t>
       </w:r>
@@ -631,7 +909,6 @@
     </w:p>
     <w:p>
       <w:r>
-        <w:lastRenderedPageBreak/>
         <w:t>http://www.bbc.co.uk/news/technology-35996408</w:t>
       </w:r>
     </w:p>
@@ -662,7 +939,7 @@
       </w:pPr>
     </w:pPrDefault>
   </w:docDefaults>
-  <w:latentStyles w:defLockedState="0" w:defUIPriority="99" w:defSemiHidden="0" w:defUnhideWhenUsed="0" w:defQFormat="0" w:count="371">
+  <w:latentStyles w:defLockedState="0" w:defUIPriority="99" w:defSemiHidden="0" w:defUnhideWhenUsed="0" w:defQFormat="0" w:count="380">
     <w:lsdException w:name="Normal" w:uiPriority="0" w:qFormat="1"/>
     <w:lsdException w:name="heading 1" w:uiPriority="9" w:qFormat="1"/>
     <w:lsdException w:name="heading 2" w:semiHidden="1" w:uiPriority="9" w:unhideWhenUsed="1" w:qFormat="1"/>

--- a/Draft.docx
+++ b/Draft.docx
@@ -1,6 +1,6 @@
 
 <file path=word/document.xml><?xml version="1.0" encoding="utf-8"?>
-<w:document xmlns:wpc="http://schemas.microsoft.com/office/word/2010/wordprocessingCanvas" xmlns:mo="http://schemas.microsoft.com/office/mac/office/2008/main" xmlns:mc="http://schemas.openxmlformats.org/markup-compatibility/2006" xmlns:mv="urn:schemas-microsoft-com:mac:vml" xmlns:o="urn:schemas-microsoft-com:office:office" xmlns:r="http://schemas.openxmlformats.org/officeDocument/2006/relationships" xmlns:m="http://schemas.openxmlformats.org/officeDocument/2006/math" xmlns:v="urn:schemas-microsoft-com:vml" xmlns:wp14="http://schemas.microsoft.com/office/word/2010/wordprocessingDrawing" xmlns:wp="http://schemas.openxmlformats.org/drawingml/2006/wordprocessingDrawing" xmlns:w10="urn:schemas-microsoft-com:office:word" xmlns:w="http://schemas.openxmlformats.org/wordprocessingml/2006/main" xmlns:w14="http://schemas.microsoft.com/office/word/2010/wordml" xmlns:w15="http://schemas.microsoft.com/office/word/2012/wordml" xmlns:wpg="http://schemas.microsoft.com/office/word/2010/wordprocessingGroup" xmlns:wpi="http://schemas.microsoft.com/office/word/2010/wordprocessingInk" xmlns:wne="http://schemas.microsoft.com/office/word/2006/wordml" xmlns:wps="http://schemas.microsoft.com/office/word/2010/wordprocessingShape" mc:Ignorable="w14 w15 wp14">
+<w:document xmlns:wpc="http://schemas.microsoft.com/office/word/2010/wordprocessingCanvas" xmlns:mc="http://schemas.openxmlformats.org/markup-compatibility/2006" xmlns:o="urn:schemas-microsoft-com:office:office" xmlns:r="http://schemas.openxmlformats.org/officeDocument/2006/relationships" xmlns:m="http://schemas.openxmlformats.org/officeDocument/2006/math" xmlns:v="urn:schemas-microsoft-com:vml" xmlns:wp14="http://schemas.microsoft.com/office/word/2010/wordprocessingDrawing" xmlns:wp="http://schemas.openxmlformats.org/drawingml/2006/wordprocessingDrawing" xmlns:w10="urn:schemas-microsoft-com:office:word" xmlns:w="http://schemas.openxmlformats.org/wordprocessingml/2006/main" xmlns:w14="http://schemas.microsoft.com/office/word/2010/wordml" xmlns:w15="http://schemas.microsoft.com/office/word/2012/wordml" xmlns:wpg="http://schemas.microsoft.com/office/word/2010/wordprocessingGroup" xmlns:wpi="http://schemas.microsoft.com/office/word/2010/wordprocessingInk" xmlns:wne="http://schemas.microsoft.com/office/word/2006/wordml" xmlns:wps="http://schemas.microsoft.com/office/word/2010/wordprocessingShape" mc:Ignorable="w14 w15 wp14">
   <w:body>
     <w:p>
       <w:pPr>
@@ -77,22 +77,14 @@
       </w:r>
       <w:proofErr w:type="spellStart"/>
       <w:r>
-        <w:t>bbc-ransomware</w:t>
-      </w:r>
-      <w:proofErr w:type="spellEnd"/>
-      <w:r>
-        <w:t>}</w:t>
-      </w:r>
-      <w:r>
-        <w:t xml:space="preserve">, where a </w:t>
-      </w:r>
-      <w:proofErr w:type="spellStart"/>
-      <w:r>
-        <w:t>ransomware</w:t>
-      </w:r>
-      <w:proofErr w:type="spellEnd"/>
-      <w:r>
-        <w:t xml:space="preserve"> software known as </w:t>
+        <w:t>bbc</w:t>
+      </w:r>
+      <w:proofErr w:type="spellEnd"/>
+      <w:r>
+        <w:t>-ransomware}</w:t>
+      </w:r>
+      <w:r>
+        <w:t xml:space="preserve">, where a ransomware software known as </w:t>
       </w:r>
       <w:proofErr w:type="spellStart"/>
       <w:r>
@@ -145,7 +137,10 @@
     </w:p>
     <w:p>
       <w:r>
-        <w:t xml:space="preserve">In a paper by A. </w:t>
+        <w:t>In a paper by A</w:t>
+      </w:r>
+      <w:r>
+        <w:t xml:space="preserve">. </w:t>
       </w:r>
       <w:proofErr w:type="spellStart"/>
       <w:r>
@@ -153,24 +148,17 @@
       </w:r>
       <w:proofErr w:type="spellEnd"/>
       <w:r>
-        <w:t xml:space="preserve"> (A look under the hoof of </w:t>
-      </w:r>
-      <w:proofErr w:type="spellStart"/>
-      <w:r>
-        <w:t>ransomware</w:t>
-      </w:r>
-      <w:proofErr w:type="spellEnd"/>
-      <w:r>
-        <w:t xml:space="preserve"> attacks)</w:t>
-      </w:r>
-      <w:r>
-        <w:t xml:space="preserve"> \</w:t>
-      </w:r>
-      <w:proofErr w:type="gramStart"/>
-      <w:r>
-        <w:t>cite{</w:t>
-      </w:r>
-      <w:proofErr w:type="gramEnd"/>
+        <w:t xml:space="preserve"> (A look under the hood</w:t>
+      </w:r>
+      <w:r>
+        <w:t xml:space="preserve"> of ransomware attacks)</w:t>
+      </w:r>
+      <w:r>
+        <w:t xml:space="preserve"> \cite{</w:t>
+      </w:r>
+      <w:r>
+        <w:t>paper</w:t>
+      </w:r>
       <w:r>
         <w:t>4}</w:t>
       </w:r>
@@ -178,15 +166,7 @@
         <w:t>, the authors give an insight into how attacks take place</w:t>
       </w:r>
       <w:r>
-        <w:t xml:space="preserve">, and how a range of different encryption algorithms are used by several of the most common </w:t>
-      </w:r>
-      <w:proofErr w:type="spellStart"/>
-      <w:r>
-        <w:t>ransomwares</w:t>
-      </w:r>
-      <w:proofErr w:type="spellEnd"/>
-      <w:r>
-        <w:t xml:space="preserve">. </w:t>
+        <w:t xml:space="preserve">, and how a range of different encryption algorithms are used by several of the most common ransomwares. </w:t>
       </w:r>
       <w:r>
         <w:t xml:space="preserve">Ransomware belongs to a class of malware identified by the author as ‘scareware’, which takes advantage of a users’ fear of losing their private information </w:t>
@@ -197,48 +177,22 @@
     </w:p>
     <w:p>
       <w:r>
-        <w:t xml:space="preserve">In addition to the basic introduction of what the author introduces </w:t>
-      </w:r>
-      <w:proofErr w:type="spellStart"/>
-      <w:r>
-        <w:t>ransomware</w:t>
-      </w:r>
-      <w:proofErr w:type="spellEnd"/>
-      <w:r>
-        <w:t xml:space="preserve"> as, is the startling statistics on this kind of malware. In 2013, the author reported an increase of over 500% on the amount of attacks compared to 2012. Because of this statistic, the author claims that </w:t>
-      </w:r>
-      <w:proofErr w:type="spellStart"/>
-      <w:r>
-        <w:t>ransomware</w:t>
-      </w:r>
-      <w:proofErr w:type="spellEnd"/>
-      <w:r>
-        <w:t xml:space="preserve"> is one of the most threatening viruses at the time the paper was published. </w:t>
-      </w:r>
-      <w:r>
-        <w:t xml:space="preserve">In conducting research about the inner-workings of </w:t>
-      </w:r>
-      <w:proofErr w:type="spellStart"/>
-      <w:r>
-        <w:t>ransomware</w:t>
-      </w:r>
-      <w:proofErr w:type="spellEnd"/>
-      <w:r>
-        <w:t xml:space="preserve"> the author uses</w:t>
+        <w:t>In addition to the basic introduction of what the author introduces ransomware as, is the startling statistics on this kind of malware. In 2013, the author reported an increase of over 500%</w:t>
+      </w:r>
+      <w:r>
+        <w:t xml:space="preserve"> (as shown in Figure 1.)</w:t>
+      </w:r>
+      <w:r>
+        <w:t xml:space="preserve"> on the amount of attacks compared to 2012. Because of this statistic, the author claims that ransomware is one of the most threatening viruses at the time the paper was published. </w:t>
+      </w:r>
+      <w:r>
+        <w:t>In conducting research about the inner-workings of ransomware the author uses</w:t>
       </w:r>
       <w:r>
         <w:t xml:space="preserve"> 1359</w:t>
       </w:r>
       <w:r>
-        <w:t xml:space="preserve"> real-life reported cases of </w:t>
-      </w:r>
-      <w:proofErr w:type="spellStart"/>
-      <w:r>
-        <w:t>ransomware</w:t>
-      </w:r>
-      <w:proofErr w:type="spellEnd"/>
-      <w:r>
-        <w:t xml:space="preserve"> att</w:t>
+        <w:t xml:space="preserve"> real-life reported cases of ransomware att</w:t>
       </w:r>
       <w:r>
         <w:t>a</w:t>
@@ -249,6 +203,11 @@
     </w:p>
     <w:p>
       <w:r>
+        <w:t>[IMAGE OF INCREASE]</w:t>
+      </w:r>
+    </w:p>
+    <w:p>
+      <w:r>
         <w:t>They found most prominently:</w:t>
       </w:r>
     </w:p>
@@ -259,15 +218,7 @@
     </w:p>
     <w:p>
       <w:r>
-        <w:t xml:space="preserve">\item There are two main </w:t>
-      </w:r>
-      <w:proofErr w:type="spellStart"/>
-      <w:r>
-        <w:t>ransomware</w:t>
-      </w:r>
-      <w:proofErr w:type="spellEnd"/>
-      <w:r>
-        <w:t xml:space="preserve"> families (specific pieces of software which have developed over the years)</w:t>
+        <w:t>\item There are two main ransomware families (specific pieces of software which have developed over the years)</w:t>
       </w:r>
       <w:r>
         <w:t>. Both with highlighted traits, these are:</w:t>
@@ -276,35 +227,6 @@
     <w:p>
       <w:r>
         <w:t>\begin{enumerate}</w:t>
-      </w:r>
-    </w:p>
-    <w:p>
-      <w:r>
-        <w:t xml:space="preserve">\item </w:t>
-      </w:r>
-      <w:proofErr w:type="spellStart"/>
-      <w:r>
-        <w:t>TorrentLocker</w:t>
-      </w:r>
-      <w:proofErr w:type="spellEnd"/>
-      <w:r>
-        <w:t xml:space="preserve"> – A </w:t>
-      </w:r>
-      <w:proofErr w:type="spellStart"/>
-      <w:r>
-        <w:t>ransomware</w:t>
-      </w:r>
-      <w:proofErr w:type="spellEnd"/>
-      <w:r>
-        <w:t xml:space="preserve"> </w:t>
-      </w:r>
-      <w:proofErr w:type="spellStart"/>
-      <w:r>
-        <w:t>exlusivley</w:t>
-      </w:r>
-      <w:proofErr w:type="spellEnd"/>
-      <w:r>
-        <w:t xml:space="preserve"> distributed by email, and uses the infected user’s email address list to distribute further.</w:t>
       </w:r>
     </w:p>
     <w:p>
@@ -314,6 +236,25 @@
       </w:r>
       <w:proofErr w:type="spellStart"/>
       <w:r>
+        <w:t>TorrentLocker</w:t>
+      </w:r>
+      <w:proofErr w:type="spellEnd"/>
+      <w:r>
+        <w:t xml:space="preserve"> – A ransomware </w:t>
+      </w:r>
+      <w:r>
+        <w:t>exclusively</w:t>
+      </w:r>
+      <w:r>
+        <w:t xml:space="preserve"> distributed by email, and uses the infected user’s email address list to distribute further.</w:t>
+      </w:r>
+    </w:p>
+    <w:p>
+      <w:r>
+        <w:t xml:space="preserve">\item </w:t>
+      </w:r>
+      <w:proofErr w:type="spellStart"/>
+      <w:r>
         <w:t>CryptoWall</w:t>
       </w:r>
       <w:proofErr w:type="spellEnd"/>
@@ -333,29 +274,11 @@
       <w:r>
         <w:t xml:space="preserve">\item 35.6% of the </w:t>
       </w:r>
-      <w:proofErr w:type="spellStart"/>
-      <w:r>
-        <w:t>attcks</w:t>
-      </w:r>
-      <w:proofErr w:type="spellEnd"/>
-      <w:r>
-        <w:t xml:space="preserve"> were made by </w:t>
-      </w:r>
-      <w:proofErr w:type="spellStart"/>
-      <w:r>
-        <w:t>ransomware</w:t>
-      </w:r>
-      <w:proofErr w:type="spellEnd"/>
-      <w:r>
-        <w:t xml:space="preserve"> that do not perform encryption, but simply delete </w:t>
-      </w:r>
-      <w:proofErr w:type="gramStart"/>
-      <w:r>
-        <w:t>users</w:t>
-      </w:r>
-      <w:proofErr w:type="gramEnd"/>
-      <w:r>
-        <w:t xml:space="preserve"> files if they do not pay the ransom.</w:t>
+      <w:r>
+        <w:t>attacks</w:t>
+      </w:r>
+      <w:r>
+        <w:t xml:space="preserve"> were made by ransomware that do not perform encryption, but simply delete users files if they do not pay the ransom.</w:t>
       </w:r>
     </w:p>
     <w:p>
@@ -373,30 +296,99 @@
     </w:p>
     <w:p>
       <w:r>
-        <w:t xml:space="preserve">Although the paper goes into great detail </w:t>
-      </w:r>
-      <w:r>
-        <w:t xml:space="preserve">of how </w:t>
-      </w:r>
-      <w:proofErr w:type="spellStart"/>
-      <w:r>
-        <w:t>ransomware</w:t>
-      </w:r>
-      <w:proofErr w:type="spellEnd"/>
-      <w:r>
-        <w:t xml:space="preserve"> </w:t>
-      </w:r>
-      <w:r>
-        <w:t>function</w:t>
-      </w:r>
-      <w:r>
-        <w:t xml:space="preserve">s, and the statistics around them, the means at which users receive the </w:t>
-      </w:r>
-      <w:proofErr w:type="spellStart"/>
-      <w:r>
-        <w:t>malwre</w:t>
-      </w:r>
-      <w:proofErr w:type="spellEnd"/>
+        <w:t>Both of the described ransomware families above are particularly sophisticated according to the author’s findings, stating that they both use AES (Advanced Encryption Standard) to encrypt user data. This happens once a user is infected, and because</w:t>
+      </w:r>
+      <w:r>
+        <w:t xml:space="preserve"> of</w:t>
+      </w:r>
+      <w:r>
+        <w:t xml:space="preserve"> the high level of security AES was designed for (this method is used by the U.S. government to encrypt classified information for instance \cite{</w:t>
+      </w:r>
+      <w:proofErr w:type="spellStart"/>
+      <w:r>
+        <w:t>aes</w:t>
+      </w:r>
+      <w:proofErr w:type="spellEnd"/>
+      <w:r>
+        <w:t>})</w:t>
+      </w:r>
+      <w:r>
+        <w:t xml:space="preserve">, it makes any attempt at decrypting user data without paying extremely difficult. </w:t>
+      </w:r>
+      <w:r>
+        <w:t>\par</w:t>
+      </w:r>
+    </w:p>
+    <w:p>
+      <w:r>
+        <w:t>Although other ransomwares use less sophisticated locking mechanisms such as standard Windows functions as described in the paper, a common user would still not be able to unencrypt the data without the help of good decryption software or with guidance from professionals.</w:t>
+      </w:r>
+      <w:r>
+        <w:t xml:space="preserve"> The paper noted that it </w:t>
+      </w:r>
+      <w:r>
+        <w:t>in fact</w:t>
+      </w:r>
+      <w:r>
+        <w:t xml:space="preserve"> most ransomwares were not concentrating on the strength of the encryption, as long as it took away the ability for users to access files, then they could begin holding such users at ransom.</w:t>
+      </w:r>
+      <w:r>
+        <w:t xml:space="preserve"> In a whitepaper published by </w:t>
+      </w:r>
+      <w:proofErr w:type="spellStart"/>
+      <w:r>
+        <w:t>Boromium</w:t>
+      </w:r>
+      <w:proofErr w:type="spellEnd"/>
+      <w:r>
+        <w:t xml:space="preserve"> Security \cite{</w:t>
+      </w:r>
+      <w:proofErr w:type="spellStart"/>
+      <w:r>
+        <w:t>bromium</w:t>
+      </w:r>
+      <w:proofErr w:type="spellEnd"/>
+      <w:r>
+        <w:t xml:space="preserve">}, file type targeting is something that can increase the </w:t>
+      </w:r>
+      <w:r>
+        <w:t>efficiency</w:t>
+      </w:r>
+      <w:r>
+        <w:t xml:space="preserve"> and speed at which more vital files are encrypted. By only encrypting recently modified, new and common file-type files</w:t>
+      </w:r>
+      <w:r>
+        <w:t xml:space="preserve"> (as shown in Figure 2.)</w:t>
+      </w:r>
+      <w:r>
+        <w:t>, a ransomware can cut its footprint and avoid anti-virus systems detecting major file system changes.</w:t>
+      </w:r>
+    </w:p>
+    <w:p>
+      <w:r>
+        <w:t>[IMAGE OF FILE TYPE TARGETS]</w:t>
+      </w:r>
+    </w:p>
+    <w:p>
+      <w:bookmarkStart w:id="0" w:name="_GoBack"/>
+      <w:r>
+        <w:t>Although the paper</w:t>
+      </w:r>
+      <w:r>
+        <w:t xml:space="preserve"> mentioned </w:t>
+      </w:r>
+      <w:r>
+        <w:t>earlier</w:t>
+      </w:r>
+      <w:r>
+        <w:t xml:space="preserve"> (A look under the hood)</w:t>
+      </w:r>
+      <w:r>
+        <w:t xml:space="preserve"> goes into great detail of how ransomware functions, and the statistics around them, the means at which users receive the </w:t>
+      </w:r>
+      <w:r>
+        <w:t>malware</w:t>
+      </w:r>
       <w:r>
         <w:t xml:space="preserve"> is very brief in </w:t>
       </w:r>
@@ -406,77 +398,147 @@
       </w:r>
       <w:proofErr w:type="spellEnd"/>
       <w:r>
-        <w:t xml:space="preserve"> paper. In order to understand how </w:t>
-      </w:r>
-      <w:proofErr w:type="spellStart"/>
-      <w:r>
-        <w:t>ransomware</w:t>
-      </w:r>
-      <w:proofErr w:type="spellEnd"/>
-      <w:r>
-        <w:t xml:space="preserve"> is transported </w:t>
-      </w:r>
-      <w:bookmarkStart w:id="0" w:name="_GoBack"/>
-      <w:bookmarkEnd w:id="0"/>
-    </w:p>
-    <w:p>
-      <w:r>
-        <w:t>How it infects a user</w:t>
-      </w:r>
-    </w:p>
-    <w:p>
-      <w:r>
-        <w:t xml:space="preserve">What the usual </w:t>
-      </w:r>
-      <w:proofErr w:type="spellStart"/>
-      <w:r>
-        <w:t>flo</w:t>
-      </w:r>
-      <w:proofErr w:type="spellEnd"/>
-      <w:r>
-        <w:t xml:space="preserve"> of </w:t>
-      </w:r>
-      <w:proofErr w:type="spellStart"/>
-      <w:r>
-        <w:t>ransomare</w:t>
-      </w:r>
-      <w:proofErr w:type="spellEnd"/>
-      <w:r>
-        <w:t xml:space="preserve"> is</w:t>
-      </w:r>
-    </w:p>
-    <w:p>
-      <w:r>
-        <w:t>The locking mechanisms used</w:t>
-      </w:r>
-    </w:p>
-    <w:p>
-      <w:r>
-        <w:t xml:space="preserve">Summary of why crypto </w:t>
-      </w:r>
-      <w:proofErr w:type="spellStart"/>
-      <w:r>
-        <w:t>ransomware</w:t>
-      </w:r>
-      <w:proofErr w:type="spellEnd"/>
-      <w:r>
-        <w:t xml:space="preserve"> is different from traditional malware- and highlight point of user interaction, </w:t>
-      </w:r>
-      <w:proofErr w:type="gramStart"/>
-      <w:r>
-        <w:t>Also</w:t>
-      </w:r>
-      <w:proofErr w:type="gramEnd"/>
-      <w:r>
-        <w:t xml:space="preserve"> attacks </w:t>
-      </w:r>
-      <w:proofErr w:type="spellStart"/>
-      <w:r>
-        <w:t>phycoloodgy</w:t>
-      </w:r>
-      <w:proofErr w:type="spellEnd"/>
-      <w:r>
-        <w:t xml:space="preserve"> of users</w:t>
+        <w:t xml:space="preserve"> paper. In order to understan</w:t>
+      </w:r>
+      <w:r>
+        <w:t xml:space="preserve">d how ransomware is transported, and how this relates to user responsibilities, other papers gave good insight. The </w:t>
+      </w:r>
+      <w:proofErr w:type="spellStart"/>
+      <w:r>
+        <w:t>Bromium</w:t>
+      </w:r>
+      <w:proofErr w:type="spellEnd"/>
+      <w:r>
+        <w:t xml:space="preserve"> whitepaper \</w:t>
+      </w:r>
+      <w:proofErr w:type="spellStart"/>
+      <w:r>
+        <w:t>citte</w:t>
+      </w:r>
+      <w:proofErr w:type="spellEnd"/>
+      <w:r>
+        <w:t>{</w:t>
+      </w:r>
+      <w:proofErr w:type="spellStart"/>
+      <w:r>
+        <w:t>bromium</w:t>
+      </w:r>
+      <w:proofErr w:type="spellEnd"/>
+      <w:r>
+        <w:t>}listed findings for most common ransomware attacks:</w:t>
+      </w:r>
+    </w:p>
+    <w:p>
+      <w:r>
+        <w:t>\begin{itemize}</w:t>
+      </w:r>
+    </w:p>
+    <w:p>
+      <w:r>
+        <w:t>\item Spam or social engineering</w:t>
+      </w:r>
+    </w:p>
+    <w:p>
+      <w:r>
+        <w:t>\item Direct or indirect user download</w:t>
+      </w:r>
+    </w:p>
+    <w:p>
+      <w:r>
+        <w:t>\item Malware installation tools and botnets</w:t>
+      </w:r>
+    </w:p>
+    <w:p>
+      <w:r>
+        <w:t>\end{itemize}</w:t>
+      </w:r>
+    </w:p>
+    <w:p>
+      <w:r>
+        <w:t xml:space="preserve">Where these means of infection relate to the topic of this paper is in the fact that all three contain some user involvement. Without the user clicking on a suspicious link, downloading faulty software, or installing software with unwanted additional add-ons, it could be claimed that malware would not exists or exist in a different manner, as told by K. </w:t>
+      </w:r>
+      <w:proofErr w:type="spellStart"/>
+      <w:r>
+        <w:t>Wyk</w:t>
+      </w:r>
+      <w:proofErr w:type="spellEnd"/>
+      <w:r>
+        <w:t xml:space="preserve"> \cite{</w:t>
+      </w:r>
+      <w:proofErr w:type="spellStart"/>
+      <w:r>
+        <w:t>artical</w:t>
+      </w:r>
+      <w:proofErr w:type="spellEnd"/>
+      <w:r>
+        <w:t xml:space="preserve">}. </w:t>
+      </w:r>
+      <w:r>
+        <w:t xml:space="preserve">Because ransomware </w:t>
+      </w:r>
+      <w:r>
+        <w:t>realises</w:t>
+      </w:r>
+      <w:r>
+        <w:t xml:space="preserve"> heavily on</w:t>
+      </w:r>
+      <w:r>
+        <w:t xml:space="preserve"> user interaction, this is where this form of malware is required to look more professional than traditional viruses or spamming software. \par</w:t>
+      </w:r>
+    </w:p>
+    <w:p>
+      <w:r>
+        <w:lastRenderedPageBreak/>
+        <w:t xml:space="preserve">The </w:t>
+      </w:r>
+      <w:proofErr w:type="spellStart"/>
+      <w:r>
+        <w:t>Bromium</w:t>
+      </w:r>
+      <w:proofErr w:type="spellEnd"/>
+      <w:r>
+        <w:t xml:space="preserve"> report highlights the professionalism that is shown from some of the ransomware seen, and the increase is overall sophistication, making it more believable to be safe software of any kind. As mentioned in the abstract, emails produced to bring users to download the malware has been found to be increasing in sophistication too, with the use of correct user postcodes sent out.</w:t>
+      </w:r>
+      <w:r>
+        <w:t xml:space="preserve"> Because of this professionalism in the </w:t>
+      </w:r>
+      <w:r>
+        <w:t>malware</w:t>
+      </w:r>
+      <w:r>
+        <w:t xml:space="preserve"> produced, software can almost seem to be on the side of the user when trapping them into a ransom.</w:t>
+      </w:r>
+      <w:r>
+        <w:t xml:space="preserve"> \par</w:t>
+      </w:r>
+    </w:p>
+    <w:bookmarkEnd w:id="0"/>
+    <w:p>
+      <w:proofErr w:type="spellStart"/>
+      <w:r>
+        <w:t>Physcology</w:t>
+      </w:r>
+      <w:proofErr w:type="spellEnd"/>
+      <w:r>
+        <w:t xml:space="preserve"> of ransomware, giving a free key </w:t>
+      </w:r>
+      <w:proofErr w:type="spellStart"/>
+      <w:r>
+        <w:t>etc</w:t>
+      </w:r>
+      <w:proofErr w:type="spellEnd"/>
+    </w:p>
+    <w:p>
+      <w:r>
+        <w:t xml:space="preserve">More </w:t>
+      </w:r>
+      <w:proofErr w:type="spellStart"/>
+      <w:r>
+        <w:t>physcolodgy</w:t>
+      </w:r>
+      <w:proofErr w:type="spellEnd"/>
+      <w:r>
+        <w:t xml:space="preserve"> stuff</w:t>
       </w:r>
     </w:p>
     <w:p>
@@ -507,7 +569,178 @@
     </w:p>
     <w:p>
       <w:r>
-        <w:t>Explaining ransomware:</w:t>
+        <w:t>2</w:t>
+      </w:r>
+    </w:p>
+    <w:p>
+      <w:r>
+        <w:t xml:space="preserve">Ransomware </w:t>
+      </w:r>
+      <w:r>
+        <w:t>has been increasing in sophistication since it first appeared in September 2013</w:t>
+      </w:r>
+    </w:p>
+    <w:p>
+      <w:r>
+        <w:t>ransomware immediately makes its presence known by encrypting files and demanding payment for the keys to unlock them. Victims of the attack may experience anxiety or disbelief, so they are likely to pay the ransom to end the incident</w:t>
+      </w:r>
+    </w:p>
+    <w:p>
+      <w:r>
+        <w:t>After that it notifies the user that their files were encrypted and demands ransom for decryption</w:t>
+      </w:r>
+    </w:p>
+    <w:p>
+      <w:r>
+        <w:t xml:space="preserve">Crypto-ransomware is rather different from traditional malware: • It doesn’t steal victim’s information—instead it makes it impossible   to access your information • It doesn’t try to remain stealthy after files are encrypted because </w:t>
+      </w:r>
+      <w:proofErr w:type="gramStart"/>
+      <w:r>
+        <w:t>detection  won’t</w:t>
+      </w:r>
+      <w:proofErr w:type="gramEnd"/>
+      <w:r>
+        <w:t xml:space="preserve"> restore the lost data • It’s relatively easy to produce—there are a number of well-documented   crypto-libraries</w:t>
+      </w:r>
+    </w:p>
+    <w:p>
+      <w:r>
+        <w:t xml:space="preserve">Crypto-ransomware compromises the endpoint through one of the following attack vectors: • Spam / Social engineering [1] • Direct drive-by-download [2] • Drive-by-download through </w:t>
+      </w:r>
+      <w:proofErr w:type="spellStart"/>
+      <w:r>
+        <w:t>malvertising</w:t>
+      </w:r>
+      <w:proofErr w:type="spellEnd"/>
+      <w:r>
+        <w:t xml:space="preserve"> [3] • Malware installation tools and botnets [4]</w:t>
+      </w:r>
+    </w:p>
+    <w:p>
+      <w:r>
+        <w:t>Human error stuff:</w:t>
+      </w:r>
+    </w:p>
+    <w:p>
+      <w:r>
+        <w:t>1</w:t>
+      </w:r>
+    </w:p>
+    <w:p>
+      <w:r>
+        <w:t>A person can be fool, distracted, persuaded, distracted and blackmailed but the conditions that increase the errors can be individual and based on the humans characteristics for example when a person’s tired, idle, apathetic and uncaring. The study of human errors in the event is relevant to industry accident.</w:t>
+      </w:r>
+    </w:p>
+    <w:p>
+      <w:r>
+        <w:t>The errors can be caused as a result of lack of knowledge, ignorance, and experience [6].</w:t>
+      </w:r>
+    </w:p>
+    <w:p>
+      <w:r>
+        <w:t>These days, many organizations spending large portions of their budgets on defending against technical attacks and do nothing to prevent operation of the human factor.</w:t>
+      </w:r>
+    </w:p>
+    <w:p>
+      <w:r>
+        <w:t>O</w:t>
+      </w:r>
+      <w:r>
+        <w:t>ne way is keep people away from making errors or keep the errors from reaching the system</w:t>
+      </w:r>
+      <w:proofErr w:type="gramStart"/>
+      <w:r>
+        <w:t>.</w:t>
+      </w:r>
+      <w:r>
+        <w:t>-</w:t>
+      </w:r>
+      <w:proofErr w:type="gramEnd"/>
+      <w:r>
+        <w:t xml:space="preserve"> Prevent emails reaching people?</w:t>
+      </w:r>
+    </w:p>
+    <w:p>
+      <w:r>
+        <w:lastRenderedPageBreak/>
+        <w:t>ISPs to provide protection against phishing, viruses and spyware</w:t>
+      </w:r>
+    </w:p>
+    <w:p>
+      <w:r>
+        <w:t>Using firewalls and phishing filters are reduced the chances and so reduces the human errors relating to risky computer use. The other way can be keeping a backup of data, it does not any elimination by accidentally delete, disrupt or steals. The backups are reduced recover the data when they accidentally deleted, and also the damage done by cruel effort to destroying data</w:t>
+      </w:r>
+    </w:p>
+    <w:p>
+      <w:r>
+        <w:t>Using the software that manage the incoming and outgoing emails reduce the general misuse of email and encourage good practice. This software will check sensitive attachment data and reduce the possibility of human errors</w:t>
+      </w:r>
+    </w:p>
+    <w:p/>
+    <w:p>
+      <w:r>
+        <w:t>Solution stuff:</w:t>
+      </w:r>
+    </w:p>
+    <w:p>
+      <w:r>
+        <w:t>3</w:t>
+      </w:r>
+    </w:p>
+    <w:p>
+      <w:r>
+        <w:t>Most infections occur as a result of unsuspecting employees opening infected emails which appear to be legitimate or by following an emailed link or visiting an infected website</w:t>
+      </w:r>
+    </w:p>
+    <w:p>
+      <w:r>
+        <w:t>This virus can be stopped by utilizing high-quality antivirus software such as Symantec Endpoint Protection, which offers traditional file-based protection, alongside web browser and download protection</w:t>
+      </w:r>
+    </w:p>
+    <w:p>
+      <w:r>
+        <w:t>There are no tools or Data Recovery Services that can decrypt your data; it is unrecoverable in this state</w:t>
+      </w:r>
+    </w:p>
+    <w:p>
+      <w:r>
+        <w:t>must be paid in Bitcoin. By using this payment method, these criminals cover their track</w:t>
+      </w:r>
+      <w:r>
+        <w:t>s</w:t>
+      </w:r>
+    </w:p>
+    <w:p>
+      <w:r>
+        <w:t>Educate your staff. One of the most common causes of infection is an employee clicking on a link or opening a file sent from a legitimate source they might have corresponded with in the pas</w:t>
+      </w:r>
+      <w:r>
+        <w:t>t</w:t>
+      </w:r>
+    </w:p>
+    <w:p>
+      <w:r>
+        <w:t>sending you an unknown file, call them and inquire before opening.  If it’s a link then evaluate it before clicking on it. This can be done by hovering</w:t>
+      </w:r>
+    </w:p>
+    <w:p>
+      <w:r>
+        <w:t>All incoming email must be scanned for viruses. This is the primary entry point for Ransomware</w:t>
+      </w:r>
+    </w:p>
+    <w:p>
+      <w:r>
+        <w:t>Maintain Patch Levels for OS and Applications</w:t>
+      </w:r>
+    </w:p>
+    <w:p>
+      <w:r>
+        <w:t>Block End Users from Executing Malware</w:t>
+      </w:r>
+    </w:p>
+    <w:p>
+      <w:r>
+        <w:t>Deploy and Maintain Backups</w:t>
       </w:r>
     </w:p>
     <w:p>
@@ -517,401 +750,165 @@
     </w:p>
     <w:p>
       <w:r>
-        <w:t xml:space="preserve">Changing Master Boot Records One of the </w:t>
-      </w:r>
-      <w:proofErr w:type="spellStart"/>
-      <w:r>
-        <w:t>ransomware</w:t>
-      </w:r>
-      <w:proofErr w:type="spellEnd"/>
-      <w:r>
-        <w:t xml:space="preserve"> families (</w:t>
-      </w:r>
-      <w:proofErr w:type="spellStart"/>
-      <w:r>
-        <w:t>Seftad</w:t>
-      </w:r>
-      <w:proofErr w:type="spellEnd"/>
-      <w:r>
-        <w:t xml:space="preserve">) was developed to attack the Master Boot Records (MBR) which contains the </w:t>
+        <w:t>API</w:t>
+      </w:r>
+      <w:r>
+        <w:t xml:space="preserve"> </w:t>
+      </w:r>
+      <w:r>
+        <w:t>Call</w:t>
+      </w:r>
+      <w:r>
+        <w:t xml:space="preserve"> </w:t>
+      </w:r>
+      <w:r>
+        <w:t xml:space="preserve">Monitoring </w:t>
+      </w:r>
+    </w:p>
+    <w:p>
+      <w:r>
+        <w:t>A</w:t>
+      </w:r>
+      <w:r>
+        <w:t xml:space="preserve">s </w:t>
+      </w:r>
+      <w:r>
+        <w:t>discussed</w:t>
+      </w:r>
+      <w:r>
+        <w:t xml:space="preserve"> </w:t>
+      </w:r>
+      <w:r>
+        <w:t>inSection3.1</w:t>
       </w:r>
       <w:proofErr w:type="gramStart"/>
       <w:r>
-        <w:t>executable</w:t>
-      </w:r>
+        <w:t>,asigniﬁcantnumberofransomware</w:t>
+      </w:r>
+      <w:proofErr w:type="gramEnd"/>
+      <w:r>
+        <w:t xml:space="preserve"> samples use Windows API functions to lock the victim’s desktop. Those API calls can be used to model the application </w:t>
+      </w:r>
+      <w:proofErr w:type="spellStart"/>
+      <w:r>
+        <w:t>behavior</w:t>
+      </w:r>
+      <w:proofErr w:type="spellEnd"/>
+      <w:r>
+        <w:t xml:space="preserve"> and train a classiﬁer to detect suspicious </w:t>
+      </w:r>
+      <w:proofErr w:type="spellStart"/>
+      <w:r>
+        <w:t>sequenceofWindowsAPIcalls.Thisapproachisnotnecessarilynovel</w:t>
+      </w:r>
+      <w:proofErr w:type="spellEnd"/>
+      <w:r>
+        <w:t xml:space="preserve">, </w:t>
+      </w:r>
+      <w:proofErr w:type="spellStart"/>
+      <w:r>
+        <w:t>butitwouldallow</w:t>
+      </w:r>
+      <w:proofErr w:type="spellEnd"/>
+      <w:r>
+        <w:t xml:space="preserve"> us to stop a large number of ransomware attacks that are produced with little technical efforts</w:t>
+      </w:r>
+    </w:p>
+    <w:p>
+      <w:proofErr w:type="spellStart"/>
+      <w:r>
+        <w:t>MonitoringFileSystemActivity</w:t>
+      </w:r>
+      <w:proofErr w:type="spellEnd"/>
       <w:r>
         <w:t xml:space="preserve"> </w:t>
       </w:r>
-      <w:r>
-        <w:t>.Samples</w:t>
-      </w:r>
+      <w:proofErr w:type="spellStart"/>
+      <w:r>
+        <w:t>Ouranalysisalsosuggeststhatitispossibletodetect</w:t>
+      </w:r>
+      <w:proofErr w:type="spellEnd"/>
+      <w:r>
+        <w:t xml:space="preserve"> ransomware attacks – even the ones using deletion and encryption capabilities</w:t>
+      </w:r>
+      <w:r>
+        <w:t xml:space="preserve"> </w:t>
+      </w:r>
+      <w:r>
+        <w:t>.</w:t>
+      </w:r>
+      <w:proofErr w:type="spellStart"/>
+      <w:r>
+        <w:t>BycloselymonitortheMFTtable</w:t>
+      </w:r>
+      <w:proofErr w:type="gramStart"/>
+      <w:r>
+        <w:t>,one</w:t>
+      </w:r>
+      <w:proofErr w:type="spellEnd"/>
       <w:proofErr w:type="gramEnd"/>
       <w:r>
-        <w:t xml:space="preserve"> </w:t>
-      </w:r>
-      <w:r>
-        <w:t>that</w:t>
-      </w:r>
-      <w:r>
-        <w:t xml:space="preserve"> </w:t>
-      </w:r>
-      <w:r>
-        <w:t>target</w:t>
-      </w:r>
-      <w:r>
-        <w:t xml:space="preserve"> </w:t>
-      </w:r>
-      <w:r>
-        <w:t>the</w:t>
-      </w:r>
-      <w:r>
-        <w:t xml:space="preserve"> </w:t>
-      </w:r>
-      <w:r>
-        <w:t>MBR</w:t>
-      </w:r>
-      <w:r>
-        <w:t xml:space="preserve"> </w:t>
-      </w:r>
-      <w:r>
-        <w:t>prevent</w:t>
-      </w:r>
-      <w:r>
-        <w:t xml:space="preserve"> </w:t>
-      </w:r>
-      <w:r>
-        <w:t>the</w:t>
-      </w:r>
-      <w:r>
-        <w:t xml:space="preserve"> </w:t>
-      </w:r>
-      <w:r>
-        <w:t>infected</w:t>
-      </w:r>
-      <w:r>
-        <w:t xml:space="preserve"> </w:t>
-      </w:r>
-      <w:r>
-        <w:t>system</w:t>
-      </w:r>
-      <w:r>
-        <w:t xml:space="preserve"> </w:t>
-      </w:r>
-      <w:r>
-        <w:t>from loading the boot code in the active partition by simply replacing it with a bogus MBR that displays a message asking for a ransom. Defeating this type of ransomware attack is quite simple.</w:t>
-      </w:r>
-    </w:p>
-    <w:p>
-      <w:r>
-        <w:t>Locking Procedure An important step in a successful ransomware attack is to lock the desktop of the computer under attack. This is typically done by creating a new desktop and making it persistent</w:t>
-      </w:r>
-    </w:p>
-    <w:p>
-      <w:r>
-        <w:t>2</w:t>
-      </w:r>
-    </w:p>
-    <w:p>
-      <w:r>
-        <w:t xml:space="preserve">Ransomware </w:t>
-      </w:r>
-      <w:r>
-        <w:t>has been increasing in sophistication since it first appeared in September 2013</w:t>
-      </w:r>
-    </w:p>
-    <w:p>
-      <w:r>
-        <w:t>ransomware immediately makes its presence known by encrypting files and demanding payment for the keys to unlock them. Victims of the attack may experience anxiety or disbelief, so they are likely to pay the ransom to end the incident</w:t>
-      </w:r>
-    </w:p>
-    <w:p>
-      <w:r>
-        <w:t>After that it notifies the user that their files were encrypted and demands ransom for decryption</w:t>
-      </w:r>
-    </w:p>
-    <w:p>
+        <w:t xml:space="preserve"> can detect the creation, encryption or deletion of ﬁles. For example, when the system is under a </w:t>
+      </w:r>
       <w:r>
         <w:lastRenderedPageBreak/>
-        <w:t xml:space="preserve">Crypto-ransomware is rather different from traditional malware: • It doesn’t steal victim’s information—instead it makes it impossible   to access your information • It doesn’t try to remain stealthy after files are encrypted because </w:t>
-      </w:r>
+        <w:t>ransomware attack, a signiﬁcant number of status changes occur in a very short period of time in MFT entries of the deleted ﬁles</w:t>
+      </w:r>
+    </w:p>
+    <w:p>
+      <w:r>
+        <w:t>Refs</w:t>
+      </w:r>
+    </w:p>
+    <w:p>
+      <w:hyperlink r:id="rId4" w:history="1">
+        <w:r>
+          <w:rPr>
+            <w:rStyle w:val="Hyperlink"/>
+          </w:rPr>
+          <w:t>http://www.bbc.co.uk/news/technology-35996408</w:t>
+        </w:r>
+      </w:hyperlink>
+    </w:p>
+    <w:p>
       <w:proofErr w:type="gramStart"/>
       <w:r>
-        <w:t>detection  won’t</w:t>
+        <w:t>paper</w:t>
       </w:r>
       <w:proofErr w:type="gramEnd"/>
       <w:r>
-        <w:t xml:space="preserve"> restore the lost data • It’s relatively easy to produce—there are a number of well-documented   crypto-libraries</w:t>
-      </w:r>
-    </w:p>
-    <w:p>
-      <w:r>
-        <w:t xml:space="preserve">Crypto-ransomware compromises the endpoint through one of the following attack vectors: • Spam / Social engineering [1] • Direct drive-by-download [2] • Drive-by-download through </w:t>
-      </w:r>
-      <w:proofErr w:type="spellStart"/>
-      <w:r>
-        <w:t>malvertising</w:t>
-      </w:r>
-      <w:proofErr w:type="spellEnd"/>
-      <w:r>
-        <w:t xml:space="preserve"> [3] • Malware installation tools and botnets [4]</w:t>
-      </w:r>
-    </w:p>
-    <w:p>
-      <w:r>
-        <w:t>Human error stuff:</w:t>
-      </w:r>
-    </w:p>
-    <w:p>
-      <w:r>
-        <w:t>1</w:t>
-      </w:r>
-    </w:p>
-    <w:p>
-      <w:r>
-        <w:t>A person can be fool, distracted, persuaded, distracted and blackmailed but the conditions that increase the errors can be individual and based on the humans characteristics for example when a person’s tired, idle, apathetic and uncaring. The study of human errors in the event is relevant to industry accident.</w:t>
-      </w:r>
-    </w:p>
-    <w:p>
-      <w:r>
-        <w:t>The errors can be caused as a result of lack of knowledge, ignorance, and experience [6].</w:t>
-      </w:r>
-    </w:p>
-    <w:p>
-      <w:r>
-        <w:t>These days, many organizations spending large portions of their budgets on defending against technical attacks and do nothing to prevent operation of the human factor.</w:t>
-      </w:r>
-    </w:p>
-    <w:p>
-      <w:r>
-        <w:t>O</w:t>
-      </w:r>
-      <w:r>
-        <w:t xml:space="preserve">ne way is keep people away from making errors or keep the errors from reaching the </w:t>
-      </w:r>
+        <w:t xml:space="preserve"> 4</w:t>
+      </w:r>
+    </w:p>
+    <w:p>
+      <w:hyperlink r:id="rId5" w:history="1">
+        <w:r>
+          <w:rPr>
+            <w:rStyle w:val="Hyperlink"/>
+          </w:rPr>
+          <w:t>http://searchsecurity.techtarget.com/definition/Advanced-Encryption-Standard</w:t>
+        </w:r>
+      </w:hyperlink>
+    </w:p>
+    <w:p>
       <w:proofErr w:type="gramStart"/>
       <w:r>
-        <w:t>system.</w:t>
-      </w:r>
-      <w:r>
-        <w:t>-</w:t>
+        <w:t>article</w:t>
       </w:r>
       <w:proofErr w:type="gramEnd"/>
-      <w:r>
-        <w:t xml:space="preserve"> Prevent emails reaching people?</w:t>
-      </w:r>
-    </w:p>
-    <w:p>
-      <w:r>
-        <w:t>ISPs to provide protection against phishing, viruses and spyware</w:t>
-      </w:r>
-    </w:p>
-    <w:p>
-      <w:r>
-        <w:t>Using firewalls and phishing filters are reduced the chances and so reduces the human errors relating to risky computer use. The other way can be keeping a backup of data, it does not any elimination by accidentally delete, disrupt or steals. The backups are reduced recover the data when they accidentally deleted, and also the damage done by cruel effort to destroying data</w:t>
-      </w:r>
-    </w:p>
-    <w:p>
-      <w:r>
-        <w:t>Using the software that manage the incoming and outgoing emails reduce the general misuse of email and encourage good practice. This software will check sensitive attachment data and reduce the possibility of human errors</w:t>
-      </w:r>
+    </w:p>
+    <w:p>
+      <w:hyperlink r:id="rId6" w:history="1">
+        <w:r>
+          <w:rPr>
+            <w:rStyle w:val="Hyperlink"/>
+          </w:rPr>
+          <w:t>http://www.esecurityplanet.com/views/article.php/3377201/Blaming-Users-for-Virus-Chaos.htm</w:t>
+        </w:r>
+      </w:hyperlink>
     </w:p>
     <w:p/>
-    <w:p>
-      <w:r>
-        <w:t>Solution stuff:</w:t>
-      </w:r>
-    </w:p>
-    <w:p>
-      <w:r>
-        <w:t>3</w:t>
-      </w:r>
-    </w:p>
-    <w:p>
-      <w:r>
-        <w:t>Most infections occur as a result of unsuspecting employees opening infected emails which appear to be legitimate or by following an emailed link or visiting an infected website</w:t>
-      </w:r>
-    </w:p>
-    <w:p>
-      <w:r>
-        <w:t>This virus can be stopped by utilizing high-quality antivirus software such as Symantec Endpoint Protection, which offers traditional file-based protection, alongside web browser and download protection</w:t>
-      </w:r>
-    </w:p>
-    <w:p>
-      <w:r>
-        <w:t>There are no tools or Data Recovery Services that can decrypt your data; it is unrecoverable in this state</w:t>
-      </w:r>
-    </w:p>
-    <w:p>
-      <w:r>
-        <w:t>must be paid in Bitcoin. By using this payment method, these criminals cover their track</w:t>
-      </w:r>
-      <w:r>
-        <w:t>s</w:t>
-      </w:r>
-    </w:p>
-    <w:p>
-      <w:r>
-        <w:lastRenderedPageBreak/>
-        <w:t>Educate your staff. One of the most common causes of infection is an employee clicking on a link or opening a file sent from a legitimate source they might have corresponded with in the pas</w:t>
-      </w:r>
-      <w:r>
-        <w:t>t</w:t>
-      </w:r>
-    </w:p>
-    <w:p>
-      <w:r>
-        <w:t>sending you an unknown file, call them and inquire before opening.  If it’s a link then evaluate it before clicking on it. This can be done by hovering</w:t>
-      </w:r>
-    </w:p>
-    <w:p>
-      <w:r>
-        <w:t>All incoming email must be scanned for viruses. This is the primary entry point for Ransomware</w:t>
-      </w:r>
-    </w:p>
-    <w:p>
-      <w:r>
-        <w:t>Maintain Patch Levels for OS and Applications</w:t>
-      </w:r>
-    </w:p>
-    <w:p>
-      <w:r>
-        <w:t>Block End Users from Executing Malware</w:t>
-      </w:r>
-    </w:p>
-    <w:p>
-      <w:r>
-        <w:t>Deploy and Maintain Backups</w:t>
-      </w:r>
-    </w:p>
-    <w:p>
-      <w:r>
-        <w:t>4</w:t>
-      </w:r>
-    </w:p>
-    <w:p>
-      <w:r>
-        <w:t>API</w:t>
-      </w:r>
-      <w:r>
-        <w:t xml:space="preserve"> </w:t>
-      </w:r>
-      <w:r>
-        <w:t>Call</w:t>
-      </w:r>
-      <w:r>
-        <w:t xml:space="preserve"> </w:t>
-      </w:r>
-      <w:r>
-        <w:t xml:space="preserve">Monitoring </w:t>
-      </w:r>
-    </w:p>
-    <w:p>
-      <w:r>
-        <w:t>A</w:t>
-      </w:r>
-      <w:r>
-        <w:t xml:space="preserve">s </w:t>
-      </w:r>
-      <w:r>
-        <w:t>discussed</w:t>
-      </w:r>
-      <w:r>
-        <w:t xml:space="preserve"> </w:t>
-      </w:r>
-      <w:r>
-        <w:t>inSection3.</w:t>
-      </w:r>
-      <w:proofErr w:type="gramStart"/>
-      <w:r>
-        <w:t>1,asigniﬁcantnumberofransomware</w:t>
-      </w:r>
-      <w:proofErr w:type="gramEnd"/>
-      <w:r>
-        <w:t xml:space="preserve"> samples use Windows API functions to lock the victim’s desktop. Those API calls can be used to model the application </w:t>
-      </w:r>
-      <w:proofErr w:type="spellStart"/>
-      <w:r>
-        <w:t>behavior</w:t>
-      </w:r>
-      <w:proofErr w:type="spellEnd"/>
-      <w:r>
-        <w:t xml:space="preserve"> and train a classiﬁer to detect suspicious </w:t>
-      </w:r>
-      <w:proofErr w:type="spellStart"/>
-      <w:r>
-        <w:t>sequenceofWindowsAPIcalls.Thisapproachisnotnecessarilynovel</w:t>
-      </w:r>
-      <w:proofErr w:type="spellEnd"/>
-      <w:r>
-        <w:t xml:space="preserve">, </w:t>
-      </w:r>
-      <w:proofErr w:type="spellStart"/>
-      <w:r>
-        <w:t>butitwouldallow</w:t>
-      </w:r>
-      <w:proofErr w:type="spellEnd"/>
-      <w:r>
-        <w:t xml:space="preserve"> us to stop a large number of ransomware attacks that are produced with little technical efforts</w:t>
-      </w:r>
-    </w:p>
-    <w:p>
-      <w:proofErr w:type="spellStart"/>
-      <w:r>
-        <w:t>MonitoringFileSystemActivity</w:t>
-      </w:r>
-      <w:proofErr w:type="spellEnd"/>
-      <w:r>
-        <w:t xml:space="preserve"> </w:t>
-      </w:r>
-      <w:proofErr w:type="spellStart"/>
-      <w:r>
-        <w:t>Ouranalysisalsosuggeststhatitispossibletodetect</w:t>
-      </w:r>
-      <w:proofErr w:type="spellEnd"/>
-      <w:r>
-        <w:t xml:space="preserve"> </w:t>
-      </w:r>
-      <w:proofErr w:type="spellStart"/>
-      <w:r>
-        <w:t>ransomware</w:t>
-      </w:r>
-      <w:proofErr w:type="spellEnd"/>
-      <w:r>
-        <w:t xml:space="preserve"> attacks – even the ones using deletion and encryption </w:t>
-      </w:r>
-      <w:proofErr w:type="gramStart"/>
-      <w:r>
-        <w:t>capabilities</w:t>
-      </w:r>
-      <w:r>
-        <w:t xml:space="preserve"> </w:t>
-      </w:r>
-      <w:r>
-        <w:t>.</w:t>
-      </w:r>
-      <w:proofErr w:type="spellStart"/>
-      <w:r>
-        <w:t>BycloselymonitortheMFTtable</w:t>
-      </w:r>
-      <w:proofErr w:type="gramEnd"/>
-      <w:r>
-        <w:t>,one</w:t>
-      </w:r>
-      <w:proofErr w:type="spellEnd"/>
-      <w:r>
-        <w:t xml:space="preserve"> can detect the creation, encryption or deletion of ﬁles. For example, when the system is under a ransomware attack, a signiﬁcant number of status changes occur in a very short period of time in MFT entries of the deleted ﬁles</w:t>
-      </w:r>
-    </w:p>
-    <w:p>
-      <w:r>
-        <w:t>Refs</w:t>
-      </w:r>
-    </w:p>
-    <w:p>
-      <w:r>
-        <w:t>http://www.bbc.co.uk/news/technology-35996408</w:t>
-      </w:r>
-    </w:p>
+    <w:p/>
     <w:sectPr>
       <w:pgSz w:w="11906" w:h="16838"/>
       <w:pgMar w:top="1440" w:right="1440" w:bottom="1440" w:left="1440" w:header="708" w:footer="708" w:gutter="0"/>
@@ -939,7 +936,7 @@
       </w:pPr>
     </w:pPrDefault>
   </w:docDefaults>
-  <w:latentStyles w:defLockedState="0" w:defUIPriority="99" w:defSemiHidden="0" w:defUnhideWhenUsed="0" w:defQFormat="0" w:count="380">
+  <w:latentStyles w:defLockedState="0" w:defUIPriority="99" w:defSemiHidden="0" w:defUnhideWhenUsed="0" w:defQFormat="0" w:count="371">
     <w:lsdException w:name="Normal" w:uiPriority="0" w:qFormat="1"/>
     <w:lsdException w:name="heading 1" w:uiPriority="9" w:qFormat="1"/>
     <w:lsdException w:name="heading 2" w:semiHidden="1" w:uiPriority="9" w:unhideWhenUsed="1" w:qFormat="1"/>
@@ -1412,6 +1409,17 @@
       <w:szCs w:val="26"/>
     </w:rPr>
   </w:style>
+  <w:style w:type="character" w:styleId="Hyperlink">
+    <w:name w:val="Hyperlink"/>
+    <w:basedOn w:val="DefaultParagraphFont"/>
+    <w:uiPriority w:val="99"/>
+    <w:unhideWhenUsed/>
+    <w:rsid w:val="00324BAF"/>
+    <w:rPr>
+      <w:color w:val="0563C1" w:themeColor="hyperlink"/>
+      <w:u w:val="single"/>
+    </w:rPr>
+  </w:style>
 </w:styles>
 </file>
 

--- a/Draft.docx
+++ b/Draft.docx
@@ -3,50 +3,78 @@
 <w:document xmlns:wpc="http://schemas.microsoft.com/office/word/2010/wordprocessingCanvas" xmlns:mc="http://schemas.openxmlformats.org/markup-compatibility/2006" xmlns:o="urn:schemas-microsoft-com:office:office" xmlns:r="http://schemas.openxmlformats.org/officeDocument/2006/relationships" xmlns:m="http://schemas.openxmlformats.org/officeDocument/2006/math" xmlns:v="urn:schemas-microsoft-com:vml" xmlns:wp14="http://schemas.microsoft.com/office/word/2010/wordprocessingDrawing" xmlns:wp="http://schemas.openxmlformats.org/drawingml/2006/wordprocessingDrawing" xmlns:w10="urn:schemas-microsoft-com:office:word" xmlns:w="http://schemas.openxmlformats.org/wordprocessingml/2006/main" xmlns:w14="http://schemas.microsoft.com/office/word/2010/wordml" xmlns:w15="http://schemas.microsoft.com/office/word/2012/wordml" xmlns:wpg="http://schemas.microsoft.com/office/word/2010/wordprocessingGroup" xmlns:wpi="http://schemas.microsoft.com/office/word/2010/wordprocessingInk" xmlns:wne="http://schemas.microsoft.com/office/word/2006/wordml" xmlns:wps="http://schemas.microsoft.com/office/word/2010/wordprocessingShape" mc:Ignorable="w14 w15 wp14">
   <w:body>
     <w:p>
+      <w:r>
+        <w:t>Ransomware stuff</w:t>
+      </w:r>
+    </w:p>
+    <w:p>
+      <w:r>
+        <w:t>Why all viruses benefit from user errors</w:t>
+      </w:r>
+    </w:p>
+    <w:p>
+      <w:r>
+        <w:t xml:space="preserve">Why ransomware </w:t>
+      </w:r>
+      <w:proofErr w:type="spellStart"/>
+      <w:r>
+        <w:t>inparticular</w:t>
+      </w:r>
+      <w:proofErr w:type="spellEnd"/>
+      <w:r>
+        <w:t xml:space="preserve"> is benefiting.</w:t>
+      </w:r>
+    </w:p>
+    <w:p>
       <w:pPr>
         <w:pStyle w:val="Heading1"/>
       </w:pPr>
-      <w:r>
-        <w:t>Abstract</w:t>
-      </w:r>
-    </w:p>
-    <w:p>
-      <w:r>
-        <w:t>As computers and other machines become more and more an integral</w:t>
-      </w:r>
-      <w:r>
-        <w:t xml:space="preserve"> part of a person’s life, the risk of a computer infection increases. </w:t>
-      </w:r>
-      <w:r>
-        <w:t>The amount of platforms available to the common user today allows malicious attackers a variety of ways to access user’s personal data (from contact details to banking details.)</w:t>
-      </w:r>
-      <w:r>
-        <w:t xml:space="preserve"> A class of malware</w:t>
-      </w:r>
-      <w:r>
-        <w:t xml:space="preserve"> (malicious software)</w:t>
-      </w:r>
-      <w:r>
-        <w:t xml:space="preserve"> that has been reported m</w:t>
-      </w:r>
-      <w:r>
-        <w:t>ore than others in recent years known as ransomware has been taking advantage of user’s fears and errors. Because most ransomware requires users to physically click a link</w:t>
-      </w:r>
-      <w:r>
-        <w:t xml:space="preserve"> or download a file</w:t>
-      </w:r>
-      <w:r>
-        <w:t xml:space="preserve"> to instigate this malware, human error can be perceived to one of the biggest causes of the rise of attacks</w:t>
-      </w:r>
-      <w:r>
-        <w:t xml:space="preserve">. </w:t>
-      </w:r>
     </w:p>
     <w:p>
       <w:pPr>
         <w:pStyle w:val="Heading1"/>
       </w:pPr>
       <w:r>
+        <w:t>Abstract</w:t>
+      </w:r>
+    </w:p>
+    <w:p>
+      <w:r>
+        <w:t>As computers and other machines become more and more an integral</w:t>
+      </w:r>
+      <w:r>
+        <w:t xml:space="preserve"> part of a person’s life, the risk of a computer infection increases. </w:t>
+      </w:r>
+      <w:r>
+        <w:t>The amount of platforms available to the common user today allows malicious attackers a variety of ways to access user’s personal data (from contact details to banking details.)</w:t>
+      </w:r>
+      <w:r>
+        <w:t xml:space="preserve"> A class of malware</w:t>
+      </w:r>
+      <w:r>
+        <w:t xml:space="preserve"> (malicious software)</w:t>
+      </w:r>
+      <w:r>
+        <w:t xml:space="preserve"> that has been reported m</w:t>
+      </w:r>
+      <w:r>
+        <w:t>ore than others in recent years known as ransomware has been taking advantage of user’s fears and errors. Because most ransomware requires users to physically click a link</w:t>
+      </w:r>
+      <w:r>
+        <w:t xml:space="preserve"> or download a file</w:t>
+      </w:r>
+      <w:r>
+        <w:t xml:space="preserve"> to instigate this malware, human error can be perceived to one of the biggest causes of the rise of attacks</w:t>
+      </w:r>
+      <w:r>
+        <w:t xml:space="preserve">. </w:t>
+      </w:r>
+    </w:p>
+    <w:p>
+      <w:pPr>
+        <w:pStyle w:val="Heading1"/>
+      </w:pPr>
+      <w:r>
         <w:t>Introduction</w:t>
       </w:r>
     </w:p>
@@ -101,16 +129,10 @@
         <w:t xml:space="preserve"> ways of persuading the users to access the malware, it is the upmost importance that user’s should know when a link, email or web address is genuine. </w:t>
       </w:r>
       <w:r>
-        <w:t>This paper looks into the opinion that reducing human error could reduce the number of infec</w:t>
-      </w:r>
-      <w:r>
-        <w:t>ted machines, and in particular</w:t>
-      </w:r>
-      <w:r>
-        <w:t xml:space="preserve"> the </w:t>
-      </w:r>
-      <w:r>
-        <w:t>number of cases of ransomware.</w:t>
+        <w:t xml:space="preserve">This paper looks into the </w:t>
+      </w:r>
+      <w:r>
+        <w:t>idea that although all viruses benefit from user errors or mistakes, Ransomware is benefitting the most, and would be most affected by a change in user interaction.</w:t>
       </w:r>
     </w:p>
     <w:p>
@@ -213,6 +235,7 @@
     </w:p>
     <w:p>
       <w:r>
+        <w:lastRenderedPageBreak/>
         <w:t>\begin{itemize}</w:t>
       </w:r>
     </w:p>
@@ -231,117 +254,253 @@
     </w:p>
     <w:p>
       <w:r>
+        <w:t xml:space="preserve">\item </w:t>
+      </w:r>
+      <w:proofErr w:type="spellStart"/>
+      <w:r>
+        <w:t>TorrentLocker</w:t>
+      </w:r>
+      <w:proofErr w:type="spellEnd"/>
+      <w:r>
+        <w:t xml:space="preserve"> – A ransomware </w:t>
+      </w:r>
+      <w:r>
+        <w:t>exclusively</w:t>
+      </w:r>
+      <w:r>
+        <w:t xml:space="preserve"> distributed by email, and uses the infected user’s email address list to distribute further.</w:t>
+      </w:r>
+    </w:p>
+    <w:p>
+      <w:r>
+        <w:t xml:space="preserve">\item </w:t>
+      </w:r>
+      <w:proofErr w:type="spellStart"/>
+      <w:r>
+        <w:t>CryptoWall</w:t>
+      </w:r>
+      <w:proofErr w:type="spellEnd"/>
+      <w:r>
+        <w:t xml:space="preserve"> – Communicates back to the attackers using the Tor network, to remain anonymous.</w:t>
+      </w:r>
+    </w:p>
+    <w:p>
+      <w:r>
+        <w:t xml:space="preserve">\item There are a further 97 variants, most of which are related. Some </w:t>
+      </w:r>
+      <w:r>
+        <w:t>are direct copies however.</w:t>
+      </w:r>
+    </w:p>
+    <w:p>
+      <w:r>
+        <w:t xml:space="preserve">\item 35.6% of the </w:t>
+      </w:r>
+      <w:r>
+        <w:t>attacks</w:t>
+      </w:r>
+      <w:r>
+        <w:t xml:space="preserve"> were made by ransomware that do not perform encryption, but simply delete users files if they do not pay the ransom.</w:t>
+      </w:r>
+    </w:p>
+    <w:p>
+      <w:r>
+        <w:t xml:space="preserve">\item </w:t>
+      </w:r>
+      <w:proofErr w:type="spellStart"/>
+      <w:r>
+        <w:t>CyrptoWall</w:t>
+      </w:r>
+      <w:proofErr w:type="spellEnd"/>
+      <w:r>
+        <w:t xml:space="preserve"> infected 250,000 computers worldwide in the year of publishing (2015).</w:t>
+      </w:r>
+    </w:p>
+    <w:p>
+      <w:r>
+        <w:t>Both of the described ransomware families above are particularly sophisticated according to the author’s findings, stating that they both use AES (Advanced Encryption Standard) to encrypt user data. This happens once a user is infected, and because</w:t>
+      </w:r>
+      <w:r>
+        <w:t xml:space="preserve"> of</w:t>
+      </w:r>
+      <w:r>
+        <w:t xml:space="preserve"> the high level of security AES was designed for (this method is used by the U.S. government to encrypt classified information for instance \cite{</w:t>
+      </w:r>
+      <w:proofErr w:type="spellStart"/>
+      <w:r>
+        <w:t>aes</w:t>
+      </w:r>
+      <w:proofErr w:type="spellEnd"/>
+      <w:r>
+        <w:t>})</w:t>
+      </w:r>
+      <w:r>
+        <w:t xml:space="preserve">, it makes any attempt at decrypting user data without paying extremely difficult. </w:t>
+      </w:r>
+      <w:r>
+        <w:t>\par</w:t>
+      </w:r>
+    </w:p>
+    <w:p>
+      <w:r>
+        <w:t>Although other ransomwares use less sophisticated locking mechanisms such as standard Windows functions as described in the paper, a common user would still not be able to unencrypt the data without the help of good decryption software or with guidance from professionals.</w:t>
+      </w:r>
+      <w:r>
+        <w:t xml:space="preserve"> The paper noted that it </w:t>
+      </w:r>
+      <w:r>
+        <w:t>in fact</w:t>
+      </w:r>
+      <w:r>
+        <w:t xml:space="preserve"> most ransomwares were not concentrating on the strength of the encryption, as long as it took away the ability for users to access files, then they could begin holding such users at ransom.</w:t>
+      </w:r>
+      <w:r>
+        <w:t xml:space="preserve"> In a whitepaper published by </w:t>
+      </w:r>
+      <w:proofErr w:type="spellStart"/>
+      <w:r>
+        <w:t>Boromium</w:t>
+      </w:r>
+      <w:proofErr w:type="spellEnd"/>
+      <w:r>
+        <w:t xml:space="preserve"> Security \cite{</w:t>
+      </w:r>
+      <w:proofErr w:type="spellStart"/>
+      <w:r>
+        <w:t>bromium</w:t>
+      </w:r>
+      <w:proofErr w:type="spellEnd"/>
+      <w:r>
+        <w:t xml:space="preserve">}, file type targeting is something that can increase the </w:t>
+      </w:r>
+      <w:r>
+        <w:t>efficiency</w:t>
+      </w:r>
+      <w:r>
+        <w:t xml:space="preserve"> and speed at which more vital files are encrypted. By only encrypting recently modified, new and common file-type files</w:t>
+      </w:r>
+      <w:r>
+        <w:t xml:space="preserve"> (as shown in Figure 2.)</w:t>
+      </w:r>
+      <w:r>
+        <w:t>, a ransomware can cut its footprint and avoid anti-virus systems detecting major file system changes.</w:t>
+      </w:r>
+    </w:p>
+    <w:p>
+      <w:r>
+        <w:t>[IMAGE OF FILE TYPE TARGETS]</w:t>
+      </w:r>
+    </w:p>
+    <w:p>
+      <w:r>
+        <w:t>The final aspect, and most important part to the process of an attackers infecting a user with the malware is the payment or ransom.</w:t>
+      </w:r>
+      <w:r>
+        <w:t xml:space="preserve"> In order to remain anonymous, and so that attackers cannot be traced, </w:t>
+      </w:r>
+      <w:proofErr w:type="spellStart"/>
+      <w:r>
+        <w:t>Bromium</w:t>
+      </w:r>
+      <w:proofErr w:type="spellEnd"/>
+      <w:r>
+        <w:t xml:space="preserve"> noted that nearly all ransomware used </w:t>
+      </w:r>
+      <w:proofErr w:type="spellStart"/>
+      <w:r>
+        <w:t>BitCoins</w:t>
+      </w:r>
+      <w:proofErr w:type="spellEnd"/>
+      <w:r>
+        <w:t xml:space="preserve"> as payment. This secure and anonymous payment system allows anyone to send virtual cash through unique </w:t>
+      </w:r>
+      <w:proofErr w:type="spellStart"/>
+      <w:r>
+        <w:t>BitCoin</w:t>
+      </w:r>
+      <w:proofErr w:type="spellEnd"/>
+      <w:r>
+        <w:t xml:space="preserve"> addresses which can later be traded for cash. \par</w:t>
+      </w:r>
+    </w:p>
+    <w:p>
+      <w:r>
+        <w:t xml:space="preserve">Figure 3 shows the most common found way that Ransomware attacks happen. </w:t>
+      </w:r>
+      <w:r>
+        <w:t>Though with nearly 40% attacks now affecting multiple platforms \cite{</w:t>
+      </w:r>
+      <w:proofErr w:type="spellStart"/>
+      <w:r>
+        <w:t>bromium</w:t>
+      </w:r>
+      <w:proofErr w:type="spellEnd"/>
+      <w:r>
+        <w:t>}, there is a constant shift in means of attacking.</w:t>
+      </w:r>
+    </w:p>
+    <w:p>
+      <w:r>
+        <w:t>[FIGURE OF RANSOMWARE WORKINGS]</w:t>
+      </w:r>
+    </w:p>
+    <w:p>
+      <w:pPr>
+        <w:pStyle w:val="Heading2"/>
+      </w:pPr>
+      <w:r>
+        <w:t>Transmission of malware</w:t>
+      </w:r>
+    </w:p>
+    <w:p>
+      <w:r>
+        <w:t>Although the paper</w:t>
+      </w:r>
+      <w:r>
+        <w:t xml:space="preserve"> mentioned </w:t>
+      </w:r>
+      <w:r>
+        <w:t>earlier</w:t>
+      </w:r>
+      <w:r>
+        <w:t xml:space="preserve"> (A look under the hood)</w:t>
+      </w:r>
+      <w:r>
+        <w:t xml:space="preserve"> goes into great detail of how ransomware functions, and the statistics around them, the means at which users receive the </w:t>
+      </w:r>
+      <w:r>
         <w:lastRenderedPageBreak/>
-        <w:t xml:space="preserve">\item </w:t>
-      </w:r>
-      <w:proofErr w:type="spellStart"/>
-      <w:r>
-        <w:t>TorrentLocker</w:t>
-      </w:r>
-      <w:proofErr w:type="spellEnd"/>
-      <w:r>
-        <w:t xml:space="preserve"> – A ransomware </w:t>
-      </w:r>
-      <w:r>
-        <w:t>exclusively</w:t>
-      </w:r>
-      <w:r>
-        <w:t xml:space="preserve"> distributed by email, and uses the infected user’s email address list to distribute further.</w:t>
-      </w:r>
-    </w:p>
-    <w:p>
-      <w:r>
-        <w:t xml:space="preserve">\item </w:t>
-      </w:r>
-      <w:proofErr w:type="spellStart"/>
-      <w:r>
-        <w:t>CryptoWall</w:t>
-      </w:r>
-      <w:proofErr w:type="spellEnd"/>
-      <w:r>
-        <w:t xml:space="preserve"> – Communicates back to the attackers using the Tor network, to remain anonymous.</w:t>
-      </w:r>
-    </w:p>
-    <w:p>
-      <w:r>
-        <w:t xml:space="preserve">\item There are a further 97 variants, most of which are related. Some </w:t>
-      </w:r>
-      <w:r>
-        <w:t>are direct copies however.</w:t>
-      </w:r>
-    </w:p>
-    <w:p>
-      <w:r>
-        <w:t xml:space="preserve">\item 35.6% of the </w:t>
-      </w:r>
-      <w:r>
-        <w:t>attacks</w:t>
-      </w:r>
-      <w:r>
-        <w:t xml:space="preserve"> were made by ransomware that do not perform encryption, but simply delete users files if they do not pay the ransom.</w:t>
-      </w:r>
-    </w:p>
-    <w:p>
-      <w:r>
-        <w:t xml:space="preserve">\item </w:t>
-      </w:r>
-      <w:proofErr w:type="spellStart"/>
-      <w:r>
-        <w:t>CyrptoWall</w:t>
-      </w:r>
-      <w:proofErr w:type="spellEnd"/>
-      <w:r>
-        <w:t xml:space="preserve"> infected 250,000 computers worldwide in the year of publishing (2015).</w:t>
-      </w:r>
-    </w:p>
-    <w:p>
-      <w:r>
-        <w:t>Both of the described ransomware families above are particularly sophisticated according to the author’s findings, stating that they both use AES (Advanced Encryption Standard) to encrypt user data. This happens once a user is infected, and because</w:t>
-      </w:r>
-      <w:r>
-        <w:t xml:space="preserve"> of</w:t>
-      </w:r>
-      <w:r>
-        <w:t xml:space="preserve"> the high level of security AES was designed for (this method is used by the U.S. government to encrypt classified information for instance \cite{</w:t>
-      </w:r>
-      <w:proofErr w:type="spellStart"/>
-      <w:r>
-        <w:t>aes</w:t>
-      </w:r>
-      <w:proofErr w:type="spellEnd"/>
-      <w:r>
-        <w:t>})</w:t>
-      </w:r>
-      <w:r>
-        <w:t xml:space="preserve">, it makes any attempt at decrypting user data without paying extremely difficult. </w:t>
-      </w:r>
-      <w:r>
-        <w:t>\par</w:t>
-      </w:r>
-    </w:p>
-    <w:p>
-      <w:r>
-        <w:t>Although other ransomwares use less sophisticated locking mechanisms such as standard Windows functions as described in the paper, a common user would still not be able to unencrypt the data without the help of good decryption software or with guidance from professionals.</w:t>
-      </w:r>
-      <w:r>
-        <w:t xml:space="preserve"> The paper noted that it </w:t>
-      </w:r>
-      <w:r>
-        <w:t>in fact</w:t>
-      </w:r>
-      <w:r>
-        <w:t xml:space="preserve"> most ransomwares were not concentrating on the strength of the encryption, as long as it took away the ability for users to access files, then they could begin holding such users at ransom.</w:t>
-      </w:r>
-      <w:r>
-        <w:t xml:space="preserve"> In a whitepaper published by </w:t>
-      </w:r>
-      <w:proofErr w:type="spellStart"/>
-      <w:r>
-        <w:t>Boromium</w:t>
-      </w:r>
-      <w:proofErr w:type="spellEnd"/>
-      <w:r>
-        <w:t xml:space="preserve"> Security \cite{</w:t>
+        <w:t>malware</w:t>
+      </w:r>
+      <w:r>
+        <w:t xml:space="preserve"> is very brief in </w:t>
+      </w:r>
+      <w:proofErr w:type="spellStart"/>
+      <w:r>
+        <w:t>Kharraz’s</w:t>
+      </w:r>
+      <w:proofErr w:type="spellEnd"/>
+      <w:r>
+        <w:t xml:space="preserve"> paper. In order to understan</w:t>
+      </w:r>
+      <w:r>
+        <w:t xml:space="preserve">d how ransomware is transported, and how this relates to user responsibilities, other papers gave good insight. The </w:t>
+      </w:r>
+      <w:proofErr w:type="spellStart"/>
+      <w:r>
+        <w:t>Bromium</w:t>
+      </w:r>
+      <w:proofErr w:type="spellEnd"/>
+      <w:r>
+        <w:t xml:space="preserve"> whitepaper \</w:t>
+      </w:r>
+      <w:proofErr w:type="spellStart"/>
+      <w:r>
+        <w:t>citte</w:t>
+      </w:r>
+      <w:proofErr w:type="spellEnd"/>
+      <w:r>
+        <w:t>{</w:t>
       </w:r>
       <w:proofErr w:type="spellStart"/>
       <w:r>
@@ -349,59 +508,148 @@
       </w:r>
       <w:proofErr w:type="spellEnd"/>
       <w:r>
-        <w:t xml:space="preserve">}, file type targeting is something that can increase the </w:t>
-      </w:r>
-      <w:r>
-        <w:t>efficiency</w:t>
-      </w:r>
-      <w:r>
-        <w:t xml:space="preserve"> and speed at which more vital files are encrypted. By only encrypting recently modified, new and common file-type files</w:t>
-      </w:r>
-      <w:r>
-        <w:t xml:space="preserve"> (as shown in Figure 2.)</w:t>
-      </w:r>
-      <w:r>
-        <w:t>, a ransomware can cut its footprint and avoid anti-virus systems detecting major file system changes.</w:t>
-      </w:r>
-    </w:p>
-    <w:p>
-      <w:r>
-        <w:t>[IMAGE OF FILE TYPE TARGETS]</w:t>
-      </w:r>
-    </w:p>
-    <w:p>
+        <w:t>}listed findings for most common ransomware attacks:</w:t>
+      </w:r>
+    </w:p>
+    <w:p>
+      <w:r>
+        <w:t>\begin{itemize}</w:t>
+      </w:r>
+    </w:p>
+    <w:p>
+      <w:r>
+        <w:t>\item Spam or social engineering</w:t>
+      </w:r>
+    </w:p>
+    <w:p>
+      <w:r>
+        <w:t>\item Direct or indirect user download</w:t>
+      </w:r>
+    </w:p>
+    <w:p>
+      <w:r>
+        <w:t>\item Malware installation tools and botnets</w:t>
+      </w:r>
+    </w:p>
+    <w:p>
+      <w:r>
+        <w:t>\end{itemize}</w:t>
+      </w:r>
+    </w:p>
+    <w:p>
+      <w:r>
+        <w:t xml:space="preserve">Where these means of infection relate to the topic of this paper is in the fact that all three contain some user involvement. Without the user clicking on a suspicious link, downloading faulty software, or installing software with unwanted additional add-ons, it could be claimed that malware would not exists or exist in a different manner, as told by K. </w:t>
+      </w:r>
+      <w:proofErr w:type="spellStart"/>
+      <w:r>
+        <w:t>Wyk</w:t>
+      </w:r>
+      <w:proofErr w:type="spellEnd"/>
+      <w:r>
+        <w:t xml:space="preserve"> \cite{</w:t>
+      </w:r>
+      <w:proofErr w:type="spellStart"/>
+      <w:r>
+        <w:t>artical</w:t>
+      </w:r>
+      <w:proofErr w:type="spellEnd"/>
+      <w:r>
+        <w:t xml:space="preserve">}. </w:t>
+      </w:r>
+      <w:r>
+        <w:t xml:space="preserve">Because ransomware </w:t>
+      </w:r>
+      <w:r>
+        <w:t>realises</w:t>
+      </w:r>
+      <w:r>
+        <w:t xml:space="preserve"> heavily on</w:t>
+      </w:r>
+      <w:r>
+        <w:t xml:space="preserve"> user interaction, this is where this form of malware is required to look more professional than traditional viruses or spamming software. \par</w:t>
+      </w:r>
+    </w:p>
+    <w:p>
+      <w:r>
+        <w:t xml:space="preserve">The </w:t>
+      </w:r>
+      <w:proofErr w:type="spellStart"/>
+      <w:r>
+        <w:t>Bromium</w:t>
+      </w:r>
+      <w:proofErr w:type="spellEnd"/>
+      <w:r>
+        <w:t xml:space="preserve"> report highlights the professionalism that is s</w:t>
+      </w:r>
       <w:bookmarkStart w:id="0" w:name="_GoBack"/>
-      <w:r>
-        <w:t>Although the paper</w:t>
-      </w:r>
-      <w:r>
-        <w:t xml:space="preserve"> mentioned </w:t>
-      </w:r>
-      <w:r>
-        <w:t>earlier</w:t>
-      </w:r>
-      <w:r>
-        <w:t xml:space="preserve"> (A look under the hood)</w:t>
-      </w:r>
-      <w:r>
-        <w:t xml:space="preserve"> goes into great detail of how ransomware functions, and the statistics around them, the means at which users receive the </w:t>
+      <w:bookmarkEnd w:id="0"/>
+      <w:r>
+        <w:t>hown from some of the ransomware seen, and the increase is overall sophistication, making it more believable to be safe software of any kind. As mentioned in the abstract, emails produced to bring users to download the malware has been found to be increasing in sophistication too, with the use of correct user postcodes sent out.</w:t>
+      </w:r>
+      <w:r>
+        <w:t xml:space="preserve"> Because of this professionalism in the </w:t>
       </w:r>
       <w:r>
         <w:t>malware</w:t>
       </w:r>
       <w:r>
-        <w:t xml:space="preserve"> is very brief in </w:t>
-      </w:r>
-      <w:proofErr w:type="spellStart"/>
-      <w:r>
-        <w:t>Kharraz’s</w:t>
-      </w:r>
-      <w:proofErr w:type="spellEnd"/>
-      <w:r>
-        <w:t xml:space="preserve"> paper. In order to understan</w:t>
-      </w:r>
-      <w:r>
-        <w:t xml:space="preserve">d how ransomware is transported, and how this relates to user responsibilities, other papers gave good insight. The </w:t>
+        <w:t xml:space="preserve"> produced, software can almost seem to be on the side of the user when trapping them into a ransom.</w:t>
+      </w:r>
+      <w:r>
+        <w:t xml:space="preserve"> \par</w:t>
+      </w:r>
+    </w:p>
+    <w:p>
+      <w:pPr>
+        <w:pStyle w:val="Heading2"/>
+      </w:pPr>
+      <w:r>
+        <w:t xml:space="preserve">The </w:t>
+      </w:r>
+      <w:r>
+        <w:t>psychology</w:t>
+      </w:r>
+      <w:r>
+        <w:t xml:space="preserve"> of a ransomware victim</w:t>
+      </w:r>
+    </w:p>
+    <w:p>
+      <w:r>
+        <w:t xml:space="preserve">A quote made by James Scott from the Institute for Critical Infrastructure Technology said that “Ransomware is more about </w:t>
+      </w:r>
+      <w:r>
+        <w:t>manipulating vulnerabilities in human psychology than the     a</w:t>
+      </w:r>
+      <w:r>
+        <w:t xml:space="preserve">dversary's </w:t>
+      </w:r>
+      <w:r>
+        <w:t xml:space="preserve">technological </w:t>
+      </w:r>
+      <w:r>
+        <w:t>sophistication</w:t>
+      </w:r>
+      <w:r>
+        <w:t>”</w:t>
+      </w:r>
+      <w:r>
+        <w:t xml:space="preserve">. </w:t>
+      </w:r>
+      <w:r>
+        <w:t xml:space="preserve">Although the user may be at ransom with their data, the way in which attackers attempt to convince users to pay is by gaining the trust of a user. To do this various insightful ways have been produced over recent years, such as </w:t>
+      </w:r>
+      <w:proofErr w:type="spellStart"/>
+      <w:r>
+        <w:t>CryptoWall’s</w:t>
+      </w:r>
+      <w:proofErr w:type="spellEnd"/>
+      <w:r>
+        <w:t xml:space="preserve"> method of giving a user one free decryption key in order to make it believable that the attackers actually have the ability to unlock the user’s files \cite[paper4]. \par</w:t>
+      </w:r>
+    </w:p>
+    <w:p>
+      <w:r>
+        <w:t xml:space="preserve">Images of various ransomware shown in the </w:t>
       </w:r>
       <w:proofErr w:type="spellStart"/>
       <w:r>
@@ -409,136 +657,7 @@
       </w:r>
       <w:proofErr w:type="spellEnd"/>
       <w:r>
-        <w:t xml:space="preserve"> whitepaper \</w:t>
-      </w:r>
-      <w:proofErr w:type="spellStart"/>
-      <w:r>
-        <w:t>citte</w:t>
-      </w:r>
-      <w:proofErr w:type="spellEnd"/>
-      <w:r>
-        <w:t>{</w:t>
-      </w:r>
-      <w:proofErr w:type="spellStart"/>
-      <w:r>
-        <w:t>bromium</w:t>
-      </w:r>
-      <w:proofErr w:type="spellEnd"/>
-      <w:r>
-        <w:t>}listed findings for most common ransomware attacks:</w:t>
-      </w:r>
-    </w:p>
-    <w:p>
-      <w:r>
-        <w:t>\begin{itemize}</w:t>
-      </w:r>
-    </w:p>
-    <w:p>
-      <w:r>
-        <w:t>\item Spam or social engineering</w:t>
-      </w:r>
-    </w:p>
-    <w:p>
-      <w:r>
-        <w:t>\item Direct or indirect user download</w:t>
-      </w:r>
-    </w:p>
-    <w:p>
-      <w:r>
-        <w:t>\item Malware installation tools and botnets</w:t>
-      </w:r>
-    </w:p>
-    <w:p>
-      <w:r>
-        <w:t>\end{itemize}</w:t>
-      </w:r>
-    </w:p>
-    <w:p>
-      <w:r>
-        <w:t xml:space="preserve">Where these means of infection relate to the topic of this paper is in the fact that all three contain some user involvement. Without the user clicking on a suspicious link, downloading faulty software, or installing software with unwanted additional add-ons, it could be claimed that malware would not exists or exist in a different manner, as told by K. </w:t>
-      </w:r>
-      <w:proofErr w:type="spellStart"/>
-      <w:r>
-        <w:t>Wyk</w:t>
-      </w:r>
-      <w:proofErr w:type="spellEnd"/>
-      <w:r>
-        <w:t xml:space="preserve"> \cite{</w:t>
-      </w:r>
-      <w:proofErr w:type="spellStart"/>
-      <w:r>
-        <w:t>artical</w:t>
-      </w:r>
-      <w:proofErr w:type="spellEnd"/>
-      <w:r>
-        <w:t xml:space="preserve">}. </w:t>
-      </w:r>
-      <w:r>
-        <w:t xml:space="preserve">Because ransomware </w:t>
-      </w:r>
-      <w:r>
-        <w:t>realises</w:t>
-      </w:r>
-      <w:r>
-        <w:t xml:space="preserve"> heavily on</w:t>
-      </w:r>
-      <w:r>
-        <w:t xml:space="preserve"> user interaction, this is where this form of malware is required to look more professional than traditional viruses or spamming software. \par</w:t>
-      </w:r>
-    </w:p>
-    <w:p>
-      <w:r>
-        <w:lastRenderedPageBreak/>
-        <w:t xml:space="preserve">The </w:t>
-      </w:r>
-      <w:proofErr w:type="spellStart"/>
-      <w:r>
-        <w:t>Bromium</w:t>
-      </w:r>
-      <w:proofErr w:type="spellEnd"/>
-      <w:r>
-        <w:t xml:space="preserve"> report highlights the professionalism that is shown from some of the ransomware seen, and the increase is overall sophistication, making it more believable to be safe software of any kind. As mentioned in the abstract, emails produced to bring users to download the malware has been found to be increasing in sophistication too, with the use of correct user postcodes sent out.</w:t>
-      </w:r>
-      <w:r>
-        <w:t xml:space="preserve"> Because of this professionalism in the </w:t>
-      </w:r>
-      <w:r>
-        <w:t>malware</w:t>
-      </w:r>
-      <w:r>
-        <w:t xml:space="preserve"> produced, software can almost seem to be on the side of the user when trapping them into a ransom.</w:t>
-      </w:r>
-      <w:r>
-        <w:t xml:space="preserve"> \par</w:t>
-      </w:r>
-    </w:p>
-    <w:bookmarkEnd w:id="0"/>
-    <w:p>
-      <w:proofErr w:type="spellStart"/>
-      <w:r>
-        <w:t>Physcology</w:t>
-      </w:r>
-      <w:proofErr w:type="spellEnd"/>
-      <w:r>
-        <w:t xml:space="preserve"> of ransomware, giving a free key </w:t>
-      </w:r>
-      <w:proofErr w:type="spellStart"/>
-      <w:r>
-        <w:t>etc</w:t>
-      </w:r>
-      <w:proofErr w:type="spellEnd"/>
-    </w:p>
-    <w:p>
-      <w:r>
-        <w:t xml:space="preserve">More </w:t>
-      </w:r>
-      <w:proofErr w:type="spellStart"/>
-      <w:r>
-        <w:t>physcolodgy</w:t>
-      </w:r>
-      <w:proofErr w:type="spellEnd"/>
-      <w:r>
-        <w:t xml:space="preserve"> stuff</w:t>
+        <w:t xml:space="preserve"> report actually show clear and helpful instructions on how to make payment, and how to decrypt files, again instilling trust with the user. By providing trust, a user will me more inclined to pay, which sets this type of malware apart from any others. Having a user wanting to pay the attackers rather than the attackers having to attempt to steal financial data using more aggressive software makes the work of an attacker in this situation much easier, and more profitable if the attacker can reach the ransomware to many users. \par</w:t>
       </w:r>
     </w:p>
     <w:p>
@@ -546,313 +665,369 @@
         <w:pStyle w:val="Heading1"/>
       </w:pPr>
       <w:r>
-        <w:t>Human errors- the consequences</w:t>
-      </w:r>
-    </w:p>
-    <w:p/>
+        <w:t xml:space="preserve">Human </w:t>
+      </w:r>
+      <w:r>
+        <w:t>errors</w:t>
+      </w:r>
+    </w:p>
+    <w:p>
+      <w:r>
+        <w:t>Because humans build an</w:t>
+      </w:r>
+      <w:r>
+        <w:t>d</w:t>
+      </w:r>
+      <w:r>
+        <w:t xml:space="preserve"> use machines, a mistake by a machine can usually be related back to </w:t>
+      </w:r>
+      <w:r>
+        <w:t xml:space="preserve">an error by </w:t>
+      </w:r>
+      <w:r>
+        <w:t>the human who built it.</w:t>
+      </w:r>
+      <w:r>
+        <w:t xml:space="preserve"> Therefore, the weakest part of any system </w:t>
+      </w:r>
+      <w:r>
+        <w:t xml:space="preserve">appears to be the users, as stated by A </w:t>
+      </w:r>
+      <w:proofErr w:type="spellStart"/>
+      <w:r>
+        <w:t>Sharaki</w:t>
+      </w:r>
+      <w:proofErr w:type="spellEnd"/>
+      <w:r>
+        <w:t xml:space="preserve"> (Human errors in computer related abuses) \</w:t>
+      </w:r>
+      <w:proofErr w:type="gramStart"/>
+      <w:r>
+        <w:t>cite{</w:t>
+      </w:r>
+      <w:proofErr w:type="gramEnd"/>
+      <w:r>
+        <w:t>paper1}</w:t>
+      </w:r>
+      <w:r>
+        <w:t xml:space="preserve">. The paper points out a number of ways a person can affect the usage and </w:t>
+      </w:r>
+      <w:proofErr w:type="spellStart"/>
+      <w:r>
+        <w:t>vunerability</w:t>
+      </w:r>
+      <w:proofErr w:type="spellEnd"/>
+      <w:r>
+        <w:t xml:space="preserve"> of the system, which are not limited to:</w:t>
+      </w:r>
+    </w:p>
+    <w:p>
+      <w:r>
+        <w:t>\</w:t>
+      </w:r>
+      <w:proofErr w:type="spellStart"/>
+      <w:r>
+        <w:t>begn</w:t>
+      </w:r>
+      <w:proofErr w:type="spellEnd"/>
+      <w:r>
+        <w:t>{itemize}</w:t>
+      </w:r>
+    </w:p>
+    <w:p>
+      <w:r>
+        <w:lastRenderedPageBreak/>
+        <w:t>\item Fooled, distracted or persuaded</w:t>
+      </w:r>
+    </w:p>
+    <w:p>
+      <w:r>
+        <w:t>\item Blackmailed- heavily related to Ransomware</w:t>
+      </w:r>
+    </w:p>
+    <w:p>
+      <w:r>
+        <w:t xml:space="preserve">\item </w:t>
+      </w:r>
+      <w:proofErr w:type="gramStart"/>
+      <w:r>
+        <w:t>Be</w:t>
+      </w:r>
+      <w:proofErr w:type="gramEnd"/>
+      <w:r>
+        <w:t xml:space="preserve"> affected by human characteristics such as being tired, idle or apathetic</w:t>
+      </w:r>
+    </w:p>
+    <w:p>
+      <w:r>
+        <w:t>\end{itemize}</w:t>
+      </w:r>
+    </w:p>
+    <w:p>
+      <w:r>
+        <w:t>Any of the above can benefit viruses of any kind, making it easier for them to infiltrate computer and networks.</w:t>
+      </w:r>
+      <w:r>
+        <w:t xml:space="preserve"> Human errors are said to be distinguishable </w:t>
+      </w:r>
+    </w:p>
     <w:p>
       <w:pPr>
         <w:pStyle w:val="Heading1"/>
       </w:pPr>
       <w:r>
-        <w:t xml:space="preserve">Prevention of </w:t>
-      </w:r>
-      <w:r>
-        <w:t>ransomware</w:t>
+        <w:t>Prevention findings</w:t>
+      </w:r>
+    </w:p>
+    <w:p>
+      <w:pPr>
+        <w:pStyle w:val="Heading2"/>
+      </w:pPr>
+      <w:r>
+        <w:t>Ransomware prevention</w:t>
+      </w:r>
+    </w:p>
+    <w:p>
+      <w:pPr>
+        <w:pStyle w:val="Heading2"/>
+      </w:pPr>
+      <w:r>
+        <w:t>Human error reduction</w:t>
+      </w:r>
+    </w:p>
+    <w:p>
+      <w:r>
+        <w:t>Human error stuff:</w:t>
+      </w:r>
+    </w:p>
+    <w:p>
+      <w:r>
+        <w:t>1</w:t>
+      </w:r>
+    </w:p>
+    <w:p>
+      <w:r>
+        <w:t>A person can be fool, distracted, persuaded, distracted and blackmailed but the conditions that increase the errors can be individual and based on the humans characteristics for example when a person’s tired, idle, apathetic and uncaring. The study of human errors in the event is relevant to industry accident.</w:t>
+      </w:r>
+    </w:p>
+    <w:p>
+      <w:r>
+        <w:t>The errors can be caused as a result of lack of knowledge, ignorance, and experience [6].</w:t>
+      </w:r>
+    </w:p>
+    <w:p>
+      <w:r>
+        <w:t>These days, many organizations spending large portions of their budgets on defending against technical attacks and do nothing to prevent operation of the human factor.</w:t>
+      </w:r>
+    </w:p>
+    <w:p>
+      <w:r>
+        <w:t>O</w:t>
+      </w:r>
+      <w:r>
+        <w:t>ne way is keep people away from making errors or keep the errors from reaching the system</w:t>
+      </w:r>
+      <w:proofErr w:type="gramStart"/>
+      <w:r>
+        <w:t>.</w:t>
+      </w:r>
+      <w:r>
+        <w:t>-</w:t>
+      </w:r>
+      <w:proofErr w:type="gramEnd"/>
+      <w:r>
+        <w:t xml:space="preserve"> Prevent emails reaching people?</w:t>
+      </w:r>
+    </w:p>
+    <w:p>
+      <w:r>
+        <w:t>ISPs to provide protection against phishing, viruses and spyware</w:t>
+      </w:r>
+    </w:p>
+    <w:p>
+      <w:r>
+        <w:t>Using firewalls and phishing filters are reduced the chances and so reduces the human errors relating to risky computer use. The other way can be keeping a backup of data, it does not any elimination by accidentally delete, disrupt or steals. The backups are reduced recover the data when they accidentally deleted, and also the damage done by cruel effort to destroying data</w:t>
+      </w:r>
+    </w:p>
+    <w:p>
+      <w:r>
+        <w:t>Using the software that manage the incoming and outgoing emails reduce the general misuse of email and encourage good practice. This software will check sensitive attachment data and reduce the possibility of human errors</w:t>
       </w:r>
     </w:p>
     <w:p/>
     <w:p>
       <w:r>
-        <w:t>Research:</w:t>
-      </w:r>
-    </w:p>
-    <w:p>
-      <w:r>
-        <w:t>2</w:t>
-      </w:r>
-    </w:p>
-    <w:p>
-      <w:r>
-        <w:t xml:space="preserve">Ransomware </w:t>
-      </w:r>
-      <w:r>
-        <w:t>has been increasing in sophistication since it first appeared in September 2013</w:t>
-      </w:r>
-    </w:p>
-    <w:p>
-      <w:r>
-        <w:t>ransomware immediately makes its presence known by encrypting files and demanding payment for the keys to unlock them. Victims of the attack may experience anxiety or disbelief, so they are likely to pay the ransom to end the incident</w:t>
-      </w:r>
-    </w:p>
-    <w:p>
-      <w:r>
-        <w:t>After that it notifies the user that their files were encrypted and demands ransom for decryption</w:t>
-      </w:r>
-    </w:p>
-    <w:p>
-      <w:r>
-        <w:t xml:space="preserve">Crypto-ransomware is rather different from traditional malware: • It doesn’t steal victim’s information—instead it makes it impossible   to access your information • It doesn’t try to remain stealthy after files are encrypted because </w:t>
+        <w:t>Solution stuff:</w:t>
+      </w:r>
+    </w:p>
+    <w:p>
+      <w:r>
+        <w:t>3</w:t>
+      </w:r>
+    </w:p>
+    <w:p>
+      <w:r>
+        <w:t>Most infections occur as a result of unsuspecting employees opening infected emails which appear to be legitimate or by following an emailed link or visiting an infected website</w:t>
+      </w:r>
+    </w:p>
+    <w:p>
+      <w:r>
+        <w:t>This virus can be stopped by utilizing high-quality antivirus software such as Symantec Endpoint Protection, which offers traditional file-based protection, alongside web browser and download protection</w:t>
+      </w:r>
+    </w:p>
+    <w:p>
+      <w:r>
+        <w:lastRenderedPageBreak/>
+        <w:t>There are no tools or Data Recovery Services that can decrypt your data; it is unrecoverable in this state</w:t>
+      </w:r>
+    </w:p>
+    <w:p>
+      <w:r>
+        <w:t>must be paid in Bitcoin. By using this payment method, these criminals cover their track</w:t>
+      </w:r>
+      <w:r>
+        <w:t>s</w:t>
+      </w:r>
+    </w:p>
+    <w:p>
+      <w:r>
+        <w:t>Educate your staff. One of the most common causes of infection is an employee clicking on a link or opening a file sent from a legitimate source they might have corresponded with in the pas</w:t>
+      </w:r>
+      <w:r>
+        <w:t>t</w:t>
+      </w:r>
+    </w:p>
+    <w:p>
+      <w:r>
+        <w:t>sending you an unknown file, call them and inquire before opening.  If it’s a link then evaluate it before clicking on it. This can be done by hovering</w:t>
+      </w:r>
+    </w:p>
+    <w:p>
+      <w:r>
+        <w:t>All incoming email must be scanned for viruses. This is the primary entry point for Ransomware</w:t>
+      </w:r>
+    </w:p>
+    <w:p>
+      <w:r>
+        <w:t>Maintain Patch Levels for OS and Applications</w:t>
+      </w:r>
+    </w:p>
+    <w:p>
+      <w:r>
+        <w:t>Block End Users from Executing Malware</w:t>
+      </w:r>
+    </w:p>
+    <w:p>
+      <w:r>
+        <w:t>Deploy and Maintain Backups</w:t>
+      </w:r>
+    </w:p>
+    <w:p>
+      <w:r>
+        <w:t>4</w:t>
+      </w:r>
+    </w:p>
+    <w:p>
+      <w:r>
+        <w:t>API</w:t>
+      </w:r>
+      <w:r>
+        <w:t xml:space="preserve"> </w:t>
+      </w:r>
+      <w:r>
+        <w:t>Call</w:t>
+      </w:r>
+      <w:r>
+        <w:t xml:space="preserve"> </w:t>
+      </w:r>
+      <w:r>
+        <w:t xml:space="preserve">Monitoring </w:t>
+      </w:r>
+    </w:p>
+    <w:p>
+      <w:r>
+        <w:t>A</w:t>
+      </w:r>
+      <w:r>
+        <w:t xml:space="preserve">s </w:t>
+      </w:r>
+      <w:r>
+        <w:t>discussed</w:t>
+      </w:r>
+      <w:r>
+        <w:t xml:space="preserve"> </w:t>
+      </w:r>
+      <w:r>
+        <w:t>inSection3.1</w:t>
       </w:r>
       <w:proofErr w:type="gramStart"/>
       <w:r>
-        <w:t>detection  won’t</w:t>
+        <w:t>,asigniﬁcantnumberofransomware</w:t>
       </w:r>
       <w:proofErr w:type="gramEnd"/>
       <w:r>
-        <w:t xml:space="preserve"> restore the lost data • It’s relatively easy to produce—there are a number of well-documented   crypto-libraries</w:t>
-      </w:r>
-    </w:p>
-    <w:p>
-      <w:r>
-        <w:t xml:space="preserve">Crypto-ransomware compromises the endpoint through one of the following attack vectors: • Spam / Social engineering [1] • Direct drive-by-download [2] • Drive-by-download through </w:t>
-      </w:r>
-      <w:proofErr w:type="spellStart"/>
-      <w:r>
-        <w:t>malvertising</w:t>
-      </w:r>
-      <w:proofErr w:type="spellEnd"/>
-      <w:r>
-        <w:t xml:space="preserve"> [3] • Malware installation tools and botnets [4]</w:t>
-      </w:r>
-    </w:p>
-    <w:p>
-      <w:r>
-        <w:t>Human error stuff:</w:t>
-      </w:r>
-    </w:p>
-    <w:p>
-      <w:r>
-        <w:t>1</w:t>
-      </w:r>
-    </w:p>
-    <w:p>
-      <w:r>
-        <w:t>A person can be fool, distracted, persuaded, distracted and blackmailed but the conditions that increase the errors can be individual and based on the humans characteristics for example when a person’s tired, idle, apathetic and uncaring. The study of human errors in the event is relevant to industry accident.</w:t>
-      </w:r>
-    </w:p>
-    <w:p>
-      <w:r>
-        <w:t>The errors can be caused as a result of lack of knowledge, ignorance, and experience [6].</w:t>
-      </w:r>
-    </w:p>
-    <w:p>
-      <w:r>
-        <w:t>These days, many organizations spending large portions of their budgets on defending against technical attacks and do nothing to prevent operation of the human factor.</w:t>
-      </w:r>
-    </w:p>
-    <w:p>
-      <w:r>
-        <w:t>O</w:t>
-      </w:r>
-      <w:r>
-        <w:t>ne way is keep people away from making errors or keep the errors from reaching the system</w:t>
+        <w:t xml:space="preserve"> samples use Windows API functions to lock the victim’s desktop. Those API calls can be used to model the application </w:t>
+      </w:r>
+      <w:proofErr w:type="spellStart"/>
+      <w:r>
+        <w:t>behavior</w:t>
+      </w:r>
+      <w:proofErr w:type="spellEnd"/>
+      <w:r>
+        <w:t xml:space="preserve"> and train a classiﬁer to detect suspicious </w:t>
+      </w:r>
+      <w:proofErr w:type="spellStart"/>
+      <w:r>
+        <w:t>sequenceofWindowsAPIcalls.Thisapproachisnotnecessarilynovel</w:t>
+      </w:r>
+      <w:proofErr w:type="spellEnd"/>
+      <w:r>
+        <w:t xml:space="preserve">, </w:t>
+      </w:r>
+      <w:proofErr w:type="spellStart"/>
+      <w:r>
+        <w:t>butitwouldallow</w:t>
+      </w:r>
+      <w:proofErr w:type="spellEnd"/>
+      <w:r>
+        <w:t xml:space="preserve"> us to stop a large number of ransomware attacks that are produced with little technical efforts</w:t>
+      </w:r>
+    </w:p>
+    <w:p>
+      <w:proofErr w:type="spellStart"/>
+      <w:r>
+        <w:t>MonitoringFileSystemActivity</w:t>
+      </w:r>
+      <w:proofErr w:type="spellEnd"/>
+      <w:r>
+        <w:t xml:space="preserve"> </w:t>
+      </w:r>
+      <w:proofErr w:type="spellStart"/>
+      <w:r>
+        <w:t>Ouranalysisalsosuggeststhatitispossibletodetect</w:t>
+      </w:r>
+      <w:proofErr w:type="spellEnd"/>
+      <w:r>
+        <w:t xml:space="preserve"> ransomware attacks – even the ones using deletion and encryption capabilities</w:t>
+      </w:r>
+      <w:r>
+        <w:t xml:space="preserve"> </w:t>
+      </w:r>
+      <w:r>
+        <w:t>.</w:t>
+      </w:r>
+      <w:proofErr w:type="spellStart"/>
+      <w:r>
+        <w:t>BycloselymonitortheMFTtable</w:t>
       </w:r>
       <w:proofErr w:type="gramStart"/>
       <w:r>
-        <w:t>.</w:t>
-      </w:r>
-      <w:r>
-        <w:t>-</w:t>
-      </w:r>
+        <w:t>,one</w:t>
+      </w:r>
+      <w:proofErr w:type="spellEnd"/>
       <w:proofErr w:type="gramEnd"/>
       <w:r>
-        <w:t xml:space="preserve"> Prevent emails reaching people?</w:t>
-      </w:r>
-    </w:p>
-    <w:p>
-      <w:r>
-        <w:lastRenderedPageBreak/>
-        <w:t>ISPs to provide protection against phishing, viruses and spyware</w:t>
-      </w:r>
-    </w:p>
-    <w:p>
-      <w:r>
-        <w:t>Using firewalls and phishing filters are reduced the chances and so reduces the human errors relating to risky computer use. The other way can be keeping a backup of data, it does not any elimination by accidentally delete, disrupt or steals. The backups are reduced recover the data when they accidentally deleted, and also the damage done by cruel effort to destroying data</w:t>
-      </w:r>
-    </w:p>
-    <w:p>
-      <w:r>
-        <w:t>Using the software that manage the incoming and outgoing emails reduce the general misuse of email and encourage good practice. This software will check sensitive attachment data and reduce the possibility of human errors</w:t>
-      </w:r>
-    </w:p>
-    <w:p/>
-    <w:p>
-      <w:r>
-        <w:t>Solution stuff:</w:t>
-      </w:r>
-    </w:p>
-    <w:p>
-      <w:r>
-        <w:t>3</w:t>
-      </w:r>
-    </w:p>
-    <w:p>
-      <w:r>
-        <w:t>Most infections occur as a result of unsuspecting employees opening infected emails which appear to be legitimate or by following an emailed link or visiting an infected website</w:t>
-      </w:r>
-    </w:p>
-    <w:p>
-      <w:r>
-        <w:t>This virus can be stopped by utilizing high-quality antivirus software such as Symantec Endpoint Protection, which offers traditional file-based protection, alongside web browser and download protection</w:t>
-      </w:r>
-    </w:p>
-    <w:p>
-      <w:r>
-        <w:t>There are no tools or Data Recovery Services that can decrypt your data; it is unrecoverable in this state</w:t>
-      </w:r>
-    </w:p>
-    <w:p>
-      <w:r>
-        <w:t>must be paid in Bitcoin. By using this payment method, these criminals cover their track</w:t>
-      </w:r>
-      <w:r>
-        <w:t>s</w:t>
-      </w:r>
-    </w:p>
-    <w:p>
-      <w:r>
-        <w:t>Educate your staff. One of the most common causes of infection is an employee clicking on a link or opening a file sent from a legitimate source they might have corresponded with in the pas</w:t>
-      </w:r>
-      <w:r>
-        <w:t>t</w:t>
-      </w:r>
-    </w:p>
-    <w:p>
-      <w:r>
-        <w:t>sending you an unknown file, call them and inquire before opening.  If it’s a link then evaluate it before clicking on it. This can be done by hovering</w:t>
-      </w:r>
-    </w:p>
-    <w:p>
-      <w:r>
-        <w:t>All incoming email must be scanned for viruses. This is the primary entry point for Ransomware</w:t>
-      </w:r>
-    </w:p>
-    <w:p>
-      <w:r>
-        <w:t>Maintain Patch Levels for OS and Applications</w:t>
-      </w:r>
-    </w:p>
-    <w:p>
-      <w:r>
-        <w:t>Block End Users from Executing Malware</w:t>
-      </w:r>
-    </w:p>
-    <w:p>
-      <w:r>
-        <w:t>Deploy and Maintain Backups</w:t>
-      </w:r>
-    </w:p>
-    <w:p>
-      <w:r>
-        <w:t>4</w:t>
-      </w:r>
-    </w:p>
-    <w:p>
-      <w:r>
-        <w:t>API</w:t>
-      </w:r>
-      <w:r>
-        <w:t xml:space="preserve"> </w:t>
-      </w:r>
-      <w:r>
-        <w:t>Call</w:t>
-      </w:r>
-      <w:r>
-        <w:t xml:space="preserve"> </w:t>
-      </w:r>
-      <w:r>
-        <w:t xml:space="preserve">Monitoring </w:t>
-      </w:r>
-    </w:p>
-    <w:p>
-      <w:r>
-        <w:t>A</w:t>
-      </w:r>
-      <w:r>
-        <w:t xml:space="preserve">s </w:t>
-      </w:r>
-      <w:r>
-        <w:t>discussed</w:t>
-      </w:r>
-      <w:r>
-        <w:t xml:space="preserve"> </w:t>
-      </w:r>
-      <w:r>
-        <w:t>inSection3.1</w:t>
-      </w:r>
-      <w:proofErr w:type="gramStart"/>
-      <w:r>
-        <w:t>,asigniﬁcantnumberofransomware</w:t>
-      </w:r>
-      <w:proofErr w:type="gramEnd"/>
-      <w:r>
-        <w:t xml:space="preserve"> samples use Windows API functions to lock the victim’s desktop. Those API calls can be used to model the application </w:t>
-      </w:r>
-      <w:proofErr w:type="spellStart"/>
-      <w:r>
-        <w:t>behavior</w:t>
-      </w:r>
-      <w:proofErr w:type="spellEnd"/>
-      <w:r>
-        <w:t xml:space="preserve"> and train a classiﬁer to detect suspicious </w:t>
-      </w:r>
-      <w:proofErr w:type="spellStart"/>
-      <w:r>
-        <w:t>sequenceofWindowsAPIcalls.Thisapproachisnotnecessarilynovel</w:t>
-      </w:r>
-      <w:proofErr w:type="spellEnd"/>
-      <w:r>
-        <w:t xml:space="preserve">, </w:t>
-      </w:r>
-      <w:proofErr w:type="spellStart"/>
-      <w:r>
-        <w:t>butitwouldallow</w:t>
-      </w:r>
-      <w:proofErr w:type="spellEnd"/>
-      <w:r>
-        <w:t xml:space="preserve"> us to stop a large number of ransomware attacks that are produced with little technical efforts</w:t>
-      </w:r>
-    </w:p>
-    <w:p>
-      <w:proofErr w:type="spellStart"/>
-      <w:r>
-        <w:t>MonitoringFileSystemActivity</w:t>
-      </w:r>
-      <w:proofErr w:type="spellEnd"/>
-      <w:r>
-        <w:t xml:space="preserve"> </w:t>
-      </w:r>
-      <w:proofErr w:type="spellStart"/>
-      <w:r>
-        <w:t>Ouranalysisalsosuggeststhatitispossibletodetect</w:t>
-      </w:r>
-      <w:proofErr w:type="spellEnd"/>
-      <w:r>
-        <w:t xml:space="preserve"> ransomware attacks – even the ones using deletion and encryption capabilities</w:t>
-      </w:r>
-      <w:r>
-        <w:t xml:space="preserve"> </w:t>
-      </w:r>
-      <w:r>
-        <w:t>.</w:t>
-      </w:r>
-      <w:proofErr w:type="spellStart"/>
-      <w:r>
-        <w:t>BycloselymonitortheMFTtable</w:t>
-      </w:r>
-      <w:proofErr w:type="gramStart"/>
-      <w:r>
-        <w:t>,one</w:t>
-      </w:r>
-      <w:proofErr w:type="spellEnd"/>
-      <w:proofErr w:type="gramEnd"/>
-      <w:r>
-        <w:t xml:space="preserve"> can detect the creation, encryption or deletion of ﬁles. For example, when the system is under a </w:t>
-      </w:r>
-      <w:r>
-        <w:lastRenderedPageBreak/>
-        <w:t>ransomware attack, a signiﬁcant number of status changes occur in a very short period of time in MFT entries of the deleted ﬁles</w:t>
+        <w:t xml:space="preserve"> can detect the creation, encryption or deletion of ﬁles. For example, when the system is under a ransomware attack, a signiﬁcant number of status changes occur in a very short period of time in MFT entries of the deleted ﬁles</w:t>
       </w:r>
     </w:p>
     <w:p>

--- a/Draft.docx
+++ b/Draft.docx
@@ -365,6 +365,77 @@
         <w:pStyle w:val="Heading2"/>
       </w:pPr>
       <w:r>
+        <w:t>Typical Ransomware victims</w:t>
+      </w:r>
+    </w:p>
+    <w:p>
+      <w:r>
+        <w:t xml:space="preserve">Because the main objective of Ransomware attacks being money, attackers of this type of malware usually aim for high profile, wealthy victims. The </w:t>
+      </w:r>
+      <w:proofErr w:type="spellStart"/>
+      <w:r>
+        <w:t>Bromium</w:t>
+      </w:r>
+      <w:proofErr w:type="spellEnd"/>
+      <w:r>
+        <w:t xml:space="preserve"> report highlights this, saying that attacks will usually perform some research into potential victims, and accustom emails or </w:t>
+      </w:r>
+      <w:r>
+        <w:t>phishing</w:t>
+      </w:r>
+      <w:r>
+        <w:t xml:space="preserve"> materials towards them specifically. \par</w:t>
+      </w:r>
+    </w:p>
+    <w:p>
+      <w:r>
+        <w:t xml:space="preserve">Although wealthier victims are attractive to attackers due to the better chance that they would be willing to pay ransoms, some reports suggest that a lot of attacks are performed on high profile individuals and organisations too. A report by </w:t>
+      </w:r>
+      <w:proofErr w:type="spellStart"/>
+      <w:r>
+        <w:t>ITProPortal</w:t>
+      </w:r>
+      <w:proofErr w:type="spellEnd"/>
+      <w:r>
+        <w:t xml:space="preserve"> \cite{pro-portal}</w:t>
+      </w:r>
+      <w:r>
+        <w:t xml:space="preserve"> argues that high profile organisations are beco</w:t>
+      </w:r>
+      <w:r>
+        <w:t xml:space="preserve">ming </w:t>
+      </w:r>
+      <w:r>
+        <w:t xml:space="preserve">more attractive potential victims to attackers, and provides the example of a police department in Maine who were attacked and actually payed the ransom. </w:t>
+      </w:r>
+      <w:r>
+        <w:t>It was reported that the attack invoked embarrassment of losing data, therefore forcing the organisation to pay. \par</w:t>
+      </w:r>
+    </w:p>
+    <w:p>
+      <w:r>
+        <w:t>By attacking large organisations, it goes back to the idea that with more money, they would be more willing to pay.</w:t>
+      </w:r>
+      <w:r>
+        <w:t xml:space="preserve"> It was found that 60\% of all Ransomware attacks were on companies. On the other hand, some Ransomware (such as </w:t>
+      </w:r>
+      <w:proofErr w:type="spellStart"/>
+      <w:r>
+        <w:t>cryptolocker</w:t>
+      </w:r>
+      <w:proofErr w:type="spellEnd"/>
+      <w:r>
+        <w:t>) attacks individuals more often, and aims to spread further, requesting smaller amounts of ransom from users. By doing this more often than to larger, less cost sensitive victims, the attackers can still achieve great amounts from attacks.</w:t>
+      </w:r>
+      <w:r>
+        <w:t xml:space="preserve"> Although the success rate may go down by applying phishing emails to a wide group of users (though as mentioned, recent developments have allowed attackers to get basic user details like postcodes), the range of user skills can cover more, meaning basic users who would be more inclined to pay would be found by the Ransomware.</w:t>
+      </w:r>
+    </w:p>
+    <w:p>
+      <w:pPr>
+        <w:pStyle w:val="Heading2"/>
+      </w:pPr>
+      <w:r>
         <w:t>The ps</w:t>
       </w:r>
       <w:r>
@@ -373,7 +444,11 @@
     </w:p>
     <w:p>
       <w:r>
-        <w:t xml:space="preserve">A quote made by James Scott from the Institute for Critical Infrastructure Technology said that "Ransomware is more about manipulating vulnerabilities in human psychology than the     adversary's technological sophistication". Although the user may be at ransom with their data, the way in which attackers attempt to convince users to pay is by gaining the trust of a user. To do this various insightful ways have been produced over recent years, such as </w:t>
+        <w:t xml:space="preserve">A quote made by James Scott from the Institute for Critical Infrastructure Technology said that "Ransomware is more about manipulating vulnerabilities in human psychology than the     adversary's technological sophistication". Although the user may be at ransom with their data, the </w:t>
+      </w:r>
+      <w:r>
+        <w:lastRenderedPageBreak/>
+        <w:t xml:space="preserve">way in which attackers attempt to convince users to pay is by gaining the trust of a user. To do this various insightful ways have been produced over recent years, such as </w:t>
       </w:r>
       <w:proofErr w:type="spellStart"/>
       <w:r>
@@ -381,12 +456,7 @@
       </w:r>
       <w:proofErr w:type="spellEnd"/>
       <w:r>
-        <w:t xml:space="preserve"> method of giving a user one free decryption key in order to make it believable that the attackers actuall</w:t>
-      </w:r>
-      <w:bookmarkStart w:id="0" w:name="_GoBack"/>
-      <w:bookmarkEnd w:id="0"/>
-      <w:r>
-        <w:t>y have the ability to unlock the user's files \</w:t>
+        <w:t xml:space="preserve"> method of giving a user one free decryption key in order to make it believable that the attackers actually have the ability to unlock the user's files \</w:t>
       </w:r>
       <w:proofErr w:type="gramStart"/>
       <w:r>
@@ -467,90 +537,243 @@
     </w:p>
     <w:p>
       <w:r>
+        <w:t xml:space="preserve">\item </w:t>
+      </w:r>
+      <w:proofErr w:type="gramStart"/>
+      <w:r>
+        <w:t>Be</w:t>
+      </w:r>
+      <w:proofErr w:type="gramEnd"/>
+      <w:r>
+        <w:t xml:space="preserve"> affected by human characteristics such as being tired, idle or apathetic</w:t>
+      </w:r>
+    </w:p>
+    <w:p>
+      <w:r>
+        <w:t>\end{itemize}</w:t>
+      </w:r>
+    </w:p>
+    <w:p>
+      <w:r>
+        <w:t xml:space="preserve">Any of the above can benefit viruses of any kind, making it easier for them to infiltrate computer and networks. Human errors are said to be distinguishable into two types, slips and lapses. Slips could be something such as attaching a wrong file in an email, whilst a lapse would be leaving systems open or unlocked. These two definitions were coined by James </w:t>
+      </w:r>
+      <w:proofErr w:type="spellStart"/>
+      <w:r>
+        <w:t>Reson</w:t>
+      </w:r>
+      <w:proofErr w:type="spellEnd"/>
+      <w:r>
+        <w:t xml:space="preserve"> (1990) \cite{</w:t>
+      </w:r>
+      <w:proofErr w:type="spellStart"/>
+      <w:r>
+        <w:t>james</w:t>
+      </w:r>
+      <w:proofErr w:type="spellEnd"/>
+      <w:r>
+        <w:t>}, who compared mistakes to errors, stating that the mistake in the two cases mentioned previously was in not having an adequate plan for checking emails are from reliable sources. A mistake is therefore something that can heavily impact the possibilities of human error. By eradicating mistakes and being more prepared for human error, computer related abuses would be less frequent. \par</w:t>
+      </w:r>
+    </w:p>
+    <w:p>
+      <w:r>
+        <w:t xml:space="preserve">In addition to this, the paper by </w:t>
+      </w:r>
+      <w:proofErr w:type="spellStart"/>
+      <w:r>
+        <w:t>Sharaki</w:t>
+      </w:r>
+      <w:proofErr w:type="spellEnd"/>
+      <w:r>
+        <w:t xml:space="preserve"> noted that human error is part of a human behaviour and that because of many preceding events (or mistakes as mentioned), it may not be the fault of the human. </w:t>
+      </w:r>
+    </w:p>
+    <w:p>
+      <w:r>
+        <w:t xml:space="preserve">Designers and developers should be aware of the human errors issue, and therefore build mechanisms for dealing with possible errors according to </w:t>
+      </w:r>
+      <w:proofErr w:type="spellStart"/>
+      <w:r>
+        <w:t>Sharaki</w:t>
+      </w:r>
+      <w:proofErr w:type="spellEnd"/>
+      <w:r>
+        <w:t>. Even if a developer was to create a perfect system with no bugs, or a system that did exactly what it was supposed to do, they should always be designed with any possible misuse in mind. For instance, without blocking every email that comes into a user's system, there will always be a finite number of suspicious emails that will come through the spam filter, and at that point the security lies with the user. In the case of Ransomware, because of the growing advancement of email authenticity this is one example of a hard to avoid mistake without further user training. \pa</w:t>
+      </w:r>
+      <w:r>
+        <w:t>r</w:t>
+      </w:r>
+    </w:p>
+    <w:p>
+      <w:r>
         <w:lastRenderedPageBreak/>
-        <w:t xml:space="preserve">\item </w:t>
+        <w:t xml:space="preserve">In addition to the developers, </w:t>
+      </w:r>
+      <w:proofErr w:type="spellStart"/>
+      <w:r>
+        <w:t>Sharaki</w:t>
+      </w:r>
+      <w:proofErr w:type="spellEnd"/>
+      <w:r>
+        <w:t xml:space="preserve"> also asks for ISPs (Internet Service Providers to protect against spyware and viruses by actively stopping </w:t>
+      </w:r>
+      <w:r>
+        <w:t>suspicious</w:t>
+      </w:r>
+      <w:r>
+        <w:t xml:space="preserve"> network activity, which take yet more room for error out of the hands of users.)</w:t>
+      </w:r>
+      <w:r>
+        <w:t xml:space="preserve"> \par</w:t>
+      </w:r>
+    </w:p>
+    <w:p>
+      <w:r>
+        <w:t xml:space="preserve">As stated already, even with many precautions in place, unintentional threat still remains an increasing problem for many organisations or stand-alone users. Alphonso Price (Human factors in information security, 2015) \cite{human-factors} gathered some statistics on mistakes made by users resulting in issues for their respective organisations, and found that 57\% of employees believed that breaches in security caused by accidental or careless users are more damaging as breaches caused by intentionally malicious users. The author believed the reasoning for this lied with the fact that it is easier to predict the subject of attack when done purposely, but unintentional mistakes from other users are unpredictable and harder to </w:t>
+      </w:r>
+      <w:r>
+        <w:t>foresee</w:t>
+      </w:r>
+      <w:r>
+        <w:t>.</w:t>
+      </w:r>
+      <w:r>
+        <w:t xml:space="preserve"> \par</w:t>
+      </w:r>
+    </w:p>
+    <w:p>
+      <w:pPr>
+        <w:pStyle w:val="Heading2"/>
+      </w:pPr>
+      <w:r>
+        <w:t>Human errors as a factor in attacks</w:t>
+      </w:r>
+    </w:p>
+    <w:p>
+      <w:r>
+        <w:t>By combining the proceeding examples of human errors in computing with how Ransomware attacks generally flow, some correlation can be seen.</w:t>
+      </w:r>
+      <w:r>
+        <w:t xml:space="preserve"> Several statistical reports on the web have </w:t>
+      </w:r>
+      <w:r>
+        <w:t>begun</w:t>
+      </w:r>
+      <w:r>
+        <w:t xml:space="preserve"> to identify this, such as an article from the Visual media alliance \cite{visual-media}</w:t>
+      </w:r>
+      <w:r>
+        <w:t xml:space="preserve"> who have combined the increase in Ransomware attack numbers with the increase in users and amount of errors resulting. </w:t>
+      </w:r>
+      <w:r>
+        <w:t>One concerning statistic given is that there is an 11% chance of an employee clicking on a phishing link (Ransomware or other phishing software), and letting the program entry into the system or company wide database.</w:t>
+      </w:r>
+      <w:r>
+        <w:t xml:space="preserve"> \par</w:t>
+      </w:r>
+    </w:p>
+    <w:p>
+      <w:r>
+        <w:t xml:space="preserve">Another frightening </w:t>
+      </w:r>
+      <w:r>
+        <w:t>statistic</w:t>
+      </w:r>
+      <w:r>
+        <w:t xml:space="preserve"> provided by the report </w:t>
+      </w:r>
+      <w:r>
+        <w:t>highlights</w:t>
+      </w:r>
+      <w:r>
+        <w:t xml:space="preserve"> the amount of time taken for attacks to take </w:t>
+      </w:r>
+      <w:r>
+        <w:t>place</w:t>
+      </w:r>
+      <w:r>
+        <w:t>. With most emails (including phishing emails) opened within one minute, it makes controlling the human factor</w:t>
+      </w:r>
+      <w:r>
+        <w:t xml:space="preserve"> of attacks much more difficult, and gives less time to prevent code reaching a system.</w:t>
+      </w:r>
+      <w:r>
+        <w:t xml:space="preserve"> For Ransomware, this is especially </w:t>
+      </w:r>
+      <w:r>
+        <w:t>concerning due</w:t>
+      </w:r>
+      <w:r>
+        <w:t xml:space="preserve"> to the quick nature of the malware. As shown in previously in this paper, Ransomware is becoming more and more adept at picking </w:t>
+      </w:r>
+      <w:r>
+        <w:t>efficient</w:t>
+      </w:r>
+      <w:r>
+        <w:t xml:space="preserve"> ways of attacking a file system when encrypting, by targeting less, but more important files. </w:t>
+      </w:r>
+      <w:r>
+        <w:t xml:space="preserve">Because </w:t>
+      </w:r>
+      <w:r>
+        <w:t>phishing</w:t>
+      </w:r>
+      <w:r>
+        <w:t xml:space="preserve"> emails are opened so quickly, Ransomware is given an ideal amount of time to attack and lock out a user.</w:t>
+      </w:r>
+      <w:r>
+        <w:t xml:space="preserve"> </w:t>
+      </w:r>
+      <w:r>
+        <w:t>\par</w:t>
+      </w:r>
+    </w:p>
+    <w:p>
+      <w:r>
+        <w:t xml:space="preserve">Because Ransomware leaves less of a trail on a system when </w:t>
+      </w:r>
+      <w:r>
+        <w:t>encrypting</w:t>
+      </w:r>
+      <w:r>
+        <w:t xml:space="preserve"> or locking out a user, the security of an organisation or user may not be enough, and relying on them may not be enough. </w:t>
+      </w:r>
+      <w:r>
+        <w:t>The paper identifies this, and it is down to user skill or knowledge to help reduce threat levels.</w:t>
+      </w:r>
+    </w:p>
+    <w:p>
+      <w:r>
+        <w:t>Reinforcing the idea of attacks being strongly correlated to human error, Verizon’s director of global security services stated that “Despite advances in information security research, we continue to see many of the same errors we’ve known for more than a decade now”.  This was said alongside the claim that 95\% of cybersecurity incidents were due to human error</w:t>
+      </w:r>
+      <w:r>
+        <w:t xml:space="preserve"> \</w:t>
       </w:r>
       <w:proofErr w:type="gramStart"/>
       <w:r>
-        <w:t>Be</w:t>
+        <w:t>cite{</w:t>
       </w:r>
       <w:proofErr w:type="gramEnd"/>
       <w:r>
-        <w:t xml:space="preserve"> affected by human characteristics such as being tired, idle or apathetic</w:t>
-      </w:r>
-    </w:p>
-    <w:p>
-      <w:r>
-        <w:t>\end{itemize}</w:t>
-      </w:r>
-    </w:p>
-    <w:p>
-      <w:r>
-        <w:t xml:space="preserve">Any of the above can benefit viruses of any kind, making it easier for them to infiltrate computer and networks. Human errors are said to be distinguishable into two types, slips and lapses. Slips could be something such as attaching a wrong file in an email, whilst a lapse would be leaving systems open or unlocked. These two definitions were coined by James </w:t>
-      </w:r>
-      <w:proofErr w:type="spellStart"/>
-      <w:r>
-        <w:t>Reson</w:t>
-      </w:r>
-      <w:proofErr w:type="spellEnd"/>
-      <w:r>
-        <w:t xml:space="preserve"> (1990) \cite{</w:t>
-      </w:r>
-      <w:proofErr w:type="spellStart"/>
-      <w:r>
-        <w:t>james</w:t>
-      </w:r>
-      <w:proofErr w:type="spellEnd"/>
-      <w:r>
-        <w:t>}, who compared mistakes to errors, stating that the mistake in the two cases mentioned previously was in not having an adequate plan for checking emails are from reliable sources. A mistake is therefore something that can heavily impact the possibilities of human error. By eradicating mistakes and being more prepared for human error, computer related abuses would be less frequent. \par</w:t>
-      </w:r>
-    </w:p>
-    <w:p>
-      <w:r>
-        <w:t xml:space="preserve">In addition to this, the paper by </w:t>
-      </w:r>
-      <w:proofErr w:type="spellStart"/>
-      <w:r>
-        <w:t>Sharaki</w:t>
-      </w:r>
-      <w:proofErr w:type="spellEnd"/>
-      <w:r>
-        <w:t xml:space="preserve"> noted that human error is part of a human behaviour and that because of many preceding events (or mistakes as mentioned), it may not be the fault of the human. </w:t>
-      </w:r>
-    </w:p>
-    <w:p>
-      <w:r>
-        <w:t xml:space="preserve">Designers and developers should be aware of the human errors issue, and therefore build mechanisms for dealing with possible errors according to </w:t>
-      </w:r>
-      <w:proofErr w:type="spellStart"/>
-      <w:r>
-        <w:t>Sharaki</w:t>
-      </w:r>
-      <w:proofErr w:type="spellEnd"/>
-      <w:r>
-        <w:t>. Even if a developer was to create a perfect system with no bugs, or a system that did exactly what it was supposed to do, they should always be designed with any possible misuse in mind. For instance, without blocking every email that comes into a user's system, there will always be a finite number of suspicious emails that will come through the spam filter, and at that point the security lies with the user. In the case of Ransomware, because of the growing advancement of email authenticity this is one example of a hard to avoid mistake without further user training. \pa</w:t>
-      </w:r>
-      <w:r>
-        <w:t>r</w:t>
-      </w:r>
-    </w:p>
-    <w:p>
-      <w:r>
-        <w:t xml:space="preserve">In addition to the developers, </w:t>
-      </w:r>
-      <w:proofErr w:type="spellStart"/>
-      <w:r>
-        <w:t>Sharaki</w:t>
-      </w:r>
-      <w:proofErr w:type="spellEnd"/>
-      <w:r>
-        <w:t xml:space="preserve"> also asks for ISPs (Internet Service Providers to protect against spyware and viruses by actively stopping </w:t>
-      </w:r>
-      <w:r>
-        <w:t>suspicious</w:t>
-      </w:r>
-      <w:r>
-        <w:t xml:space="preserve"> network activity, which take yet more room for error out of the hands of users.)</w:t>
+        <w:t>human-error}</w:t>
+      </w:r>
+      <w:r>
+        <w:t xml:space="preserve">. </w:t>
+      </w:r>
+    </w:p>
+    <w:p>
+      <w:pPr>
+        <w:pStyle w:val="Heading2"/>
+      </w:pPr>
+      <w:r>
+        <w:t>Legal and ethical consequences of Ransomware</w:t>
+      </w:r>
+    </w:p>
+    <w:p>
+      <w:r>
+        <w:t>It is clear that the exposure of Ransomware is not only breaking laws, but is unethical. Although it is easy to see which laws are being broken from writing and releasing Ransomware software, there is also the implications for users or organisations that are allowing this malware to effect other users.</w:t>
+      </w:r>
+      <w:r>
+        <w:t xml:space="preserve"> This section looks at laws and ethical situations from the writing of Ransomware through to the exposure of it.</w:t>
       </w:r>
       <w:r>
         <w:t xml:space="preserve"> \par</w:t>
@@ -558,30 +781,77 @@
     </w:p>
     <w:p>
       <w:r>
-        <w:t xml:space="preserve">As stated already, even with many precautions in place, unintentional threat still remains an increasing problem for many organisations or stand-alone users. Alphonso Price (Human factors in information security, 2015) \cite{human-factors} gathered some statistics on mistakes made by users resulting in issues for their respective organisations, and found that 57\% of employees believed that breaches in security caused by accidental or careless users are more damaging as breaches caused by intentionally malicious users. The author believed the reasoning for this lied with the fact that it is easier to predict the subject of attack when done purposely, but unintentional mistakes from other users are unpredictable and harder to </w:t>
-      </w:r>
-      <w:proofErr w:type="spellStart"/>
-      <w:r>
-        <w:t>forsee</w:t>
-      </w:r>
-      <w:proofErr w:type="spellEnd"/>
-      <w:r>
-        <w:t>.</w:t>
+        <w:t xml:space="preserve">The Computer Misuse Act 1995 is designed to deal with hackers and viruses, and is one law that Ransomware breaks. </w:t>
+      </w:r>
+      <w:r>
+        <w:t xml:space="preserve">Buy writing the malicious code designing to access computer material with intent to commit further offences (in this case, commit fraud) is one of the offences for which this law covers. In addition, it is generally thought of as extremely unethical by society to take advantage </w:t>
+      </w:r>
+      <w:r>
+        <w:lastRenderedPageBreak/>
+        <w:t>of a user’s trust in order to receive payment from them.</w:t>
+      </w:r>
+      <w:r>
+        <w:t xml:space="preserve"> Because the software is essentially a scam, it is easy to pin several UK and international laws on any found attackers, but due to the </w:t>
+      </w:r>
+      <w:r>
+        <w:t>anonymous</w:t>
+      </w:r>
+      <w:r>
+        <w:t xml:space="preserve"> protection (</w:t>
+      </w:r>
+      <w:r>
+        <w:t>communicating</w:t>
+      </w:r>
+      <w:r>
+        <w:t xml:space="preserve"> through Tor, and payments through </w:t>
+      </w:r>
+      <w:proofErr w:type="spellStart"/>
+      <w:r>
+        <w:t>BitCoin</w:t>
+      </w:r>
+      <w:proofErr w:type="spellEnd"/>
+      <w:r>
+        <w:t>) that attackers use, cases of Ransomware have very rarely resulted in charges.</w:t>
       </w:r>
       <w:r>
         <w:t xml:space="preserve"> \par</w:t>
       </w:r>
     </w:p>
-    <w:p/>
+    <w:p>
+      <w:r>
+        <w:t xml:space="preserve">On the other hand, organisations or internet services providers who do not </w:t>
+      </w:r>
+      <w:r>
+        <w:t xml:space="preserve">provide sufficient </w:t>
+      </w:r>
+      <w:r>
+        <w:t xml:space="preserve">protection against attacks may be breaking the </w:t>
+      </w:r>
+      <w:r>
+        <w:t>Data Protection Act 1998</w:t>
+      </w:r>
+      <w:r>
+        <w:t xml:space="preserve">. </w:t>
+      </w:r>
+      <w:r>
+        <w:t xml:space="preserve">The act, which requires anyone holding another users’ data, should make it as secure as possible. Although in some cases the law does not apply (such as individuals holding their own data), an ethical standpoint has been used in past Ransomware attacks where </w:t>
+      </w:r>
+      <w:r>
+        <w:t>employees</w:t>
+      </w:r>
+      <w:r>
+        <w:t xml:space="preserve"> of attacked companies </w:t>
+      </w:r>
+      <w:bookmarkStart w:id="0" w:name="_GoBack"/>
+      <w:bookmarkEnd w:id="0"/>
+      <w:r>
+        <w:t>have accused their organisation of having too weak a security, and placing too much risk in the hands of themselves.</w:t>
+      </w:r>
+    </w:p>
     <w:p>
       <w:pPr>
         <w:pStyle w:val="Heading1"/>
       </w:pPr>
-    </w:p>
-    <w:p>
-      <w:pPr>
-        <w:pStyle w:val="Heading1"/>
-      </w:pPr>
       <w:r>
         <w:t>Prevention findings</w:t>
       </w:r>
@@ -619,189 +889,215 @@
     </w:p>
     <w:p>
       <w:r>
+        <w:t>Using firewalls and phishing filters are reduced the chances and so reduces the human errors relating to risky computer use. The other way can be keeping a backup of data, it does not any elimination by accidentally delete, disrupt or steals. The backups are reduced recover the data when they accidentally deleted, and also the damage done by cruel effort to destroying data</w:t>
+      </w:r>
+    </w:p>
+    <w:p>
+      <w:r>
+        <w:t>Using the software that manage the incoming and outgoing emails reduce the general misuse of email and encourage good practice. This software will check sensitive attachment data and reduce the possibility of human errors</w:t>
+      </w:r>
+    </w:p>
+    <w:p/>
+    <w:p>
+      <w:r>
+        <w:t>Solution stuff:</w:t>
+      </w:r>
+    </w:p>
+    <w:p>
+      <w:r>
+        <w:t>3</w:t>
+      </w:r>
+    </w:p>
+    <w:p>
+      <w:r>
+        <w:t>Most infections occur as a result of unsuspecting employees opening infected emails which appear to be legitimate or by following an emailed link or visiting an infected website</w:t>
+      </w:r>
+    </w:p>
+    <w:p>
+      <w:r>
+        <w:t>This virus can be stopped by utilizing high-quality antivirus software such as Symantec Endpoint Protection, which offers traditional file-based protection, alongside web browser and download protection</w:t>
+      </w:r>
+    </w:p>
+    <w:p>
+      <w:r>
+        <w:t>There are no tools or Data Recovery Services that can decrypt your data; it is unrecoverable in this state</w:t>
+      </w:r>
+    </w:p>
+    <w:p>
+      <w:r>
+        <w:t>must be paid in Bitcoin. By using this payment method, these criminals cover their track</w:t>
+      </w:r>
+      <w:r>
+        <w:t>s</w:t>
+      </w:r>
+    </w:p>
+    <w:p>
+      <w:r>
+        <w:t>Educate your staff. One of the most common causes of infection is an employee clicking on a link or opening a file sent from a legitimate source they might have corresponded with in the pas</w:t>
+      </w:r>
+      <w:r>
+        <w:t>t</w:t>
+      </w:r>
+    </w:p>
+    <w:p>
+      <w:r>
+        <w:t>sending you an unknown file, call them and inquire before opening.  If it’s a link then evaluate it before clicking on it. This can be done by hovering</w:t>
+      </w:r>
+    </w:p>
+    <w:p>
+      <w:r>
         <w:lastRenderedPageBreak/>
-        <w:t>Using firewalls and phishing filters are reduced the chances and so reduces the human errors relating to risky computer use. The other way can be keeping a backup of data, it does not any elimination by accidentally delete, disrupt or steals. The backups are reduced recover the data when they accidentally deleted, and also the damage done by cruel effort to destroying data</w:t>
-      </w:r>
-    </w:p>
-    <w:p>
-      <w:r>
-        <w:t>Using the software that manage the incoming and outgoing emails reduce the general misuse of email and encourage good practice. This software will check sensitive attachment data and reduce the possibility of human errors</w:t>
+        <w:t>All incoming email must be scanned for viruses. This is the primary entry point for Ransomware</w:t>
+      </w:r>
+    </w:p>
+    <w:p>
+      <w:r>
+        <w:t>Maintain Patch Levels for OS and Applications</w:t>
+      </w:r>
+    </w:p>
+    <w:p>
+      <w:r>
+        <w:t>Block End Users from Executing Malware</w:t>
+      </w:r>
+    </w:p>
+    <w:p>
+      <w:r>
+        <w:t>Deploy and Maintain Backups</w:t>
+      </w:r>
+    </w:p>
+    <w:p>
+      <w:r>
+        <w:t>4</w:t>
+      </w:r>
+    </w:p>
+    <w:p>
+      <w:r>
+        <w:t>API</w:t>
+      </w:r>
+      <w:r>
+        <w:t xml:space="preserve"> </w:t>
+      </w:r>
+      <w:r>
+        <w:t>Call</w:t>
+      </w:r>
+      <w:r>
+        <w:t xml:space="preserve"> </w:t>
+      </w:r>
+      <w:r>
+        <w:t xml:space="preserve">Monitoring </w:t>
+      </w:r>
+    </w:p>
+    <w:p>
+      <w:r>
+        <w:t>A</w:t>
+      </w:r>
+      <w:r>
+        <w:t xml:space="preserve">s </w:t>
+      </w:r>
+      <w:r>
+        <w:t>discussed</w:t>
+      </w:r>
+      <w:r>
+        <w:t xml:space="preserve"> </w:t>
+      </w:r>
+      <w:r>
+        <w:t>inSection3.1</w:t>
+      </w:r>
+      <w:proofErr w:type="gramStart"/>
+      <w:r>
+        <w:t>,asigniﬁcantnumberofransomware</w:t>
+      </w:r>
+      <w:proofErr w:type="gramEnd"/>
+      <w:r>
+        <w:t xml:space="preserve"> samples use Windows API functions to lock the victim’s desktop. Those API calls can be used to model the application </w:t>
+      </w:r>
+      <w:proofErr w:type="spellStart"/>
+      <w:r>
+        <w:t>behavior</w:t>
+      </w:r>
+      <w:proofErr w:type="spellEnd"/>
+      <w:r>
+        <w:t xml:space="preserve"> and train a classiﬁer to detect suspicious </w:t>
+      </w:r>
+      <w:proofErr w:type="spellStart"/>
+      <w:r>
+        <w:t>sequenceofWindowsAPIcalls.Thisapproachisnotnecessarilynovel</w:t>
+      </w:r>
+      <w:proofErr w:type="spellEnd"/>
+      <w:r>
+        <w:t xml:space="preserve">, </w:t>
+      </w:r>
+      <w:proofErr w:type="spellStart"/>
+      <w:r>
+        <w:t>butitwouldallow</w:t>
+      </w:r>
+      <w:proofErr w:type="spellEnd"/>
+      <w:r>
+        <w:t xml:space="preserve"> us to stop a large number of ransomware attacks that are produced with little technical efforts</w:t>
+      </w:r>
+    </w:p>
+    <w:p>
+      <w:proofErr w:type="spellStart"/>
+      <w:r>
+        <w:t>MonitoringFileSystemActivity</w:t>
+      </w:r>
+      <w:proofErr w:type="spellEnd"/>
+      <w:r>
+        <w:t xml:space="preserve"> </w:t>
+      </w:r>
+      <w:proofErr w:type="spellStart"/>
+      <w:r>
+        <w:t>Ouranalysisalsosuggeststhatitispossibletodetect</w:t>
+      </w:r>
+      <w:proofErr w:type="spellEnd"/>
+      <w:r>
+        <w:t xml:space="preserve"> ransomware attacks – even the ones using deletion and encryption capabilities</w:t>
+      </w:r>
+      <w:r>
+        <w:t xml:space="preserve"> </w:t>
+      </w:r>
+      <w:r>
+        <w:t>.</w:t>
+      </w:r>
+      <w:proofErr w:type="spellStart"/>
+      <w:r>
+        <w:t>BycloselymonitortheMFTtable</w:t>
+      </w:r>
+      <w:proofErr w:type="gramStart"/>
+      <w:r>
+        <w:t>,one</w:t>
+      </w:r>
+      <w:proofErr w:type="spellEnd"/>
+      <w:proofErr w:type="gramEnd"/>
+      <w:r>
+        <w:t xml:space="preserve"> can detect the creation, encryption or deletion of ﬁles. For example, when the system is under a ransomware attack, a signiﬁcant number of status changes occur in a very short period of time in MFT entries of the deleted ﬁles</w:t>
       </w:r>
     </w:p>
     <w:p/>
     <w:p>
       <w:r>
-        <w:t>Solution stuff:</w:t>
-      </w:r>
-    </w:p>
-    <w:p>
-      <w:r>
-        <w:t>3</w:t>
-      </w:r>
-    </w:p>
-    <w:p>
-      <w:r>
-        <w:t>Most infections occur as a result of unsuspecting employees opening infected emails which appear to be legitimate or by following an emailed link or visiting an infected website</w:t>
-      </w:r>
-    </w:p>
-    <w:p>
-      <w:r>
-        <w:t>This virus can be stopped by utilizing high-quality antivirus software such as Symantec Endpoint Protection, which offers traditional file-based protection, alongside web browser and download protection</w:t>
-      </w:r>
-    </w:p>
-    <w:p>
-      <w:r>
-        <w:t>There are no tools or Data Recovery Services that can decrypt your data; it is unrecoverable in this state</w:t>
-      </w:r>
-    </w:p>
-    <w:p>
-      <w:r>
-        <w:t>must be paid in Bitcoin. By using this payment method, these criminals cover their track</w:t>
-      </w:r>
-      <w:r>
-        <w:t>s</w:t>
-      </w:r>
-    </w:p>
-    <w:p>
-      <w:r>
-        <w:t>Educate your staff. One of the most common causes of infection is an employee clicking on a link or opening a file sent from a legitimate source they might have corresponded with in the pas</w:t>
-      </w:r>
-      <w:r>
-        <w:t>t</w:t>
-      </w:r>
-    </w:p>
-    <w:p>
-      <w:r>
-        <w:t>sending you an unknown file, call them and inquire before opening.  If it’s a link then evaluate it before clicking on it. This can be done by hovering</w:t>
-      </w:r>
-    </w:p>
-    <w:p>
-      <w:r>
-        <w:t>All incoming email must be scanned for viruses. This is the primary entry point for Ransomware</w:t>
-      </w:r>
-    </w:p>
-    <w:p>
-      <w:r>
-        <w:t>Maintain Patch Levels for OS and Applications</w:t>
-      </w:r>
-    </w:p>
-    <w:p>
-      <w:r>
-        <w:t>Block End Users from Executing Malware</w:t>
-      </w:r>
-    </w:p>
-    <w:p>
-      <w:r>
-        <w:t>Deploy and Maintain Backups</w:t>
-      </w:r>
-    </w:p>
-    <w:p>
-      <w:r>
-        <w:t>4</w:t>
-      </w:r>
-    </w:p>
-    <w:p>
-      <w:r>
-        <w:t>API</w:t>
-      </w:r>
-      <w:r>
-        <w:t xml:space="preserve"> </w:t>
-      </w:r>
-      <w:r>
-        <w:t>Call</w:t>
-      </w:r>
-      <w:r>
-        <w:t xml:space="preserve"> </w:t>
-      </w:r>
-      <w:r>
-        <w:t xml:space="preserve">Monitoring </w:t>
-      </w:r>
-    </w:p>
-    <w:p>
-      <w:r>
-        <w:t>A</w:t>
-      </w:r>
-      <w:r>
-        <w:t xml:space="preserve">s </w:t>
-      </w:r>
-      <w:r>
-        <w:t>discussed</w:t>
-      </w:r>
-      <w:r>
-        <w:t xml:space="preserve"> </w:t>
-      </w:r>
-      <w:r>
-        <w:t>inSection3.1</w:t>
-      </w:r>
+        <w:t xml:space="preserve">Protection services offer to pay if they </w:t>
+      </w:r>
+      <w:proofErr w:type="spellStart"/>
       <w:proofErr w:type="gramStart"/>
       <w:r>
-        <w:t>,asigniﬁcantnumberofransomware</w:t>
-      </w:r>
+        <w:t>cant</w:t>
+      </w:r>
+      <w:proofErr w:type="spellEnd"/>
       <w:proofErr w:type="gramEnd"/>
       <w:r>
-        <w:t xml:space="preserve"> samples use Windows API functions to lock the victim’s desktop. Those API calls can be used to model the application </w:t>
-      </w:r>
-      <w:proofErr w:type="spellStart"/>
-      <w:r>
-        <w:t>behavior</w:t>
-      </w:r>
-      <w:proofErr w:type="spellEnd"/>
-      <w:r>
-        <w:t xml:space="preserve"> and train a classiﬁer to detect suspicious </w:t>
-      </w:r>
-      <w:proofErr w:type="spellStart"/>
-      <w:r>
-        <w:t>sequenceofWindowsAPIcalls.Thisapproachisnotnecessarilynovel</w:t>
-      </w:r>
-      <w:proofErr w:type="spellEnd"/>
-      <w:r>
-        <w:t xml:space="preserve">, </w:t>
-      </w:r>
-      <w:proofErr w:type="spellStart"/>
-      <w:r>
-        <w:t>butitwouldallow</w:t>
-      </w:r>
-      <w:proofErr w:type="spellEnd"/>
-      <w:r>
-        <w:t xml:space="preserve"> us to stop a large number of ransomware attacks that are produced with little technical efforts</w:t>
-      </w:r>
-    </w:p>
-    <w:p>
-      <w:proofErr w:type="spellStart"/>
-      <w:r>
-        <w:t>MonitoringFileSystemActivity</w:t>
-      </w:r>
-      <w:proofErr w:type="spellEnd"/>
-      <w:r>
-        <w:t xml:space="preserve"> </w:t>
-      </w:r>
-      <w:proofErr w:type="spellStart"/>
-      <w:r>
-        <w:t>Ouranalysisalsosuggeststhatitispossibletodetect</w:t>
-      </w:r>
-      <w:proofErr w:type="spellEnd"/>
-      <w:r>
-        <w:t xml:space="preserve"> ransomware attacks – even the ones using deletion and encryption capabilities</w:t>
-      </w:r>
-      <w:r>
-        <w:t xml:space="preserve"> </w:t>
-      </w:r>
-      <w:r>
-        <w:t>.</w:t>
-      </w:r>
-      <w:proofErr w:type="spellStart"/>
-      <w:r>
-        <w:t>BycloselymonitortheMFTtable</w:t>
-      </w:r>
-      <w:proofErr w:type="gramStart"/>
-      <w:r>
-        <w:t>,one</w:t>
-      </w:r>
-      <w:proofErr w:type="spellEnd"/>
-      <w:proofErr w:type="gramEnd"/>
-      <w:r>
-        <w:t xml:space="preserve"> can detect the creation, encryption or deletion of ﬁles. For example, when the system is under a ransomware attack, a signiﬁcant number of status changes occur in a very short period of time in MFT entries of the deleted ﬁles</w:t>
-      </w:r>
+        <w:t xml:space="preserve"> look after a system!</w:t>
+      </w:r>
+    </w:p>
+    <w:p>
+      <w:hyperlink r:id="rId4" w:history="1">
+        <w:r>
+          <w:rPr>
+            <w:rStyle w:val="Hyperlink"/>
+          </w:rPr>
+          <w:t>https://www.knowbe4.com/ransomware-cryptolocker-guarantee</w:t>
+        </w:r>
+      </w:hyperlink>
     </w:p>
     <w:p/>
     <w:sectPr>

--- a/Draft.docx
+++ b/Draft.docx
@@ -28,31 +28,7 @@
     </w:p>
     <w:p>
       <w:r>
-        <w:t>\</w:t>
-      </w:r>
-      <w:proofErr w:type="spellStart"/>
-      <w:r>
-        <w:t>IEEEPARstart</w:t>
-      </w:r>
-      <w:proofErr w:type="spellEnd"/>
-      <w:r>
-        <w:t>{I}{n} recent years, the amount of news reports on cases of this form of malware has been increasing, showing both the rise of cases, and the sophistication of attacks. The most recent of these includes an article from the BBC \cite{</w:t>
-      </w:r>
-      <w:proofErr w:type="spellStart"/>
-      <w:r>
-        <w:t>bbc</w:t>
-      </w:r>
-      <w:proofErr w:type="spellEnd"/>
-      <w:r>
-        <w:t xml:space="preserve">-Ransomware}, where a Ransomware software known as </w:t>
-      </w:r>
-      <w:proofErr w:type="spellStart"/>
-      <w:r>
-        <w:t>Maktub</w:t>
-      </w:r>
-      <w:proofErr w:type="spellEnd"/>
-      <w:r>
-        <w:t xml:space="preserve"> emails a user not only a malicious link to the software, but the user's postcode to make it more convincing. With more and more intricate ways of persuading the users to access the malware, it is the upmost importance that user's should know when a link, email or web address is genuine. This paper looks into the idea that although all viruses benefit from user errors or mistakes, Ransomware is benefitting the most, and would be most affected b</w:t>
+        <w:t>\IEEEPARstart{I}{n} recent years, the amount of news reports on cases of this form of malware has been increasing, showing both the rise of cases, and the sophistication of attacks. The most recent of these includes an article from the BBC \cite{bbc-Ransomware}, where a Ransomware software known as Maktub emails a user not only a malicious link to the software, but the user's postcode to make it more convincing. With more and more intricate ways of persuading the users to access the malware, it is the upmost importance that user's should know when a link, email or web address is genuine. This paper looks into the idea that although all viruses benefit from user errors or mistakes, Ransomware is benefitting the most, and would be most affected b</w:t>
       </w:r>
       <w:r>
         <w:t>y a change in user interaction.</w:t>
@@ -73,15 +49,7 @@
     </w:p>
     <w:p>
       <w:r>
-        <w:t xml:space="preserve">In a paper by A. </w:t>
-      </w:r>
-      <w:proofErr w:type="spellStart"/>
-      <w:r>
-        <w:t>Kharraz</w:t>
-      </w:r>
-      <w:proofErr w:type="spellEnd"/>
-      <w:r>
-        <w:t xml:space="preserve"> (A look under the hood of Ransomware attacks) \cite{paper4}, the authors give an insight into how attacks take place, and how a range of different encryption algorithms are used by several of the most common Ransomware. Ransomware belongs to a class of malware identified by the author as 'scareware', which takes advantage of a users' fear of losing their private information or having their data exposed to others. \par</w:t>
+        <w:t>In a paper by A. Kharraz (A look under the hood of Ransomware attacks) \cite{paper4}, the authors give an insight into how attacks take place, and how a range of different encryption algorithms are used by several of the most common Ransomware. Ransomware belongs to a class of malware identified by the author as 'scareware', which takes advantage of a users' fear of losing their private information or having their data exposed to others. \par</w:t>
       </w:r>
     </w:p>
     <w:p>
@@ -101,15 +69,7 @@
     </w:p>
     <w:p>
       <w:r>
-        <w:t xml:space="preserve">\item </w:t>
-      </w:r>
-      <w:proofErr w:type="gramStart"/>
-      <w:r>
-        <w:t>There</w:t>
-      </w:r>
-      <w:proofErr w:type="gramEnd"/>
-      <w:r>
-        <w:t xml:space="preserve"> are two main Ransomware families (specific pieces of software which have developed over the years). Both with highlighted traits, these are:</w:t>
+        <w:t>\item There are two main Ransomware families (specific pieces of software which have developed over the years). Both with highlighted traits, these are:</w:t>
       </w:r>
     </w:p>
     <w:p>
@@ -119,29 +79,13 @@
     </w:p>
     <w:p>
       <w:r>
-        <w:t xml:space="preserve">\item </w:t>
-      </w:r>
-      <w:proofErr w:type="spellStart"/>
-      <w:r>
-        <w:t>TorrentLocker</w:t>
-      </w:r>
-      <w:proofErr w:type="spellEnd"/>
-      <w:r>
-        <w:t xml:space="preserve"> - A Ransomware exclusively distributed by email, and uses the infected user's email address list to distribute further.</w:t>
+        <w:t>\item TorrentLocker - A Ransomware exclusively distributed by email, and uses the infected user's email address list to distribute further.</w:t>
       </w:r>
     </w:p>
     <w:p>
       <w:r>
         <w:lastRenderedPageBreak/>
-        <w:t xml:space="preserve">\item </w:t>
-      </w:r>
-      <w:proofErr w:type="spellStart"/>
-      <w:r>
-        <w:t>CryptoWall</w:t>
-      </w:r>
-      <w:proofErr w:type="spellEnd"/>
-      <w:r>
-        <w:t xml:space="preserve"> - Communicates back to the attackers using the Tor network, to remain anonymous.</w:t>
+        <w:t>\item CryptoWall - Communicates back to the attackers using the Tor network, to remain anonymous.</w:t>
       </w:r>
     </w:p>
     <w:p>
@@ -161,78 +105,22 @@
     </w:p>
     <w:p>
       <w:r>
-        <w:t xml:space="preserve">\item </w:t>
-      </w:r>
-      <w:proofErr w:type="spellStart"/>
-      <w:r>
-        <w:t>CyrptoWall</w:t>
-      </w:r>
-      <w:proofErr w:type="spellEnd"/>
-      <w:r>
-        <w:t xml:space="preserve"> infected 250,000 computers worldwide in the year of publishing (2015).</w:t>
-      </w:r>
-    </w:p>
-    <w:p>
-      <w:r>
-        <w:t>\end{itemize}Both of the described Ransomware families above are particularly sophisticated according to the author's findings, stating that they both use AES (Advanced Encryption Standard) to encrypt user data. This happens once a user is infected, and because of the high level of security AES was designed for (this method is used by the U.S. government to encrypt classified information for instance \cite{</w:t>
-      </w:r>
-      <w:proofErr w:type="spellStart"/>
-      <w:r>
-        <w:t>aes</w:t>
-      </w:r>
-      <w:proofErr w:type="spellEnd"/>
-      <w:r>
-        <w:t>}), it makes any attempt at decrypting user data without paying extremely difficult. \par</w:t>
-      </w:r>
-    </w:p>
-    <w:p>
-      <w:r>
-        <w:t xml:space="preserve">Although other Ransomware use less sophisticated locking mechanisms such as standard Windows functions as described in the paper, a common user would still not be able to unencrypt the data without the help of good decryption software or with guidance from professionals. The paper noted that it in fact most Ransomware were not concentrating on the strength of the encryption, as long as it took away the ability for users to access files, then they could begin holding such users at ransom. In a whitepaper published by </w:t>
-      </w:r>
-      <w:proofErr w:type="spellStart"/>
-      <w:r>
-        <w:t>Boromium</w:t>
-      </w:r>
-      <w:proofErr w:type="spellEnd"/>
-      <w:r>
-        <w:t xml:space="preserve"> Security \cite{</w:t>
-      </w:r>
-      <w:proofErr w:type="spellStart"/>
-      <w:r>
-        <w:t>bromium</w:t>
-      </w:r>
-      <w:proofErr w:type="spellEnd"/>
-      <w:r>
-        <w:t>}, file type targeting is something that can increase the efficiency and speed at which more vital files are encrypted. By only encrypting recently modified, new and common file-type files (as shown in Figure 2.), a Ransomware can cut its footprint and avoid anti-virus systems detecting major file system changes.</w:t>
-      </w:r>
-    </w:p>
-    <w:p>
-      <w:r>
-        <w:t xml:space="preserve">The final aspect, and most important part to the process of an attackers infecting a user with the malware is the payment or ransom. In order to remain anonymous, and so that attackers cannot be traced, </w:t>
-      </w:r>
-      <w:proofErr w:type="spellStart"/>
-      <w:r>
-        <w:t>Bromium</w:t>
-      </w:r>
-      <w:proofErr w:type="spellEnd"/>
-      <w:r>
-        <w:t xml:space="preserve"> noted that nearly all Ransomware used </w:t>
-      </w:r>
-      <w:proofErr w:type="spellStart"/>
-      <w:r>
-        <w:t>BitCoins</w:t>
-      </w:r>
-      <w:proofErr w:type="spellEnd"/>
-      <w:r>
-        <w:t xml:space="preserve"> as payment. This secure and anonymous payment system allows anyone to send virtual cash through unique </w:t>
-      </w:r>
-      <w:proofErr w:type="spellStart"/>
-      <w:r>
-        <w:t>BitCoin</w:t>
-      </w:r>
-      <w:proofErr w:type="spellEnd"/>
-      <w:r>
-        <w:t xml:space="preserve"> addresses which can later be traded for cash. \par</w:t>
+        <w:t>\item CyrptoWall infected 250,000 computers worldwide in the year of publishing (2015).</w:t>
+      </w:r>
+    </w:p>
+    <w:p>
+      <w:r>
+        <w:t>\end{itemize}Both of the described Ransomware families above are particularly sophisticated according to the author's findings, stating that they both use AES (Advanced Encryption Standard) to encrypt user data. This happens once a user is infected, and because of the high level of security AES was designed for (this method is used by the U.S. government to encrypt classified information for instance \cite{aes}), it makes any attempt at decrypting user data without paying extremely difficult. \par</w:t>
+      </w:r>
+    </w:p>
+    <w:p>
+      <w:r>
+        <w:t>Although other Ransomware use less sophisticated locking mechanisms such as standard Windows functions as described in the paper, a common user would still not be able to unencrypt the data without the help of good decryption software or with guidance from professionals. The paper noted that it in fact most Ransomware were not concentrating on the strength of the encryption, as long as it took away the ability for users to access files, then they could begin holding such users at ransom. In a whitepaper published by Boromium Security \cite{bromium}, file type targeting is something that can increase the efficiency and speed at which more vital files are encrypted. By only encrypting recently modified, new and common file-type files (as shown in Figure 2.), a Ransomware can cut its footprint and avoid anti-virus systems detecting major file system changes.</w:t>
+      </w:r>
+    </w:p>
+    <w:p>
+      <w:r>
+        <w:t>The final aspect, and most important part to the process of an attackers infecting a user with the malware is the payment or ransom. In order to remain anonymous, and so that attackers cannot be traced, Bromium noted that nearly all Ransomware used BitCoins as payment. This secure and anonymous payment system allows anyone to send virtual cash through unique BitCoin addresses which can later be traded for cash. \par</w:t>
       </w:r>
     </w:p>
     <w:p>
@@ -250,23 +138,7 @@
     </w:p>
     <w:p>
       <w:r>
-        <w:t xml:space="preserve">Although the paper mentioned earlier (A look under the hood) goes into great detail of how Ransomware functions, and the statistics around them, the means at which users receive the malware is very brief in </w:t>
-      </w:r>
-      <w:proofErr w:type="spellStart"/>
-      <w:r>
-        <w:t>Kharraz's</w:t>
-      </w:r>
-      <w:proofErr w:type="spellEnd"/>
-      <w:r>
-        <w:t xml:space="preserve"> paper. In order to understand how Ransomware is transported, and how this relates to user responsibilities, other papers gave good insight. The </w:t>
-      </w:r>
-      <w:proofErr w:type="spellStart"/>
-      <w:r>
-        <w:t>Bromium</w:t>
-      </w:r>
-      <w:proofErr w:type="spellEnd"/>
-      <w:r>
-        <w:t xml:space="preserve"> whitepaper listed findings for most common Ransomware attacks:</w:t>
+        <w:t>Although the paper mentioned earlier (A look under the hood) goes into great detail of how Ransomware functions, and the statistics around them, the means at which users receive the malware is very brief in Kharraz's paper. In order to understand how Ransomware is transported, and how this relates to user responsibilities, other papers gave good insight. The Bromium whitepaper listed findings for most common Ransomware attacks:</w:t>
       </w:r>
     </w:p>
     <w:p>
@@ -297,36 +169,12 @@
     <w:p>
       <w:r>
         <w:lastRenderedPageBreak/>
-        <w:t xml:space="preserve">Where these means of infection relate to the topic of this paper is in the fact that all three contain some user involvement. Without the user clicking on a suspicious link, downloading faulty software, or installing software with unwanted additional add-ons, it could be claimed that malware would not exists or exist in a different manner, as told by K. </w:t>
-      </w:r>
-      <w:proofErr w:type="spellStart"/>
-      <w:r>
-        <w:t>Wyk</w:t>
-      </w:r>
-      <w:proofErr w:type="spellEnd"/>
-      <w:r>
-        <w:t xml:space="preserve"> \cite{</w:t>
-      </w:r>
-      <w:proofErr w:type="spellStart"/>
-      <w:r>
-        <w:t>artical</w:t>
-      </w:r>
-      <w:proofErr w:type="spellEnd"/>
-      <w:r>
-        <w:t>}. Because Ransomware realises heavily on user interaction, this is where this form of malware is required to look more professional than traditional viruses or spamming software. \par</w:t>
-      </w:r>
-    </w:p>
-    <w:p>
-      <w:r>
-        <w:t xml:space="preserve">The </w:t>
-      </w:r>
-      <w:proofErr w:type="spellStart"/>
-      <w:r>
-        <w:t>Bromium</w:t>
-      </w:r>
-      <w:proofErr w:type="spellEnd"/>
-      <w:r>
-        <w:t xml:space="preserve"> report highlights the professionalism that is shown from some of the Ransomware seen, and the increase is overall sophistication, making it more believable to be safe software of any kind. As mentioned in the abstract, emails produced to bring users to download the malware has been found to be increasing in sophistication too, with the use of correct user postcodes sent out. Because of this professionalism in the malware produced, software can almost seem to be on the side of the user when tr</w:t>
+        <w:t>Where these means of infection relate to the topic of this paper is in the fact that all three contain some user involvement. Without the user clicking on a suspicious link, downloading faulty software, or installing software with unwanted additional add-ons, it could be claimed that malware would not exists or exist in a different manner, as told by K. Wyk \cite{artical}. Because Ransomware realises heavily on user interaction, this is where this form of malware is required to look more professional than traditional viruses or spamming software. \par</w:t>
+      </w:r>
+    </w:p>
+    <w:p>
+      <w:r>
+        <w:t>The Bromium report highlights the professionalism that is shown from some of the Ransomware seen, and the increase is overall sophistication, making it more believable to be safe software of any kind. As mentioned in the abstract, emails produced to bring users to download the malware has been found to be increasing in sophistication too, with the use of correct user postcodes sent out. Because of this professionalism in the malware produced, software can almost seem to be on the side of the user when tr</w:t>
       </w:r>
       <w:r>
         <w:t>apping them into a ransom. \par</w:t>
@@ -342,15 +190,7 @@
     </w:p>
     <w:p>
       <w:r>
-        <w:t xml:space="preserve">Because the main objective of Ransomware attacks being money, attackers of this type of malware usually aim for high profile, wealthy victims. The </w:t>
-      </w:r>
-      <w:proofErr w:type="spellStart"/>
-      <w:r>
-        <w:t>Bromium</w:t>
-      </w:r>
-      <w:proofErr w:type="spellEnd"/>
-      <w:r>
-        <w:t xml:space="preserve"> report highlights this, saying that attacks will usually perform some research into potential victims, and accustom emails or </w:t>
+        <w:t xml:space="preserve">Because the main objective of Ransomware attacks being money, attackers of this type of malware usually aim for high profile, wealthy victims. The Bromium report highlights this, saying that attacks will usually perform some research into potential victims, and accustom emails or </w:t>
       </w:r>
       <w:r>
         <w:t>phishing</w:t>
@@ -361,13 +201,8 @@
     </w:p>
     <w:p>
       <w:r>
-        <w:t xml:space="preserve">Although wealthier victims are attractive to attackers due to the better chance that they would be willing to pay ransoms, some reports suggest that a lot of attacks are performed on high profile individuals and organisations too. A report by </w:t>
-      </w:r>
-      <w:proofErr w:type="spellStart"/>
-      <w:r>
-        <w:t>ITProPortal</w:t>
-      </w:r>
-      <w:proofErr w:type="spellEnd"/>
+        <w:t>Although wealthier victims are attractive to attackers due to the better chance that they would be willing to pay ransoms, some reports suggest that a lot of attacks are performed on high profile individuals and organisations too. A report by ITProPortal</w:t>
+      </w:r>
       <w:r>
         <w:t xml:space="preserve"> \cite{pro-portal}</w:t>
       </w:r>
@@ -389,15 +224,7 @@
         <w:t>By attacking large organisations, it goes back to the idea that with more money, they would be more willing to pay.</w:t>
       </w:r>
       <w:r>
-        <w:t xml:space="preserve"> It was found that 60\% of all Ransomware attacks were on companies. On the other hand, some Ransomware (such as </w:t>
-      </w:r>
-      <w:proofErr w:type="spellStart"/>
-      <w:r>
-        <w:t>cryptolocker</w:t>
-      </w:r>
-      <w:proofErr w:type="spellEnd"/>
-      <w:r>
-        <w:t>) attacks individuals more often, and aims to spread further, requesting smaller amounts of ransom from users. By doing this more often than to larger, less cost sensitive victims, the attackers can still achieve great amounts from attacks.</w:t>
+        <w:t xml:space="preserve"> It was found that 60\% of all Ransomware attacks were on companies. On the other hand, some Ransomware (such as cryptolocker) attacks individuals more often, and aims to spread further, requesting smaller amounts of ransom from users. By doing this more often than to larger, less cost sensitive victims, the attackers can still achieve great amounts from attacks.</w:t>
       </w:r>
       <w:r>
         <w:t xml:space="preserve"> Although the success rate may go down by applying phishing emails to a wide group of users (though as mentioned, recent developments have allowed attackers to get basic user details like postcodes), the range of user skills can cover more, meaning basic users who would be more inclined to pay would be found by the Ransomware.</w:t>
@@ -416,48 +243,16 @@
     </w:p>
     <w:p>
       <w:r>
-        <w:t xml:space="preserve">A quote made by James Scott from the Institute for Critical Infrastructure Technology said that "Ransomware is more about manipulating vulnerabilities in human psychology than the     adversary's technological sophistication". Although the user may be at ransom with their data, the way in which attackers attempt to convince users to pay is by gaining the trust of a user. To do this various insightful ways have been produced over recent years, such as </w:t>
-      </w:r>
-      <w:proofErr w:type="spellStart"/>
-      <w:r>
-        <w:t>CryptoWall's</w:t>
-      </w:r>
-      <w:proofErr w:type="spellEnd"/>
-      <w:r>
-        <w:t xml:space="preserve"> method of giving a user one free decryption key in order to make it believable that the attackers actually have the ability to unlock the user's files \</w:t>
-      </w:r>
-      <w:proofErr w:type="gramStart"/>
-      <w:r>
-        <w:t>cite{</w:t>
-      </w:r>
-      <w:proofErr w:type="gramEnd"/>
-      <w:r>
-        <w:t>paper4}. \par</w:t>
-      </w:r>
-    </w:p>
-    <w:p>
-      <w:r>
-        <w:t xml:space="preserve">Images of various Ransomware shown in the </w:t>
-      </w:r>
-      <w:proofErr w:type="spellStart"/>
-      <w:r>
-        <w:t>Bromium</w:t>
-      </w:r>
-      <w:proofErr w:type="spellEnd"/>
-      <w:r>
-        <w:t xml:space="preserve"> report actually show clear and helpful instructions on how to make payment, and how to decrypt files, again instilling trust with the user. By providing trust, a user will me more inclined to pay, which sets this type of malware apart from </w:t>
+        <w:t>A quote made by James Scott from the Institute for Critical Infrastructure Technology said that "Ransomware is more about manipulating vulnerabilities in human psychology than the     adversary's technological sophistication". Although the user may be at ransom with their data, the way in which attackers attempt to convince users to pay is by gaining the trust of a user. To do this various insightful ways have been produced over recent years, such as CryptoWall's method of giving a user one free decryption key in order to make it believable that the attackers actually have the ability to unlock the user's files \cite{paper4}. \par</w:t>
+      </w:r>
+    </w:p>
+    <w:p>
+      <w:r>
+        <w:t xml:space="preserve">Images of various Ransomware shown in the Bromium report actually show clear and helpful instructions on how to make payment, and how to decrypt files, again instilling trust with the user. By providing trust, a user will me more inclined to pay, which sets this type of malware apart from </w:t>
       </w:r>
       <w:r>
         <w:lastRenderedPageBreak/>
-        <w:t xml:space="preserve">any others. Having a user wanting to pay the attackers rather than the attackers having to attempt to steal financial data using more aggressive software makes the work of an attacker in this situation much easier, and more profitable if the attacker can reach the Ransomware </w:t>
-      </w:r>
-      <w:proofErr w:type="gramStart"/>
-      <w:r>
-        <w:t>to</w:t>
-      </w:r>
-      <w:proofErr w:type="gramEnd"/>
-      <w:r>
-        <w:t xml:space="preserve"> many users. \par</w:t>
+        <w:t>any others. Having a user wanting to pay the attackers rather than the attackers having to attempt to steal financial data using more aggressive software makes the work of an attacker in this situation much easier, and more profitable if the attacker can reach the Ransomware to many users. \par</w:t>
       </w:r>
     </w:p>
     <w:p>
@@ -473,23 +268,7 @@
     </w:p>
     <w:p>
       <w:r>
-        <w:t xml:space="preserve">Because humans build and use machines, a mistake by a machine can usually be related back to an error by the human who built it. Therefore, the weakest part of any system appears to be the users, as stated by A </w:t>
-      </w:r>
-      <w:proofErr w:type="spellStart"/>
-      <w:r>
-        <w:t>Sharaki</w:t>
-      </w:r>
-      <w:proofErr w:type="spellEnd"/>
-      <w:r>
-        <w:t xml:space="preserve"> (Human errors in computer related abuses) \</w:t>
-      </w:r>
-      <w:proofErr w:type="gramStart"/>
-      <w:r>
-        <w:t>cite{</w:t>
-      </w:r>
-      <w:proofErr w:type="gramEnd"/>
-      <w:r>
-        <w:t>paper1}. The paper points out a number of ways a person can affect the usage and vulnerability of the system, which are not limited to:</w:t>
+        <w:t>Because humans build and use machines, a mistake by a machine can usually be related back to an error by the human who built it. Therefore, the weakest part of any system appears to be the users, as stated by A Sharaki (Human errors in computer related abuses) \cite{paper1}. The paper points out a number of ways a person can affect the usage and vulnerability of the system, which are not limited to:</w:t>
       </w:r>
     </w:p>
     <w:p>
@@ -509,15 +288,7 @@
     </w:p>
     <w:p>
       <w:r>
-        <w:t xml:space="preserve">\item </w:t>
-      </w:r>
-      <w:proofErr w:type="gramStart"/>
-      <w:r>
-        <w:t>Be</w:t>
-      </w:r>
-      <w:proofErr w:type="gramEnd"/>
-      <w:r>
-        <w:t xml:space="preserve"> affected by human characteristics such as being tired, idle or apathetic</w:t>
+        <w:t>\item Be affected by human characteristics such as being tired, idle or apathetic</w:t>
       </w:r>
     </w:p>
     <w:p>
@@ -527,49 +298,17 @@
     </w:p>
     <w:p>
       <w:r>
-        <w:t xml:space="preserve">Any of the above can benefit viruses of any kind, making it easier for them to infiltrate computer and networks. Human errors are said to be distinguishable into two types, slips and lapses. Slips could be something such as attaching a wrong file in an email, whilst a lapse would be leaving systems open or unlocked. These two definitions were coined by James </w:t>
-      </w:r>
-      <w:proofErr w:type="spellStart"/>
-      <w:r>
-        <w:t>Reson</w:t>
-      </w:r>
-      <w:proofErr w:type="spellEnd"/>
-      <w:r>
-        <w:t xml:space="preserve"> (1990) \cite{</w:t>
-      </w:r>
-      <w:proofErr w:type="spellStart"/>
-      <w:r>
-        <w:t>james</w:t>
-      </w:r>
-      <w:proofErr w:type="spellEnd"/>
-      <w:r>
-        <w:t>}, who compared mistakes to errors, stating that the mistake in the two cases mentioned previously was in not having an adequate plan for checking emails are from reliable sources. A mistake is therefore something that can heavily impact the possibilities of human error. By eradicating mistakes and being more prepared for human error, computer related abuses would be less frequent. \par</w:t>
-      </w:r>
-    </w:p>
-    <w:p>
-      <w:r>
-        <w:t xml:space="preserve">In addition to this, the paper by </w:t>
-      </w:r>
-      <w:proofErr w:type="spellStart"/>
-      <w:r>
-        <w:t>Sharaki</w:t>
-      </w:r>
-      <w:proofErr w:type="spellEnd"/>
-      <w:r>
-        <w:t xml:space="preserve"> noted that human error is part of a human behaviour and that because of many preceding events (or mistakes as mentioned), it may not be the fault of the human. </w:t>
-      </w:r>
-    </w:p>
-    <w:p>
-      <w:r>
-        <w:t xml:space="preserve">Designers and developers should be aware of the human errors issue, and therefore build mechanisms for dealing with possible errors according to </w:t>
-      </w:r>
-      <w:proofErr w:type="spellStart"/>
-      <w:r>
-        <w:t>Sharaki</w:t>
-      </w:r>
-      <w:proofErr w:type="spellEnd"/>
-      <w:r>
-        <w:t>. Even if a developer was to create a perfect system with no bugs, or a system that did exactly what it was supposed to do, they should always be designed with any possible misuse in mind. For instance, without blocking every email that comes into a user's system, there will always be a finite number of suspicious emails that will come through the spam filter, and at that point the security lies with the user. In the case of Ransomware, because of the growing advancement of email authenticity this is one example of a hard to avoid mistake without further user training. \pa</w:t>
+        <w:t>Any of the above can benefit viruses of any kind, making it easier for them to infiltrate computer and networks. Human errors are said to be distinguishable into two types, slips and lapses. Slips could be something such as attaching a wrong file in an email, whilst a lapse would be leaving systems open or unlocked. These two definitions were coined by James Reson (1990) \cite{james}, who compared mistakes to errors, stating that the mistake in the two cases mentioned previously was in not having an adequate plan for checking emails are from reliable sources. A mistake is therefore something that can heavily impact the possibilities of human error. By eradicating mistakes and being more prepared for human error, computer related abuses would be less frequent. \par</w:t>
+      </w:r>
+    </w:p>
+    <w:p>
+      <w:r>
+        <w:t xml:space="preserve">In addition to this, the paper by Sharaki noted that human error is part of a human behaviour and that because of many preceding events (or mistakes as mentioned), it may not be the fault of the human. </w:t>
+      </w:r>
+    </w:p>
+    <w:p>
+      <w:r>
+        <w:t>Designers and developers should be aware of the human errors issue, and therefore build mechanisms for dealing with possible errors according to Sharaki. Even if a developer was to create a perfect system with no bugs, or a system that did exactly what it was supposed to do, they should always be designed with any possible misuse in mind. For instance, without blocking every email that comes into a user's system, there will always be a finite number of suspicious emails that will come through the spam filter, and at that point the security lies with the user. In the case of Ransomware, because of the growing advancement of email authenticity this is one example of a hard to avoid mistake without further user training. \pa</w:t>
       </w:r>
       <w:r>
         <w:t>r</w:t>
@@ -577,15 +316,7 @@
     </w:p>
     <w:p>
       <w:r>
-        <w:t xml:space="preserve">In addition to the developers, </w:t>
-      </w:r>
-      <w:proofErr w:type="spellStart"/>
-      <w:r>
-        <w:t>Sharaki</w:t>
-      </w:r>
-      <w:proofErr w:type="spellEnd"/>
-      <w:r>
-        <w:t xml:space="preserve"> also asks for ISPs (Internet Service Providers to protect against spyware and viruses by actively stopping </w:t>
+        <w:t xml:space="preserve">In addition to the developers, Sharaki also asks for ISPs (Internet Service Providers to protect against spyware and viruses by actively stopping </w:t>
       </w:r>
       <w:r>
         <w:t>suspicious</w:t>
@@ -721,15 +452,7 @@
         <w:t>Reinforcing the idea of attacks being strongly correlated to human error, Verizon’s director of global security services stated that “Despite advances in information security research, we continue to see many of the same errors we’ve known for more than a decade now”.  This was said alongside the claim that 95\% of cybersecurity incidents were due to human error</w:t>
       </w:r>
       <w:r>
-        <w:t xml:space="preserve"> \</w:t>
-      </w:r>
-      <w:proofErr w:type="gramStart"/>
-      <w:r>
-        <w:t>cite{</w:t>
-      </w:r>
-      <w:proofErr w:type="gramEnd"/>
-      <w:r>
-        <w:t>human-error}</w:t>
+        <w:t xml:space="preserve"> \cite{human-error}</w:t>
       </w:r>
       <w:r>
         <w:t xml:space="preserve">. </w:t>
@@ -774,15 +497,7 @@
         <w:t>communicating</w:t>
       </w:r>
       <w:r>
-        <w:t xml:space="preserve"> through Tor, and payments through </w:t>
-      </w:r>
-      <w:proofErr w:type="spellStart"/>
-      <w:r>
-        <w:t>BitCoin</w:t>
-      </w:r>
-      <w:proofErr w:type="spellEnd"/>
-      <w:r>
-        <w:t>) that attackers use, cases of Ransomware have very rarely resulted in charges.</w:t>
+        <w:t xml:space="preserve"> through Tor, and payments through BitCoin) that attackers use, cases of Ransomware have very rarely resulted in charges.</w:t>
       </w:r>
       <w:r>
         <w:t xml:space="preserve"> \par</w:t>
@@ -919,15 +634,7 @@
     </w:p>
     <w:p>
       <w:r>
-        <w:t xml:space="preserve">\item </w:t>
-      </w:r>
-      <w:proofErr w:type="gramStart"/>
-      <w:r>
-        <w:t>Not</w:t>
-      </w:r>
-      <w:proofErr w:type="gramEnd"/>
-      <w:r>
-        <w:t xml:space="preserve"> backing up data regularly could mean data is still lost</w:t>
+        <w:t>\item Not backing up data regularly could mean data is still lost</w:t>
       </w:r>
     </w:p>
     <w:p>
@@ -947,36 +654,29 @@
     </w:p>
     <w:p>
       <w:r>
-        <w:t xml:space="preserve">Amin </w:t>
-      </w:r>
-      <w:proofErr w:type="spellStart"/>
+        <w:t>Amin Kharra</w:t>
+      </w:r>
+      <w:r>
+        <w:t xml:space="preserve"> also</w:t>
+      </w:r>
+      <w:r>
+        <w:t xml:space="preserve"> talks about API call monitoring</w:t>
+      </w:r>
+      <w:r>
+        <w:t xml:space="preserve"> \cite{paper4}</w:t>
+      </w:r>
+      <w:r>
+        <w:t xml:space="preserve">, </w:t>
+      </w:r>
+      <w:r>
+        <w:t>and</w:t>
+      </w:r>
+      <w:r>
+        <w:t xml:space="preserve"> looks at the use of the network when an attack is taking place. </w:t>
+      </w:r>
       <w:r>
         <w:t>Kharra</w:t>
       </w:r>
-      <w:proofErr w:type="spellEnd"/>
-      <w:r>
-        <w:t xml:space="preserve"> also</w:t>
-      </w:r>
-      <w:r>
-        <w:t xml:space="preserve"> talks about API call monitoring</w:t>
-      </w:r>
-      <w:r>
-        <w:t xml:space="preserve"> \cite{paper4}</w:t>
-      </w:r>
-      <w:r>
-        <w:t xml:space="preserve">, </w:t>
-      </w:r>
-      <w:r>
-        <w:t>and</w:t>
-      </w:r>
-      <w:r>
-        <w:t xml:space="preserve"> looks at the use of the network when an attack is taking place. </w:t>
-      </w:r>
-      <w:proofErr w:type="spellStart"/>
-      <w:r>
-        <w:t>Kharra</w:t>
-      </w:r>
-      <w:proofErr w:type="spellEnd"/>
       <w:r>
         <w:t xml:space="preserve"> </w:t>
       </w:r>
@@ -1086,15 +786,7 @@
         <w:t>suspicious</w:t>
       </w:r>
       <w:r>
-        <w:t xml:space="preserve"> suffix (zip, exe etc.) will be at much less risk. Lawhawn also recommends that if an unknown file is received, the user could call or inquire through other means with the sender before opening. This way, any spoofing or hijacking of emails (as performed by </w:t>
-      </w:r>
-      <w:proofErr w:type="spellStart"/>
-      <w:r>
-        <w:t>CryptoLocker</w:t>
-      </w:r>
-      <w:proofErr w:type="spellEnd"/>
-      <w:r>
-        <w:t xml:space="preserve">) can be mitigated. </w:t>
+        <w:t xml:space="preserve"> suffix (zip, exe etc.) will be at much less risk. Lawhawn also recommends that if an unknown file is received, the user could call or inquire through other means with the sender before opening. This way, any spoofing or hijacking of emails (as performed by CryptoLocker) can be mitigated. </w:t>
       </w:r>
       <w:r>
         <w:t>As for links and web addresses, and links in emails can be hovered over to find out the full address, while addresses are becoming easier to pre-scan with a range of web browsers today.</w:t>
@@ -1104,27 +796,14 @@
       </w:r>
     </w:p>
     <w:p>
-      <w:proofErr w:type="spellStart"/>
       <w:r>
         <w:t>Kharra</w:t>
       </w:r>
       <w:r>
-        <w:t>’s</w:t>
-      </w:r>
-      <w:proofErr w:type="spellEnd"/>
-      <w:r>
-        <w:t xml:space="preserve"> paper has a more developer driven standpoint, which considers the protection developers of email clients, browsers and operating systems should offer users. </w:t>
-      </w:r>
-      <w:r>
-        <w:t xml:space="preserve"> Where Lawhawn mentioned users checking emails before opening them, </w:t>
-      </w:r>
-      <w:proofErr w:type="spellStart"/>
-      <w:r>
-        <w:t>Kharra</w:t>
-      </w:r>
-      <w:proofErr w:type="spellEnd"/>
-      <w:r>
-        <w:t xml:space="preserve"> </w:t>
+        <w:t xml:space="preserve">’s paper has a more developer driven standpoint, which considers the protection developers of email clients, browsers and operating systems should offer users. </w:t>
+      </w:r>
+      <w:r>
+        <w:t xml:space="preserve"> Where Lawhawn mentioned users checking emails before opening them, Kharra </w:t>
       </w:r>
       <w:r>
         <w:t>believes</w:t>
@@ -1138,15 +817,7 @@
     </w:p>
     <w:p>
       <w:r>
-        <w:t xml:space="preserve">Internet service providers are thought to also have the opportunity to reduce Ransomware attacks according to the paper by </w:t>
-      </w:r>
-      <w:proofErr w:type="spellStart"/>
-      <w:r>
-        <w:t>Kharra</w:t>
-      </w:r>
-      <w:proofErr w:type="spellEnd"/>
-      <w:r>
-        <w:t xml:space="preserve">, saying that </w:t>
+        <w:t xml:space="preserve">Internet service providers are thought to also have the opportunity to reduce Ransomware attacks according to the paper by Kharra, saying that </w:t>
       </w:r>
       <w:r>
         <w:t>suspicious</w:t>
@@ -1198,15 +869,7 @@
         <w:t>specialises</w:t>
       </w:r>
       <w:r>
-        <w:t xml:space="preserve"> in Ransomware protection claims to pay the attacker their ransom amount if they fail to protect the user \</w:t>
-      </w:r>
-      <w:proofErr w:type="gramStart"/>
-      <w:r>
-        <w:t>cite{</w:t>
-      </w:r>
-      <w:proofErr w:type="gramEnd"/>
-      <w:r>
-        <w:t>ransom}</w:t>
+        <w:t xml:space="preserve"> in Ransomware protection claims to pay the attacker their ransom amount if they fail to protect the user \cite{ransom}</w:t>
       </w:r>
       <w:r>
         <w:t>.</w:t>
@@ -1224,19 +887,15 @@
       <w:r>
         <w:t xml:space="preserve">With all of the above described mitigation </w:t>
       </w:r>
-      <w:proofErr w:type="spellStart"/>
-      <w:r>
-        <w:t>stratedgies</w:t>
-      </w:r>
-      <w:proofErr w:type="spellEnd"/>
+      <w:r>
+        <w:t>strategies</w:t>
+      </w:r>
       <w:r>
         <w:t xml:space="preserve">, there are </w:t>
       </w:r>
-      <w:proofErr w:type="spellStart"/>
-      <w:r>
-        <w:t>negatuves</w:t>
-      </w:r>
-      <w:proofErr w:type="spellEnd"/>
+      <w:r>
+        <w:t>negatives</w:t>
+      </w:r>
       <w:r>
         <w:t xml:space="preserve"> to each. For instance, by taking more security out of the hands of the user and to email spam filters, there is the possibility of emails being incorrectly being marked, or lost. By forcing users to check each email by contacting the </w:t>
       </w:r>
@@ -1247,70 +906,145 @@
       <w:r>
         <w:t xml:space="preserve">This goes the same with backups, where a normal user may not have time or space to create a daily backup of their system, therefore </w:t>
       </w:r>
-      <w:proofErr w:type="spellStart"/>
-      <w:r>
-        <w:t>middleground</w:t>
-      </w:r>
-      <w:proofErr w:type="spellEnd"/>
+      <w:r>
+        <w:t>middle ground</w:t>
+      </w:r>
       <w:r>
         <w:t xml:space="preserve"> must be found. \par</w:t>
       </w:r>
     </w:p>
     <w:p>
       <w:r>
-        <w:t xml:space="preserve">There is the debate of taking too much control from a user when it comes to security, such that </w:t>
-      </w:r>
-      <w:proofErr w:type="spellStart"/>
-      <w:r>
-        <w:t>Kharra</w:t>
-      </w:r>
-      <w:proofErr w:type="spellEnd"/>
-      <w:r>
-        <w:t xml:space="preserve"> believes that users may not know what the system is doing for them, in terms of scanning personal files or automatically checking links for them. </w:t>
+        <w:t xml:space="preserve">There is the debate of taking too much control from a user when it comes to security, such that Kharra believes that users may not know what the system is doing for them, in terms of scanning personal files or automatically checking links for them. </w:t>
       </w:r>
       <w:r>
         <w:t xml:space="preserve">With this, he thinks that relying on machines too much is dangerous, and could </w:t>
       </w:r>
-      <w:proofErr w:type="spellStart"/>
-      <w:r>
-        <w:t>infact</w:t>
-      </w:r>
-      <w:proofErr w:type="spellEnd"/>
+      <w:r>
+        <w:t>in fact</w:t>
+      </w:r>
       <w:r>
         <w:t xml:space="preserve"> weaken a typical user’s ability of seeing when one </w:t>
       </w:r>
-      <w:proofErr w:type="spellStart"/>
-      <w:r>
-        <w:t>scneraio</w:t>
-      </w:r>
-      <w:proofErr w:type="spellEnd"/>
+      <w:r>
+        <w:t>scenario</w:t>
+      </w:r>
       <w:r>
         <w:t xml:space="preserve"> looks </w:t>
       </w:r>
-      <w:proofErr w:type="spellStart"/>
-      <w:r>
-        <w:t>suspiscous</w:t>
-      </w:r>
-      <w:proofErr w:type="spellEnd"/>
+      <w:r>
+        <w:t>suspicious</w:t>
+      </w:r>
       <w:r>
         <w:t xml:space="preserve"> or not. </w:t>
       </w:r>
       <w:r>
-        <w:t>In the case of Ransomware</w:t>
+        <w:t>In the case of Ransomware, and in removing more control from a user, it might mean that a malicious email makes it through the system, only for the user to then assume it i</w:t>
+      </w:r>
+      <w:r>
+        <w:t>s none-</w:t>
+      </w:r>
+      <w:r>
+        <w:t>malicious</w:t>
+      </w:r>
+      <w:r>
+        <w:t xml:space="preserve">. Because of the </w:t>
+      </w:r>
+      <w:r>
+        <w:t xml:space="preserve">sophistication of Ransomware, </w:t>
+      </w:r>
+      <w:r>
+        <w:t>spam filters may not always work, therefore increasing the chance of this scenario.</w:t>
+      </w:r>
+      <w:r>
+        <w:t xml:space="preserve"> </w:t>
+      </w:r>
+      <w:r>
+        <w:t>\par</w:t>
+      </w:r>
+    </w:p>
+    <w:p>
+      <w:r>
+        <w:t>In addition to these hindrances, the cost and effort required to keep up the protection against Ransomware attacks would increase. Regular back-ups, user training, and anti-virus software all adds to the cost to the end user.</w:t>
+      </w:r>
+    </w:p>
+    <w:p>
+      <w:pPr>
+        <w:pStyle w:val="Heading1"/>
+      </w:pPr>
+      <w:r>
+        <w:t>Conclusion</w:t>
+      </w:r>
+    </w:p>
+    <w:p>
+      <w:r>
+        <w:t xml:space="preserve">Following discussions of how both human errors contribute to the effect of viruses, malware and other attacks on machines, there is good evidence in a range of papers that human error has been contributing </w:t>
+      </w:r>
+      <w:r>
+        <w:t xml:space="preserve">towards the rise in Ransomware. As shown in earlier parts of this paper, the increase in the amount of users has given attackers a wider spread of user abilities, therefore allowing them to subject less adept users with the malware. As more users are open to more and more forms of communication, the ways in which users are able to receive Ransomware has also increased. </w:t>
+      </w:r>
+      <w:r>
+        <w:t>\par</w:t>
+      </w:r>
+    </w:p>
+    <w:p>
+      <w:r>
+        <w:t>Looking at the future of Ransomware, it appears that the trend displayed at the beginning of this report will continue, and C. Talos</w:t>
+      </w:r>
+      <w:r>
+        <w:t xml:space="preserve"> \cite{talos}</w:t>
+      </w:r>
+      <w:r>
+        <w:t xml:space="preserve"> gave his insight into the possible advancements in Ransomware. They were:</w:t>
+      </w:r>
+    </w:p>
+    <w:p>
+      <w:r>
+        <w:t>\begin{itemize}</w:t>
+      </w:r>
+    </w:p>
+    <w:p>
+      <w:r>
+        <w:t xml:space="preserve">\item Custom selective directories and files could be encrypted on command- This would mean Ransomware would be even more </w:t>
+      </w:r>
+      <w:r>
+        <w:t>efficient</w:t>
+      </w:r>
+      <w:r>
+        <w:t xml:space="preserve"> at targeting important files.</w:t>
+      </w:r>
+    </w:p>
+    <w:p>
+      <w:r>
+        <w:t>\item More advanced contact means to the attackers- This would further drive users to pay the ransom, and with increased contact and suppor</w:t>
+      </w:r>
+      <w:r>
+        <w:t>t, more trust would be built up with the attackers</w:t>
+      </w:r>
+      <w:r>
+        <w:t>.</w:t>
+      </w:r>
+    </w:p>
+    <w:p>
+      <w:r>
+        <w:t xml:space="preserve">\item </w:t>
+      </w:r>
+      <w:r>
+        <w:t xml:space="preserve">Rate limiting- This would </w:t>
+      </w:r>
+      <w:r>
+        <w:t>mean attackers could limit the rate at which file are encrypted, meaning the malware would be much harder to detect.</w:t>
+      </w:r>
+    </w:p>
+    <w:p>
+      <w:r>
+        <w:t>The writer here highlights the gain of trust between attackers and victims, mentioning that exploiting users more in future is a key area where a</w:t>
+      </w:r>
+      <w:r>
+        <w:t xml:space="preserve">ttackers will concentrate. </w:t>
       </w:r>
       <w:bookmarkStart w:id="0" w:name="_GoBack"/>
       <w:bookmarkEnd w:id="0"/>
-      <w:r>
-        <w:t>, and in removing more control from a user, it might mean that a malicious email makes it through the system, only for the user to then assume it is none-</w:t>
-      </w:r>
-      <w:proofErr w:type="spellStart"/>
-      <w:r>
-        <w:t>malicous</w:t>
-      </w:r>
-      <w:proofErr w:type="spellEnd"/>
-      <w:r>
-        <w:t xml:space="preserve">. Because of the shown sophistication of Ransomware, </w:t>
-      </w:r>
     </w:p>
     <w:sectPr>
       <w:pgSz w:w="11906" w:h="16838"/>
